--- a/doc/ÖV-Plan.docx
+++ b/doc/ÖV-Plan.docx
@@ -11,23 +11,148 @@
           <w:lang w:val="de-CH"/>
         </w:rPr>
       </w:pPr>
-      <w:r>
+    </w:p>
+    <w:p>
+      <w:pPr>
+        <w:jc w:val="center"/>
         <w:rPr>
           <w:b/>
           <w:sz w:val="40"/>
           <w:lang w:val="de-CH"/>
         </w:rPr>
+      </w:pPr>
+    </w:p>
+    <w:p>
+      <w:pPr>
+        <w:jc w:val="center"/>
+        <w:rPr>
+          <w:b/>
+          <w:sz w:val="40"/>
+          <w:lang w:val="de-CH"/>
+        </w:rPr>
+      </w:pPr>
+    </w:p>
+    <w:p>
+      <w:pPr>
+        <w:jc w:val="center"/>
+        <w:rPr>
+          <w:b/>
+          <w:sz w:val="40"/>
+          <w:lang w:val="de-CH"/>
+        </w:rPr>
+      </w:pPr>
+    </w:p>
+    <w:p>
+      <w:pPr>
+        <w:jc w:val="center"/>
+        <w:rPr>
+          <w:b/>
+          <w:sz w:val="40"/>
+          <w:lang w:val="de-CH"/>
+        </w:rPr>
+      </w:pPr>
+    </w:p>
+    <w:p>
+      <w:pPr>
+        <w:jc w:val="center"/>
+        <w:rPr>
+          <w:b/>
+          <w:sz w:val="40"/>
+          <w:lang w:val="de-CH"/>
+        </w:rPr>
+      </w:pPr>
+    </w:p>
+    <w:p>
+      <w:pPr>
+        <w:jc w:val="center"/>
+        <w:rPr>
+          <w:b/>
+          <w:sz w:val="40"/>
+          <w:lang w:val="de-CH"/>
+        </w:rPr>
+      </w:pPr>
+    </w:p>
+    <w:p>
+      <w:pPr>
+        <w:jc w:val="center"/>
+        <w:rPr>
+          <w:b/>
+          <w:sz w:val="40"/>
+          <w:lang w:val="de-CH"/>
+        </w:rPr>
+      </w:pPr>
+      <w:r>
+        <w:rPr>
+          <w:b/>
+          <w:sz w:val="40"/>
+          <w:lang w:val="de-CH"/>
+        </w:rPr>
         <w:t>ÖV-Plan Applikation erstellen</w:t>
       </w:r>
     </w:p>
     <w:p>
       <w:pPr>
+        <w:jc w:val="center"/>
         <w:rPr>
           <w:b/>
           <w:sz w:val="40"/>
           <w:lang w:val="de-CH"/>
         </w:rPr>
       </w:pPr>
+      <w:r>
+        <w:rPr>
+          <w:noProof/>
+        </w:rPr>
+        <w:drawing>
+          <wp:anchor distT="0" distB="0" distL="114300" distR="114300" simplePos="0" relativeHeight="251658240" behindDoc="0" locked="0" layoutInCell="1" allowOverlap="1" wp14:anchorId="2DBE45E5">
+            <wp:simplePos x="0" y="0"/>
+            <wp:positionH relativeFrom="column">
+              <wp:posOffset>1905</wp:posOffset>
+            </wp:positionH>
+            <wp:positionV relativeFrom="paragraph">
+              <wp:posOffset>-1905</wp:posOffset>
+            </wp:positionV>
+            <wp:extent cx="5760720" cy="3109595"/>
+            <wp:effectExtent l="0" t="0" r="0" b="0"/>
+            <wp:wrapSquare wrapText="bothSides"/>
+            <wp:docPr id="1" name="Grafik 1"/>
+            <wp:cNvGraphicFramePr>
+              <a:graphicFrameLocks xmlns:a="http://schemas.openxmlformats.org/drawingml/2006/main" noChangeAspect="1"/>
+            </wp:cNvGraphicFramePr>
+            <a:graphic xmlns:a="http://schemas.openxmlformats.org/drawingml/2006/main">
+              <a:graphicData uri="http://schemas.openxmlformats.org/drawingml/2006/picture">
+                <pic:pic xmlns:pic="http://schemas.openxmlformats.org/drawingml/2006/picture">
+                  <pic:nvPicPr>
+                    <pic:cNvPr id="1" name=""/>
+                    <pic:cNvPicPr/>
+                  </pic:nvPicPr>
+                  <pic:blipFill>
+                    <a:blip r:embed="rId6">
+                      <a:extLst>
+                        <a:ext uri="{28A0092B-C50C-407E-A947-70E740481C1C}">
+                          <a14:useLocalDpi xmlns:a14="http://schemas.microsoft.com/office/drawing/2010/main" val="0"/>
+                        </a:ext>
+                      </a:extLst>
+                    </a:blip>
+                    <a:stretch>
+                      <a:fillRect/>
+                    </a:stretch>
+                  </pic:blipFill>
+                  <pic:spPr>
+                    <a:xfrm>
+                      <a:off x="0" y="0"/>
+                      <a:ext cx="5760720" cy="3109595"/>
+                    </a:xfrm>
+                    <a:prstGeom prst="rect">
+                      <a:avLst/>
+                    </a:prstGeom>
+                  </pic:spPr>
+                </pic:pic>
+              </a:graphicData>
+            </a:graphic>
+          </wp:anchor>
+        </w:drawing>
+      </w:r>
     </w:p>
     <w:p>
       <w:pPr>
@@ -65,143 +190,15 @@
         </w:rPr>
       </w:pPr>
     </w:p>
-    <w:p>
-      <w:pPr>
-        <w:rPr>
-          <w:b/>
-          <w:sz w:val="40"/>
-          <w:lang w:val="de-CH"/>
-        </w:rPr>
-      </w:pPr>
-    </w:p>
-    <w:p>
-      <w:pPr>
-        <w:rPr>
-          <w:b/>
-          <w:sz w:val="40"/>
-          <w:lang w:val="de-CH"/>
-        </w:rPr>
-      </w:pPr>
-    </w:p>
-    <w:p>
-      <w:pPr>
-        <w:rPr>
-          <w:b/>
-          <w:sz w:val="40"/>
-          <w:lang w:val="de-CH"/>
-        </w:rPr>
-      </w:pPr>
-    </w:p>
-    <w:p>
-      <w:pPr>
-        <w:rPr>
-          <w:b/>
-          <w:sz w:val="40"/>
-          <w:lang w:val="de-CH"/>
-        </w:rPr>
-      </w:pPr>
-    </w:p>
-    <w:p>
-      <w:pPr>
-        <w:rPr>
-          <w:b/>
-          <w:sz w:val="40"/>
-          <w:lang w:val="de-CH"/>
-        </w:rPr>
-      </w:pPr>
-    </w:p>
-    <w:p>
-      <w:pPr>
-        <w:rPr>
-          <w:b/>
-          <w:sz w:val="40"/>
-          <w:lang w:val="de-CH"/>
-        </w:rPr>
-      </w:pPr>
-    </w:p>
-    <w:p>
-      <w:pPr>
-        <w:rPr>
-          <w:b/>
-          <w:sz w:val="40"/>
-          <w:lang w:val="de-CH"/>
-        </w:rPr>
-      </w:pPr>
-    </w:p>
-    <w:p>
-      <w:pPr>
-        <w:rPr>
-          <w:b/>
-          <w:sz w:val="40"/>
-          <w:lang w:val="de-CH"/>
-        </w:rPr>
-      </w:pPr>
-    </w:p>
-    <w:p>
-      <w:pPr>
-        <w:rPr>
-          <w:b/>
-          <w:sz w:val="40"/>
-          <w:lang w:val="de-CH"/>
-        </w:rPr>
-      </w:pPr>
-    </w:p>
-    <w:p>
-      <w:pPr>
-        <w:rPr>
-          <w:b/>
-          <w:sz w:val="40"/>
-          <w:lang w:val="de-CH"/>
-        </w:rPr>
-      </w:pPr>
-    </w:p>
-    <w:p>
-      <w:pPr>
-        <w:rPr>
-          <w:b/>
-          <w:sz w:val="40"/>
-          <w:lang w:val="de-CH"/>
-        </w:rPr>
-      </w:pPr>
-    </w:p>
-    <w:p>
-      <w:pPr>
-        <w:rPr>
-          <w:b/>
-          <w:sz w:val="40"/>
-          <w:lang w:val="de-CH"/>
-        </w:rPr>
-      </w:pPr>
-    </w:p>
-    <w:p>
-      <w:pPr>
-        <w:rPr>
-          <w:b/>
-          <w:sz w:val="40"/>
-          <w:lang w:val="de-CH"/>
-        </w:rPr>
-      </w:pPr>
-    </w:p>
-    <w:p>
-      <w:pPr>
-        <w:rPr>
-          <w:b/>
-          <w:sz w:val="40"/>
-          <w:lang w:val="de-CH"/>
-        </w:rPr>
-      </w:pPr>
-    </w:p>
-    <w:p>
-      <w:pPr>
-        <w:rPr>
-          <w:b/>
-          <w:sz w:val="40"/>
-          <w:lang w:val="de-CH"/>
-        </w:rPr>
-      </w:pPr>
-    </w:p>
     <w:sdt>
       <w:sdtPr>
+        <w:rPr>
+          <w:rFonts w:asciiTheme="minorHAnsi" w:eastAsiaTheme="minorHAnsi" w:hAnsiTheme="minorHAnsi" w:cstheme="minorBidi"/>
+          <w:color w:val="auto"/>
+          <w:sz w:val="22"/>
+          <w:szCs w:val="22"/>
+          <w:lang w:eastAsia="en-US"/>
+        </w:rPr>
         <w:id w:val="210705174"/>
         <w:docPartObj>
           <w:docPartGallery w:val="Table of Contents"/>
@@ -210,13 +207,8 @@
       </w:sdtPr>
       <w:sdtEndPr>
         <w:rPr>
-          <w:rFonts w:asciiTheme="minorHAnsi" w:eastAsiaTheme="minorHAnsi" w:hAnsiTheme="minorHAnsi" w:cstheme="minorBidi"/>
           <w:b/>
           <w:bCs/>
-          <w:color w:val="auto"/>
-          <w:sz w:val="22"/>
-          <w:szCs w:val="22"/>
-          <w:lang w:eastAsia="en-US"/>
         </w:rPr>
       </w:sdtEndPr>
       <w:sdtContent>
@@ -235,7 +227,9 @@
               <w:tab w:val="right" w:leader="dot" w:pos="9062"/>
             </w:tabs>
             <w:rPr>
+              <w:rFonts w:eastAsiaTheme="minorEastAsia"/>
               <w:noProof/>
+              <w:lang w:eastAsia="de-DE"/>
             </w:rPr>
           </w:pPr>
           <w:r>
@@ -247,7 +241,7 @@
           <w:r>
             <w:fldChar w:fldCharType="separate"/>
           </w:r>
-          <w:hyperlink w:anchor="_Toc25757400" w:history="1">
+          <w:hyperlink w:anchor="_Toc26279582" w:history="1">
             <w:r>
               <w:rPr>
                 <w:rStyle w:val="Hyperlink"/>
@@ -274,7 +268,497 @@
                 <w:noProof/>
                 <w:webHidden/>
               </w:rPr>
-              <w:instrText xml:space="preserve"> PAGEREF _Toc25757400 \h </w:instrText>
+              <w:instrText xml:space="preserve"> PAGEREF _Toc26279582 \h </w:instrText>
+            </w:r>
+            <w:r>
+              <w:rPr>
+                <w:noProof/>
+                <w:webHidden/>
+              </w:rPr>
+            </w:r>
+            <w:r>
+              <w:rPr>
+                <w:noProof/>
+                <w:webHidden/>
+              </w:rPr>
+              <w:fldChar w:fldCharType="separate"/>
+            </w:r>
+            <w:r>
+              <w:rPr>
+                <w:noProof/>
+                <w:webHidden/>
+              </w:rPr>
+              <w:t>3</w:t>
+            </w:r>
+            <w:r>
+              <w:rPr>
+                <w:noProof/>
+                <w:webHidden/>
+              </w:rPr>
+              <w:fldChar w:fldCharType="end"/>
+            </w:r>
+          </w:hyperlink>
+        </w:p>
+        <w:p>
+          <w:pPr>
+            <w:pStyle w:val="Verzeichnis1"/>
+            <w:tabs>
+              <w:tab w:val="right" w:leader="dot" w:pos="9062"/>
+            </w:tabs>
+            <w:rPr>
+              <w:rFonts w:eastAsiaTheme="minorEastAsia"/>
+              <w:noProof/>
+              <w:lang w:eastAsia="de-DE"/>
+            </w:rPr>
+          </w:pPr>
+          <w:hyperlink w:anchor="_Toc26279583" w:history="1">
+            <w:r>
+              <w:rPr>
+                <w:rStyle w:val="Hyperlink"/>
+                <w:noProof/>
+              </w:rPr>
+              <w:t>Geplante Anforderungen</w:t>
+            </w:r>
+            <w:r>
+              <w:rPr>
+                <w:noProof/>
+                <w:webHidden/>
+              </w:rPr>
+              <w:tab/>
+            </w:r>
+            <w:r>
+              <w:rPr>
+                <w:noProof/>
+                <w:webHidden/>
+              </w:rPr>
+              <w:fldChar w:fldCharType="begin"/>
+            </w:r>
+            <w:r>
+              <w:rPr>
+                <w:noProof/>
+                <w:webHidden/>
+              </w:rPr>
+              <w:instrText xml:space="preserve"> PAGEREF _Toc26279583 \h </w:instrText>
+            </w:r>
+            <w:r>
+              <w:rPr>
+                <w:noProof/>
+                <w:webHidden/>
+              </w:rPr>
+            </w:r>
+            <w:r>
+              <w:rPr>
+                <w:noProof/>
+                <w:webHidden/>
+              </w:rPr>
+              <w:fldChar w:fldCharType="separate"/>
+            </w:r>
+            <w:r>
+              <w:rPr>
+                <w:noProof/>
+                <w:webHidden/>
+              </w:rPr>
+              <w:t>3</w:t>
+            </w:r>
+            <w:r>
+              <w:rPr>
+                <w:noProof/>
+                <w:webHidden/>
+              </w:rPr>
+              <w:fldChar w:fldCharType="end"/>
+            </w:r>
+          </w:hyperlink>
+        </w:p>
+        <w:p>
+          <w:pPr>
+            <w:pStyle w:val="Verzeichnis1"/>
+            <w:tabs>
+              <w:tab w:val="right" w:leader="dot" w:pos="9062"/>
+            </w:tabs>
+            <w:rPr>
+              <w:rFonts w:eastAsiaTheme="minorEastAsia"/>
+              <w:noProof/>
+              <w:lang w:eastAsia="de-DE"/>
+            </w:rPr>
+          </w:pPr>
+          <w:hyperlink w:anchor="_Toc26279584" w:history="1">
+            <w:r>
+              <w:rPr>
+                <w:rStyle w:val="Hyperlink"/>
+                <w:noProof/>
+              </w:rPr>
+              <w:t>Umgesetzte Anforderungen</w:t>
+            </w:r>
+            <w:r>
+              <w:rPr>
+                <w:noProof/>
+                <w:webHidden/>
+              </w:rPr>
+              <w:tab/>
+            </w:r>
+            <w:r>
+              <w:rPr>
+                <w:noProof/>
+                <w:webHidden/>
+              </w:rPr>
+              <w:fldChar w:fldCharType="begin"/>
+            </w:r>
+            <w:r>
+              <w:rPr>
+                <w:noProof/>
+                <w:webHidden/>
+              </w:rPr>
+              <w:instrText xml:space="preserve"> PAGEREF _Toc26279584 \h </w:instrText>
+            </w:r>
+            <w:r>
+              <w:rPr>
+                <w:noProof/>
+                <w:webHidden/>
+              </w:rPr>
+            </w:r>
+            <w:r>
+              <w:rPr>
+                <w:noProof/>
+                <w:webHidden/>
+              </w:rPr>
+              <w:fldChar w:fldCharType="separate"/>
+            </w:r>
+            <w:r>
+              <w:rPr>
+                <w:noProof/>
+                <w:webHidden/>
+              </w:rPr>
+              <w:t>3</w:t>
+            </w:r>
+            <w:r>
+              <w:rPr>
+                <w:noProof/>
+                <w:webHidden/>
+              </w:rPr>
+              <w:fldChar w:fldCharType="end"/>
+            </w:r>
+          </w:hyperlink>
+        </w:p>
+        <w:p>
+          <w:pPr>
+            <w:pStyle w:val="Verzeichnis1"/>
+            <w:tabs>
+              <w:tab w:val="right" w:leader="dot" w:pos="9062"/>
+            </w:tabs>
+            <w:rPr>
+              <w:rFonts w:eastAsiaTheme="minorEastAsia"/>
+              <w:noProof/>
+              <w:lang w:eastAsia="de-DE"/>
+            </w:rPr>
+          </w:pPr>
+          <w:hyperlink w:anchor="_Toc26279585" w:history="1">
+            <w:r>
+              <w:rPr>
+                <w:rStyle w:val="Hyperlink"/>
+                <w:noProof/>
+              </w:rPr>
+              <w:t>Known Issues</w:t>
+            </w:r>
+            <w:r>
+              <w:rPr>
+                <w:noProof/>
+                <w:webHidden/>
+              </w:rPr>
+              <w:tab/>
+            </w:r>
+            <w:r>
+              <w:rPr>
+                <w:noProof/>
+                <w:webHidden/>
+              </w:rPr>
+              <w:fldChar w:fldCharType="begin"/>
+            </w:r>
+            <w:r>
+              <w:rPr>
+                <w:noProof/>
+                <w:webHidden/>
+              </w:rPr>
+              <w:instrText xml:space="preserve"> PAGEREF _Toc26279585 \h </w:instrText>
+            </w:r>
+            <w:r>
+              <w:rPr>
+                <w:noProof/>
+                <w:webHidden/>
+              </w:rPr>
+            </w:r>
+            <w:r>
+              <w:rPr>
+                <w:noProof/>
+                <w:webHidden/>
+              </w:rPr>
+              <w:fldChar w:fldCharType="separate"/>
+            </w:r>
+            <w:r>
+              <w:rPr>
+                <w:noProof/>
+                <w:webHidden/>
+              </w:rPr>
+              <w:t>3</w:t>
+            </w:r>
+            <w:r>
+              <w:rPr>
+                <w:noProof/>
+                <w:webHidden/>
+              </w:rPr>
+              <w:fldChar w:fldCharType="end"/>
+            </w:r>
+          </w:hyperlink>
+        </w:p>
+        <w:p>
+          <w:pPr>
+            <w:pStyle w:val="Verzeichnis1"/>
+            <w:tabs>
+              <w:tab w:val="right" w:leader="dot" w:pos="9062"/>
+            </w:tabs>
+            <w:rPr>
+              <w:rFonts w:eastAsiaTheme="minorEastAsia"/>
+              <w:noProof/>
+              <w:lang w:eastAsia="de-DE"/>
+            </w:rPr>
+          </w:pPr>
+          <w:hyperlink w:anchor="_Toc26279586" w:history="1">
+            <w:r>
+              <w:rPr>
+                <w:rStyle w:val="Hyperlink"/>
+                <w:noProof/>
+              </w:rPr>
+              <w:t>GUI Mockups</w:t>
+            </w:r>
+            <w:r>
+              <w:rPr>
+                <w:noProof/>
+                <w:webHidden/>
+              </w:rPr>
+              <w:tab/>
+            </w:r>
+            <w:r>
+              <w:rPr>
+                <w:noProof/>
+                <w:webHidden/>
+              </w:rPr>
+              <w:fldChar w:fldCharType="begin"/>
+            </w:r>
+            <w:r>
+              <w:rPr>
+                <w:noProof/>
+                <w:webHidden/>
+              </w:rPr>
+              <w:instrText xml:space="preserve"> PAGEREF _Toc26279586 \h </w:instrText>
+            </w:r>
+            <w:r>
+              <w:rPr>
+                <w:noProof/>
+                <w:webHidden/>
+              </w:rPr>
+            </w:r>
+            <w:r>
+              <w:rPr>
+                <w:noProof/>
+                <w:webHidden/>
+              </w:rPr>
+              <w:fldChar w:fldCharType="separate"/>
+            </w:r>
+            <w:r>
+              <w:rPr>
+                <w:noProof/>
+                <w:webHidden/>
+              </w:rPr>
+              <w:t>3</w:t>
+            </w:r>
+            <w:r>
+              <w:rPr>
+                <w:noProof/>
+                <w:webHidden/>
+              </w:rPr>
+              <w:fldChar w:fldCharType="end"/>
+            </w:r>
+          </w:hyperlink>
+        </w:p>
+        <w:p>
+          <w:pPr>
+            <w:pStyle w:val="Verzeichnis1"/>
+            <w:tabs>
+              <w:tab w:val="right" w:leader="dot" w:pos="9062"/>
+            </w:tabs>
+            <w:rPr>
+              <w:rFonts w:eastAsiaTheme="minorEastAsia"/>
+              <w:noProof/>
+              <w:lang w:eastAsia="de-DE"/>
+            </w:rPr>
+          </w:pPr>
+          <w:hyperlink w:anchor="_Toc26279587" w:history="1">
+            <w:r>
+              <w:rPr>
+                <w:rStyle w:val="Hyperlink"/>
+                <w:noProof/>
+              </w:rPr>
+              <w:t>Use Case und Aktivitätsdiagramme</w:t>
+            </w:r>
+            <w:r>
+              <w:rPr>
+                <w:noProof/>
+                <w:webHidden/>
+              </w:rPr>
+              <w:tab/>
+            </w:r>
+            <w:r>
+              <w:rPr>
+                <w:noProof/>
+                <w:webHidden/>
+              </w:rPr>
+              <w:fldChar w:fldCharType="begin"/>
+            </w:r>
+            <w:r>
+              <w:rPr>
+                <w:noProof/>
+                <w:webHidden/>
+              </w:rPr>
+              <w:instrText xml:space="preserve"> PAGEREF _Toc26279587 \h </w:instrText>
+            </w:r>
+            <w:r>
+              <w:rPr>
+                <w:noProof/>
+                <w:webHidden/>
+              </w:rPr>
+            </w:r>
+            <w:r>
+              <w:rPr>
+                <w:noProof/>
+                <w:webHidden/>
+              </w:rPr>
+              <w:fldChar w:fldCharType="separate"/>
+            </w:r>
+            <w:r>
+              <w:rPr>
+                <w:noProof/>
+                <w:webHidden/>
+              </w:rPr>
+              <w:t>3</w:t>
+            </w:r>
+            <w:r>
+              <w:rPr>
+                <w:noProof/>
+                <w:webHidden/>
+              </w:rPr>
+              <w:fldChar w:fldCharType="end"/>
+            </w:r>
+          </w:hyperlink>
+        </w:p>
+        <w:p>
+          <w:pPr>
+            <w:pStyle w:val="Verzeichnis1"/>
+            <w:tabs>
+              <w:tab w:val="right" w:leader="dot" w:pos="9062"/>
+            </w:tabs>
+            <w:rPr>
+              <w:rFonts w:eastAsiaTheme="minorEastAsia"/>
+              <w:noProof/>
+              <w:lang w:eastAsia="de-DE"/>
+            </w:rPr>
+          </w:pPr>
+          <w:hyperlink w:anchor="_Toc26279588" w:history="1">
+            <w:r>
+              <w:rPr>
+                <w:rStyle w:val="Hyperlink"/>
+                <w:noProof/>
+              </w:rPr>
+              <w:t>Testing</w:t>
+            </w:r>
+            <w:r>
+              <w:rPr>
+                <w:noProof/>
+                <w:webHidden/>
+              </w:rPr>
+              <w:tab/>
+            </w:r>
+            <w:r>
+              <w:rPr>
+                <w:noProof/>
+                <w:webHidden/>
+              </w:rPr>
+              <w:fldChar w:fldCharType="begin"/>
+            </w:r>
+            <w:r>
+              <w:rPr>
+                <w:noProof/>
+                <w:webHidden/>
+              </w:rPr>
+              <w:instrText xml:space="preserve"> PAGEREF _Toc26279588 \h </w:instrText>
+            </w:r>
+            <w:r>
+              <w:rPr>
+                <w:noProof/>
+                <w:webHidden/>
+              </w:rPr>
+            </w:r>
+            <w:r>
+              <w:rPr>
+                <w:noProof/>
+                <w:webHidden/>
+              </w:rPr>
+              <w:fldChar w:fldCharType="separate"/>
+            </w:r>
+            <w:r>
+              <w:rPr>
+                <w:noProof/>
+                <w:webHidden/>
+              </w:rPr>
+              <w:t>3</w:t>
+            </w:r>
+            <w:r>
+              <w:rPr>
+                <w:noProof/>
+                <w:webHidden/>
+              </w:rPr>
+              <w:fldChar w:fldCharType="end"/>
+            </w:r>
+          </w:hyperlink>
+        </w:p>
+        <w:p>
+          <w:pPr>
+            <w:pStyle w:val="Verzeichnis1"/>
+            <w:tabs>
+              <w:tab w:val="right" w:leader="dot" w:pos="9062"/>
+            </w:tabs>
+            <w:rPr>
+              <w:rFonts w:eastAsiaTheme="minorEastAsia"/>
+              <w:noProof/>
+              <w:lang w:eastAsia="de-DE"/>
+            </w:rPr>
+          </w:pPr>
+          <w:hyperlink w:anchor="_Toc26279589" w:history="1">
+            <w:r>
+              <w:rPr>
+                <w:rStyle w:val="Hyperlink"/>
+                <w:noProof/>
+              </w:rPr>
+              <w:t>Installationsanteltung</w:t>
+            </w:r>
+            <w:r>
+              <w:rPr>
+                <w:noProof/>
+                <w:webHidden/>
+              </w:rPr>
+              <w:tab/>
+            </w:r>
+            <w:r>
+              <w:rPr>
+                <w:noProof/>
+                <w:webHidden/>
+              </w:rPr>
+              <w:fldChar w:fldCharType="begin"/>
+            </w:r>
+            <w:r>
+              <w:rPr>
+                <w:noProof/>
+                <w:webHidden/>
+              </w:rPr>
+              <w:instrText xml:space="preserve"> PAGEREF _Toc26279589 \h </w:instrText>
             </w:r>
             <w:r>
               <w:rPr>
@@ -336,6 +820,8 @@
           <w:b/>
         </w:rPr>
       </w:pPr>
+      <w:bookmarkStart w:id="0" w:name="_GoBack"/>
+      <w:bookmarkEnd w:id="0"/>
     </w:p>
     <w:p>
       <w:pPr>
@@ -530,18 +1016,115 @@
       <w:pPr>
         <w:pStyle w:val="berschrift1"/>
       </w:pPr>
-      <w:bookmarkStart w:id="0" w:name="_Toc25757400"/>
+      <w:bookmarkStart w:id="1" w:name="_Toc26279582"/>
       <w:r>
         <w:t>Einleitung</w:t>
       </w:r>
-      <w:bookmarkEnd w:id="0"/>
-    </w:p>
-    <w:p>
-      <w:bookmarkStart w:id="1" w:name="_GoBack"/>
       <w:bookmarkEnd w:id="1"/>
     </w:p>
+    <w:p/>
+    <w:p/>
+    <w:p>
+      <w:pPr>
+        <w:pStyle w:val="berschrift1"/>
+      </w:pPr>
+      <w:bookmarkStart w:id="2" w:name="_Toc26279583"/>
+      <w:r>
+        <w:t>Geplante Anforderungen</w:t>
+      </w:r>
+      <w:bookmarkEnd w:id="2"/>
+    </w:p>
+    <w:p/>
+    <w:p/>
+    <w:p/>
+    <w:p>
+      <w:pPr>
+        <w:pStyle w:val="berschrift1"/>
+      </w:pPr>
+      <w:bookmarkStart w:id="3" w:name="_Toc26279584"/>
+      <w:r>
+        <w:t>Umgesetzte Anforderungen</w:t>
+      </w:r>
+      <w:bookmarkEnd w:id="3"/>
+    </w:p>
+    <w:p/>
+    <w:p/>
+    <w:p>
+      <w:pPr>
+        <w:pStyle w:val="berschrift1"/>
+      </w:pPr>
+      <w:bookmarkStart w:id="4" w:name="_Toc26279585"/>
+      <w:proofErr w:type="spellStart"/>
+      <w:r>
+        <w:t>Known</w:t>
+      </w:r>
+      <w:proofErr w:type="spellEnd"/>
+      <w:r>
+        <w:t xml:space="preserve"> </w:t>
+      </w:r>
+      <w:proofErr w:type="spellStart"/>
+      <w:r>
+        <w:t>Issues</w:t>
+      </w:r>
+      <w:bookmarkEnd w:id="4"/>
+      <w:proofErr w:type="spellEnd"/>
+    </w:p>
+    <w:p/>
+    <w:p/>
+    <w:p>
+      <w:pPr>
+        <w:pStyle w:val="berschrift1"/>
+      </w:pPr>
+      <w:bookmarkStart w:id="5" w:name="_Toc26279586"/>
+      <w:r>
+        <w:t>GUI Mockups</w:t>
+      </w:r>
+      <w:bookmarkEnd w:id="5"/>
+    </w:p>
+    <w:p/>
+    <w:p/>
+    <w:p>
+      <w:pPr>
+        <w:pStyle w:val="berschrift1"/>
+      </w:pPr>
+      <w:bookmarkStart w:id="6" w:name="_Toc26279587"/>
+      <w:r>
+        <w:t>Use Case und Aktivitätsdiagramme</w:t>
+      </w:r>
+      <w:bookmarkEnd w:id="6"/>
+    </w:p>
+    <w:p/>
+    <w:p/>
+    <w:p>
+      <w:pPr>
+        <w:pStyle w:val="berschrift1"/>
+      </w:pPr>
+      <w:bookmarkStart w:id="7" w:name="_Toc26279588"/>
+      <w:proofErr w:type="spellStart"/>
+      <w:r>
+        <w:t>Testing</w:t>
+      </w:r>
+      <w:bookmarkEnd w:id="7"/>
+      <w:proofErr w:type="spellEnd"/>
+    </w:p>
+    <w:p/>
+    <w:p/>
+    <w:p>
+      <w:pPr>
+        <w:pStyle w:val="berschrift1"/>
+      </w:pPr>
+      <w:bookmarkStart w:id="8" w:name="_Toc26279589"/>
+      <w:proofErr w:type="spellStart"/>
+      <w:r>
+        <w:t>Installationsanteltung</w:t>
+      </w:r>
+      <w:bookmarkEnd w:id="8"/>
+      <w:proofErr w:type="spellEnd"/>
+    </w:p>
+    <w:p/>
+    <w:p/>
     <w:sectPr>
-      <w:headerReference w:type="default" r:id="rId6"/>
+      <w:headerReference w:type="default" r:id="rId7"/>
       <w:pgSz w:w="11906" w:h="16838"/>
       <w:pgMar w:top="1417" w:right="1417" w:bottom="1134" w:left="1417" w:header="708" w:footer="708" w:gutter="0"/>
       <w:cols w:space="708"/>
@@ -1173,6 +1756,36 @@
       <w:u w:val="single"/>
     </w:rPr>
   </w:style>
+  <w:style w:type="paragraph" w:styleId="Sprechblasentext">
+    <w:name w:val="Balloon Text"/>
+    <w:basedOn w:val="Standard"/>
+    <w:link w:val="SprechblasentextZchn"/>
+    <w:uiPriority w:val="99"/>
+    <w:semiHidden/>
+    <w:unhideWhenUsed/>
+    <w:rsid w:val="001C36E0"/>
+    <w:pPr>
+      <w:spacing w:after="0" w:line="240" w:lineRule="auto"/>
+    </w:pPr>
+    <w:rPr>
+      <w:rFonts w:ascii="Segoe UI" w:hAnsi="Segoe UI" w:cs="Segoe UI"/>
+      <w:sz w:val="18"/>
+      <w:szCs w:val="18"/>
+    </w:rPr>
+  </w:style>
+  <w:style w:type="character" w:customStyle="1" w:styleId="SprechblasentextZchn">
+    <w:name w:val="Sprechblasentext Zchn"/>
+    <w:basedOn w:val="Absatz-Standardschriftart"/>
+    <w:link w:val="Sprechblasentext"/>
+    <w:uiPriority w:val="99"/>
+    <w:semiHidden/>
+    <w:rsid w:val="001C36E0"/>
+    <w:rPr>
+      <w:rFonts w:ascii="Segoe UI" w:hAnsi="Segoe UI" w:cs="Segoe UI"/>
+      <w:sz w:val="18"/>
+      <w:szCs w:val="18"/>
+    </w:rPr>
+  </w:style>
 </w:styles>
 </file>
 

--- a/doc/ÖV-Plan.docx
+++ b/doc/ÖV-Plan.docx
@@ -34,7 +34,6 @@
     </w:p>
     <w:p>
       <w:pPr>
-        <w:jc w:val="center"/>
         <w:rPr>
           <w:b/>
           <w:sz w:val="40"/>
@@ -46,9 +45,7 @@
       <w:pPr>
         <w:jc w:val="center"/>
         <w:rPr>
-          <w:b/>
-          <w:sz w:val="40"/>
-          <w:lang w:val="de-CH"/>
+          <w:noProof/>
         </w:rPr>
       </w:pPr>
     </w:p>
@@ -57,45 +54,8 @@
         <w:jc w:val="center"/>
         <w:rPr>
           <w:b/>
-          <w:sz w:val="40"/>
-          <w:lang w:val="de-CH"/>
-        </w:rPr>
-      </w:pPr>
-    </w:p>
-    <w:p>
-      <w:pPr>
-        <w:jc w:val="center"/>
-        <w:rPr>
-          <w:b/>
-          <w:sz w:val="40"/>
-          <w:lang w:val="de-CH"/>
-        </w:rPr>
-      </w:pPr>
-    </w:p>
-    <w:p>
-      <w:pPr>
-        <w:jc w:val="center"/>
-        <w:rPr>
-          <w:b/>
-          <w:sz w:val="40"/>
-          <w:lang w:val="de-CH"/>
-        </w:rPr>
-      </w:pPr>
-      <w:r>
-        <w:rPr>
-          <w:b/>
-          <w:sz w:val="40"/>
-          <w:lang w:val="de-CH"/>
-        </w:rPr>
-        <w:t>ÖV-Plan Applikation erstellen</w:t>
-      </w:r>
-    </w:p>
-    <w:p>
-      <w:pPr>
-        <w:jc w:val="center"/>
-        <w:rPr>
-          <w:b/>
-          <w:sz w:val="40"/>
+          <w:color w:val="2F5496" w:themeColor="accent1" w:themeShade="BF"/>
+          <w:sz w:val="44"/>
           <w:lang w:val="de-CH"/>
         </w:rPr>
       </w:pPr>
@@ -104,17 +64,25 @@
           <w:noProof/>
         </w:rPr>
         <w:drawing>
-          <wp:anchor distT="0" distB="0" distL="114300" distR="114300" simplePos="0" relativeHeight="251658240" behindDoc="0" locked="0" layoutInCell="1" allowOverlap="1" wp14:anchorId="2DBE45E5">
+          <wp:anchor distT="0" distB="0" distL="114300" distR="114300" simplePos="0" relativeHeight="251678720" behindDoc="0" locked="0" layoutInCell="1" allowOverlap="1" wp14:anchorId="659D7E22">
             <wp:simplePos x="0" y="0"/>
-            <wp:positionH relativeFrom="column">
-              <wp:posOffset>1905</wp:posOffset>
+            <wp:positionH relativeFrom="margin">
+              <wp:align>right</wp:align>
             </wp:positionH>
             <wp:positionV relativeFrom="paragraph">
-              <wp:posOffset>-1905</wp:posOffset>
+              <wp:posOffset>374650</wp:posOffset>
             </wp:positionV>
-            <wp:extent cx="5760720" cy="3109595"/>
-            <wp:effectExtent l="0" t="0" r="0" b="0"/>
-            <wp:wrapSquare wrapText="bothSides"/>
+            <wp:extent cx="5760720" cy="3122930"/>
+            <wp:effectExtent l="0" t="0" r="0" b="1270"/>
+            <wp:wrapThrough wrapText="bothSides">
+              <wp:wrapPolygon edited="0">
+                <wp:start x="0" y="0"/>
+                <wp:lineTo x="0" y="21477"/>
+                <wp:lineTo x="21500" y="21477"/>
+                <wp:lineTo x="21500" y="0"/>
+                <wp:lineTo x="0" y="0"/>
+              </wp:wrapPolygon>
+            </wp:wrapThrough>
             <wp:docPr id="1" name="Grafik 1"/>
             <wp:cNvGraphicFramePr>
               <a:graphicFrameLocks xmlns:a="http://schemas.openxmlformats.org/drawingml/2006/main" noChangeAspect="1"/>
@@ -127,7 +95,7 @@
                     <pic:cNvPicPr/>
                   </pic:nvPicPr>
                   <pic:blipFill>
-                    <a:blip r:embed="rId6">
+                    <a:blip r:embed="rId7">
                       <a:extLst>
                         <a:ext uri="{28A0092B-C50C-407E-A947-70E740481C1C}">
                           <a14:useLocalDpi xmlns:a14="http://schemas.microsoft.com/office/drawing/2010/main" val="0"/>
@@ -141,7 +109,7 @@
                   <pic:spPr>
                     <a:xfrm>
                       <a:off x="0" y="0"/>
-                      <a:ext cx="5760720" cy="3109595"/>
+                      <a:ext cx="5760720" cy="3122930"/>
                     </a:xfrm>
                     <a:prstGeom prst="rect">
                       <a:avLst/>
@@ -153,13 +121,78 @@
           </wp:anchor>
         </w:drawing>
       </w:r>
+      <w:r>
+        <w:rPr>
+          <w:b/>
+          <w:color w:val="2F5496" w:themeColor="accent1" w:themeShade="BF"/>
+          <w:sz w:val="44"/>
+          <w:lang w:val="de-CH"/>
+        </w:rPr>
+        <w:t>ÖV-Plan Applikation erstellen</w:t>
+      </w:r>
+    </w:p>
+    <w:p>
+      <w:pPr>
+        <w:jc w:val="center"/>
+        <w:rPr>
+          <w:sz w:val="24"/>
+        </w:rPr>
+      </w:pPr>
+      <w:r>
+        <w:rPr>
+          <w:sz w:val="28"/>
+        </w:rPr>
+        <w:t xml:space="preserve"> </w:t>
+      </w:r>
+      <w:r>
+        <w:rPr>
+          <w:sz w:val="24"/>
+        </w:rPr>
+        <w:t>Luan Gashi</w:t>
+      </w:r>
+      <w:r>
+        <w:rPr>
+          <w:sz w:val="24"/>
+        </w:rPr>
+        <w:t xml:space="preserve"> |</w:t>
+      </w:r>
+      <w:r>
+        <w:rPr>
+          <w:sz w:val="24"/>
+        </w:rPr>
+        <w:t xml:space="preserve"> ÜK 318 | </w:t>
+      </w:r>
+      <w:r>
+        <w:rPr>
+          <w:sz w:val="24"/>
+        </w:rPr>
+        <w:t>04.12.2019</w:t>
+      </w:r>
+    </w:p>
+    <w:p>
+      <w:pPr>
+        <w:jc w:val="center"/>
+        <w:rPr>
+          <w:b/>
+          <w:sz w:val="48"/>
+        </w:rPr>
+      </w:pPr>
+      <w:r>
+        <w:rPr>
+          <w:b/>
+          <w:sz w:val="44"/>
+        </w:rPr>
+        <w:t>KNOW ISSUES VERBESSERN</w:t>
+      </w:r>
+      <w:bookmarkStart w:id="0" w:name="_GoBack"/>
+      <w:bookmarkEnd w:id="0"/>
     </w:p>
     <w:p>
       <w:pPr>
         <w:rPr>
           <w:b/>
           <w:sz w:val="40"/>
-          <w:lang w:val="de-CH"/>
+          <w:lang w:val="fr-CH"/>
         </w:rPr>
       </w:pPr>
     </w:p>
@@ -168,7 +201,7 @@
         <w:rPr>
           <w:b/>
           <w:sz w:val="40"/>
-          <w:lang w:val="de-CH"/>
+          <w:lang w:val="fr-CH"/>
         </w:rPr>
       </w:pPr>
     </w:p>
@@ -177,7 +210,7 @@
         <w:rPr>
           <w:b/>
           <w:sz w:val="40"/>
-          <w:lang w:val="de-CH"/>
+          <w:lang w:val="fr-CH"/>
         </w:rPr>
       </w:pPr>
     </w:p>
@@ -186,7 +219,34 @@
         <w:rPr>
           <w:b/>
           <w:sz w:val="40"/>
-          <w:lang w:val="de-CH"/>
+          <w:lang w:val="fr-CH"/>
+        </w:rPr>
+      </w:pPr>
+    </w:p>
+    <w:p>
+      <w:pPr>
+        <w:rPr>
+          <w:b/>
+          <w:sz w:val="40"/>
+          <w:lang w:val="fr-CH"/>
+        </w:rPr>
+      </w:pPr>
+    </w:p>
+    <w:p>
+      <w:pPr>
+        <w:rPr>
+          <w:b/>
+          <w:sz w:val="40"/>
+          <w:lang w:val="fr-CH"/>
+        </w:rPr>
+      </w:pPr>
+    </w:p>
+    <w:p>
+      <w:pPr>
+        <w:rPr>
+          <w:b/>
+          <w:sz w:val="40"/>
+          <w:lang w:val="fr-CH"/>
         </w:rPr>
       </w:pPr>
     </w:p>
@@ -241,7 +301,7 @@
           <w:r>
             <w:fldChar w:fldCharType="separate"/>
           </w:r>
-          <w:hyperlink w:anchor="_Toc26279582" w:history="1">
+          <w:hyperlink w:anchor="_Toc26351147" w:history="1">
             <w:r>
               <w:rPr>
                 <w:rStyle w:val="Hyperlink"/>
@@ -268,7 +328,147 @@
                 <w:noProof/>
                 <w:webHidden/>
               </w:rPr>
-              <w:instrText xml:space="preserve"> PAGEREF _Toc26279582 \h </w:instrText>
+              <w:instrText xml:space="preserve"> PAGEREF _Toc26351147 \h </w:instrText>
+            </w:r>
+            <w:r>
+              <w:rPr>
+                <w:noProof/>
+                <w:webHidden/>
+              </w:rPr>
+            </w:r>
+            <w:r>
+              <w:rPr>
+                <w:noProof/>
+                <w:webHidden/>
+              </w:rPr>
+              <w:fldChar w:fldCharType="separate"/>
+            </w:r>
+            <w:r>
+              <w:rPr>
+                <w:noProof/>
+                <w:webHidden/>
+              </w:rPr>
+              <w:t>3</w:t>
+            </w:r>
+            <w:r>
+              <w:rPr>
+                <w:noProof/>
+                <w:webHidden/>
+              </w:rPr>
+              <w:fldChar w:fldCharType="end"/>
+            </w:r>
+          </w:hyperlink>
+        </w:p>
+        <w:p>
+          <w:pPr>
+            <w:pStyle w:val="Verzeichnis2"/>
+            <w:tabs>
+              <w:tab w:val="right" w:leader="dot" w:pos="9062"/>
+            </w:tabs>
+            <w:rPr>
+              <w:rFonts w:eastAsiaTheme="minorEastAsia"/>
+              <w:noProof/>
+              <w:lang w:eastAsia="de-DE"/>
+            </w:rPr>
+          </w:pPr>
+          <w:hyperlink w:anchor="_Toc26351148" w:history="1">
+            <w:r>
+              <w:rPr>
+                <w:rStyle w:val="Hyperlink"/>
+                <w:noProof/>
+              </w:rPr>
+              <w:t>Aufgabenstellung</w:t>
+            </w:r>
+            <w:r>
+              <w:rPr>
+                <w:noProof/>
+                <w:webHidden/>
+              </w:rPr>
+              <w:tab/>
+            </w:r>
+            <w:r>
+              <w:rPr>
+                <w:noProof/>
+                <w:webHidden/>
+              </w:rPr>
+              <w:fldChar w:fldCharType="begin"/>
+            </w:r>
+            <w:r>
+              <w:rPr>
+                <w:noProof/>
+                <w:webHidden/>
+              </w:rPr>
+              <w:instrText xml:space="preserve"> PAGEREF _Toc26351148 \h </w:instrText>
+            </w:r>
+            <w:r>
+              <w:rPr>
+                <w:noProof/>
+                <w:webHidden/>
+              </w:rPr>
+            </w:r>
+            <w:r>
+              <w:rPr>
+                <w:noProof/>
+                <w:webHidden/>
+              </w:rPr>
+              <w:fldChar w:fldCharType="separate"/>
+            </w:r>
+            <w:r>
+              <w:rPr>
+                <w:noProof/>
+                <w:webHidden/>
+              </w:rPr>
+              <w:t>3</w:t>
+            </w:r>
+            <w:r>
+              <w:rPr>
+                <w:noProof/>
+                <w:webHidden/>
+              </w:rPr>
+              <w:fldChar w:fldCharType="end"/>
+            </w:r>
+          </w:hyperlink>
+        </w:p>
+        <w:p>
+          <w:pPr>
+            <w:pStyle w:val="Verzeichnis2"/>
+            <w:tabs>
+              <w:tab w:val="right" w:leader="dot" w:pos="9062"/>
+            </w:tabs>
+            <w:rPr>
+              <w:rFonts w:eastAsiaTheme="minorEastAsia"/>
+              <w:noProof/>
+              <w:lang w:eastAsia="de-DE"/>
+            </w:rPr>
+          </w:pPr>
+          <w:hyperlink w:anchor="_Toc26351149" w:history="1">
+            <w:r>
+              <w:rPr>
+                <w:rStyle w:val="Hyperlink"/>
+                <w:noProof/>
+              </w:rPr>
+              <w:t>Zweck des Dokuments</w:t>
+            </w:r>
+            <w:r>
+              <w:rPr>
+                <w:noProof/>
+                <w:webHidden/>
+              </w:rPr>
+              <w:tab/>
+            </w:r>
+            <w:r>
+              <w:rPr>
+                <w:noProof/>
+                <w:webHidden/>
+              </w:rPr>
+              <w:fldChar w:fldCharType="begin"/>
+            </w:r>
+            <w:r>
+              <w:rPr>
+                <w:noProof/>
+                <w:webHidden/>
+              </w:rPr>
+              <w:instrText xml:space="preserve"> PAGEREF _Toc26351149 \h </w:instrText>
             </w:r>
             <w:r>
               <w:rPr>
@@ -311,7 +511,7 @@
               <w:lang w:eastAsia="de-DE"/>
             </w:rPr>
           </w:pPr>
-          <w:hyperlink w:anchor="_Toc26279583" w:history="1">
+          <w:hyperlink w:anchor="_Toc26351150" w:history="1">
             <w:r>
               <w:rPr>
                 <w:rStyle w:val="Hyperlink"/>
@@ -338,7 +538,7 @@
                 <w:noProof/>
                 <w:webHidden/>
               </w:rPr>
-              <w:instrText xml:space="preserve"> PAGEREF _Toc26279583 \h </w:instrText>
+              <w:instrText xml:space="preserve"> PAGEREF _Toc26351150 \h </w:instrText>
             </w:r>
             <w:r>
               <w:rPr>
@@ -381,7 +581,7 @@
               <w:lang w:eastAsia="de-DE"/>
             </w:rPr>
           </w:pPr>
-          <w:hyperlink w:anchor="_Toc26279584" w:history="1">
+          <w:hyperlink w:anchor="_Toc26351151" w:history="1">
             <w:r>
               <w:rPr>
                 <w:rStyle w:val="Hyperlink"/>
@@ -408,7 +608,7 @@
                 <w:noProof/>
                 <w:webHidden/>
               </w:rPr>
-              <w:instrText xml:space="preserve"> PAGEREF _Toc26279584 \h </w:instrText>
+              <w:instrText xml:space="preserve"> PAGEREF _Toc26351151 \h </w:instrText>
             </w:r>
             <w:r>
               <w:rPr>
@@ -451,7 +651,7 @@
               <w:lang w:eastAsia="de-DE"/>
             </w:rPr>
           </w:pPr>
-          <w:hyperlink w:anchor="_Toc26279585" w:history="1">
+          <w:hyperlink w:anchor="_Toc26351152" w:history="1">
             <w:r>
               <w:rPr>
                 <w:rStyle w:val="Hyperlink"/>
@@ -478,7 +678,7 @@
                 <w:noProof/>
                 <w:webHidden/>
               </w:rPr>
-              <w:instrText xml:space="preserve"> PAGEREF _Toc26279585 \h </w:instrText>
+              <w:instrText xml:space="preserve"> PAGEREF _Toc26351152 \h </w:instrText>
             </w:r>
             <w:r>
               <w:rPr>
@@ -498,7 +698,7 @@
                 <w:noProof/>
                 <w:webHidden/>
               </w:rPr>
-              <w:t>3</w:t>
+              <w:t>4</w:t>
             </w:r>
             <w:r>
               <w:rPr>
@@ -521,7 +721,7 @@
               <w:lang w:eastAsia="de-DE"/>
             </w:rPr>
           </w:pPr>
-          <w:hyperlink w:anchor="_Toc26279586" w:history="1">
+          <w:hyperlink w:anchor="_Toc26351153" w:history="1">
             <w:r>
               <w:rPr>
                 <w:rStyle w:val="Hyperlink"/>
@@ -548,7 +748,7 @@
                 <w:noProof/>
                 <w:webHidden/>
               </w:rPr>
-              <w:instrText xml:space="preserve"> PAGEREF _Toc26279586 \h </w:instrText>
+              <w:instrText xml:space="preserve"> PAGEREF _Toc26351153 \h </w:instrText>
             </w:r>
             <w:r>
               <w:rPr>
@@ -568,7 +768,7 @@
                 <w:noProof/>
                 <w:webHidden/>
               </w:rPr>
-              <w:t>3</w:t>
+              <w:t>4</w:t>
             </w:r>
             <w:r>
               <w:rPr>
@@ -591,7 +791,7 @@
               <w:lang w:eastAsia="de-DE"/>
             </w:rPr>
           </w:pPr>
-          <w:hyperlink w:anchor="_Toc26279587" w:history="1">
+          <w:hyperlink w:anchor="_Toc26351154" w:history="1">
             <w:r>
               <w:rPr>
                 <w:rStyle w:val="Hyperlink"/>
@@ -618,7 +818,7 @@
                 <w:noProof/>
                 <w:webHidden/>
               </w:rPr>
-              <w:instrText xml:space="preserve"> PAGEREF _Toc26279587 \h </w:instrText>
+              <w:instrText xml:space="preserve"> PAGEREF _Toc26351154 \h </w:instrText>
             </w:r>
             <w:r>
               <w:rPr>
@@ -638,7 +838,147 @@
                 <w:noProof/>
                 <w:webHidden/>
               </w:rPr>
-              <w:t>3</w:t>
+              <w:t>5</w:t>
+            </w:r>
+            <w:r>
+              <w:rPr>
+                <w:noProof/>
+                <w:webHidden/>
+              </w:rPr>
+              <w:fldChar w:fldCharType="end"/>
+            </w:r>
+          </w:hyperlink>
+        </w:p>
+        <w:p>
+          <w:pPr>
+            <w:pStyle w:val="Verzeichnis2"/>
+            <w:tabs>
+              <w:tab w:val="right" w:leader="dot" w:pos="9062"/>
+            </w:tabs>
+            <w:rPr>
+              <w:rFonts w:eastAsiaTheme="minorEastAsia"/>
+              <w:noProof/>
+              <w:lang w:eastAsia="de-DE"/>
+            </w:rPr>
+          </w:pPr>
+          <w:hyperlink w:anchor="_Toc26351155" w:history="1">
+            <w:r>
+              <w:rPr>
+                <w:rStyle w:val="Hyperlink"/>
+                <w:noProof/>
+              </w:rPr>
+              <w:t>Use Case</w:t>
+            </w:r>
+            <w:r>
+              <w:rPr>
+                <w:noProof/>
+                <w:webHidden/>
+              </w:rPr>
+              <w:tab/>
+            </w:r>
+            <w:r>
+              <w:rPr>
+                <w:noProof/>
+                <w:webHidden/>
+              </w:rPr>
+              <w:fldChar w:fldCharType="begin"/>
+            </w:r>
+            <w:r>
+              <w:rPr>
+                <w:noProof/>
+                <w:webHidden/>
+              </w:rPr>
+              <w:instrText xml:space="preserve"> PAGEREF _Toc26351155 \h </w:instrText>
+            </w:r>
+            <w:r>
+              <w:rPr>
+                <w:noProof/>
+                <w:webHidden/>
+              </w:rPr>
+            </w:r>
+            <w:r>
+              <w:rPr>
+                <w:noProof/>
+                <w:webHidden/>
+              </w:rPr>
+              <w:fldChar w:fldCharType="separate"/>
+            </w:r>
+            <w:r>
+              <w:rPr>
+                <w:noProof/>
+                <w:webHidden/>
+              </w:rPr>
+              <w:t>5</w:t>
+            </w:r>
+            <w:r>
+              <w:rPr>
+                <w:noProof/>
+                <w:webHidden/>
+              </w:rPr>
+              <w:fldChar w:fldCharType="end"/>
+            </w:r>
+          </w:hyperlink>
+        </w:p>
+        <w:p>
+          <w:pPr>
+            <w:pStyle w:val="Verzeichnis2"/>
+            <w:tabs>
+              <w:tab w:val="right" w:leader="dot" w:pos="9062"/>
+            </w:tabs>
+            <w:rPr>
+              <w:rFonts w:eastAsiaTheme="minorEastAsia"/>
+              <w:noProof/>
+              <w:lang w:eastAsia="de-DE"/>
+            </w:rPr>
+          </w:pPr>
+          <w:hyperlink w:anchor="_Toc26351156" w:history="1">
+            <w:r>
+              <w:rPr>
+                <w:rStyle w:val="Hyperlink"/>
+                <w:noProof/>
+              </w:rPr>
+              <w:t>Aktivitätsdiagramme</w:t>
+            </w:r>
+            <w:r>
+              <w:rPr>
+                <w:noProof/>
+                <w:webHidden/>
+              </w:rPr>
+              <w:tab/>
+            </w:r>
+            <w:r>
+              <w:rPr>
+                <w:noProof/>
+                <w:webHidden/>
+              </w:rPr>
+              <w:fldChar w:fldCharType="begin"/>
+            </w:r>
+            <w:r>
+              <w:rPr>
+                <w:noProof/>
+                <w:webHidden/>
+              </w:rPr>
+              <w:instrText xml:space="preserve"> PAGEREF _Toc26351156 \h </w:instrText>
+            </w:r>
+            <w:r>
+              <w:rPr>
+                <w:noProof/>
+                <w:webHidden/>
+              </w:rPr>
+            </w:r>
+            <w:r>
+              <w:rPr>
+                <w:noProof/>
+                <w:webHidden/>
+              </w:rPr>
+              <w:fldChar w:fldCharType="separate"/>
+            </w:r>
+            <w:r>
+              <w:rPr>
+                <w:noProof/>
+                <w:webHidden/>
+              </w:rPr>
+              <w:t>6</w:t>
             </w:r>
             <w:r>
               <w:rPr>
@@ -661,7 +1001,7 @@
               <w:lang w:eastAsia="de-DE"/>
             </w:rPr>
           </w:pPr>
-          <w:hyperlink w:anchor="_Toc26279588" w:history="1">
+          <w:hyperlink w:anchor="_Toc26351157" w:history="1">
             <w:r>
               <w:rPr>
                 <w:rStyle w:val="Hyperlink"/>
@@ -688,7 +1028,7 @@
                 <w:noProof/>
                 <w:webHidden/>
               </w:rPr>
-              <w:instrText xml:space="preserve"> PAGEREF _Toc26279588 \h </w:instrText>
+              <w:instrText xml:space="preserve"> PAGEREF _Toc26351157 \h </w:instrText>
             </w:r>
             <w:r>
               <w:rPr>
@@ -708,7 +1048,217 @@
                 <w:noProof/>
                 <w:webHidden/>
               </w:rPr>
-              <w:t>3</w:t>
+              <w:t>6</w:t>
+            </w:r>
+            <w:r>
+              <w:rPr>
+                <w:noProof/>
+                <w:webHidden/>
+              </w:rPr>
+              <w:fldChar w:fldCharType="end"/>
+            </w:r>
+          </w:hyperlink>
+        </w:p>
+        <w:p>
+          <w:pPr>
+            <w:pStyle w:val="Verzeichnis2"/>
+            <w:tabs>
+              <w:tab w:val="right" w:leader="dot" w:pos="9062"/>
+            </w:tabs>
+            <w:rPr>
+              <w:rFonts w:eastAsiaTheme="minorEastAsia"/>
+              <w:noProof/>
+              <w:lang w:eastAsia="de-DE"/>
+            </w:rPr>
+          </w:pPr>
+          <w:hyperlink w:anchor="_Toc26351158" w:history="1">
+            <w:r>
+              <w:rPr>
+                <w:rStyle w:val="Hyperlink"/>
+                <w:noProof/>
+              </w:rPr>
+              <w:t>1 Testfall Suche von Stationen</w:t>
+            </w:r>
+            <w:r>
+              <w:rPr>
+                <w:noProof/>
+                <w:webHidden/>
+              </w:rPr>
+              <w:tab/>
+            </w:r>
+            <w:r>
+              <w:rPr>
+                <w:noProof/>
+                <w:webHidden/>
+              </w:rPr>
+              <w:fldChar w:fldCharType="begin"/>
+            </w:r>
+            <w:r>
+              <w:rPr>
+                <w:noProof/>
+                <w:webHidden/>
+              </w:rPr>
+              <w:instrText xml:space="preserve"> PAGEREF _Toc26351158 \h </w:instrText>
+            </w:r>
+            <w:r>
+              <w:rPr>
+                <w:noProof/>
+                <w:webHidden/>
+              </w:rPr>
+            </w:r>
+            <w:r>
+              <w:rPr>
+                <w:noProof/>
+                <w:webHidden/>
+              </w:rPr>
+              <w:fldChar w:fldCharType="separate"/>
+            </w:r>
+            <w:r>
+              <w:rPr>
+                <w:noProof/>
+                <w:webHidden/>
+              </w:rPr>
+              <w:t>6</w:t>
+            </w:r>
+            <w:r>
+              <w:rPr>
+                <w:noProof/>
+                <w:webHidden/>
+              </w:rPr>
+              <w:fldChar w:fldCharType="end"/>
+            </w:r>
+          </w:hyperlink>
+        </w:p>
+        <w:p>
+          <w:pPr>
+            <w:pStyle w:val="Verzeichnis2"/>
+            <w:tabs>
+              <w:tab w:val="right" w:leader="dot" w:pos="9062"/>
+            </w:tabs>
+            <w:rPr>
+              <w:rFonts w:eastAsiaTheme="minorEastAsia"/>
+              <w:noProof/>
+              <w:lang w:eastAsia="de-DE"/>
+            </w:rPr>
+          </w:pPr>
+          <w:hyperlink w:anchor="_Toc26351159" w:history="1">
+            <w:r>
+              <w:rPr>
+                <w:rStyle w:val="Hyperlink"/>
+                <w:noProof/>
+              </w:rPr>
+              <w:t>2 Testfall Abfahrtsplan von Station</w:t>
+            </w:r>
+            <w:r>
+              <w:rPr>
+                <w:noProof/>
+                <w:webHidden/>
+              </w:rPr>
+              <w:tab/>
+            </w:r>
+            <w:r>
+              <w:rPr>
+                <w:noProof/>
+                <w:webHidden/>
+              </w:rPr>
+              <w:fldChar w:fldCharType="begin"/>
+            </w:r>
+            <w:r>
+              <w:rPr>
+                <w:noProof/>
+                <w:webHidden/>
+              </w:rPr>
+              <w:instrText xml:space="preserve"> PAGEREF _Toc26351159 \h </w:instrText>
+            </w:r>
+            <w:r>
+              <w:rPr>
+                <w:noProof/>
+                <w:webHidden/>
+              </w:rPr>
+            </w:r>
+            <w:r>
+              <w:rPr>
+                <w:noProof/>
+                <w:webHidden/>
+              </w:rPr>
+              <w:fldChar w:fldCharType="separate"/>
+            </w:r>
+            <w:r>
+              <w:rPr>
+                <w:noProof/>
+                <w:webHidden/>
+              </w:rPr>
+              <w:t>7</w:t>
+            </w:r>
+            <w:r>
+              <w:rPr>
+                <w:noProof/>
+                <w:webHidden/>
+              </w:rPr>
+              <w:fldChar w:fldCharType="end"/>
+            </w:r>
+          </w:hyperlink>
+        </w:p>
+        <w:p>
+          <w:pPr>
+            <w:pStyle w:val="Verzeichnis2"/>
+            <w:tabs>
+              <w:tab w:val="right" w:leader="dot" w:pos="9062"/>
+            </w:tabs>
+            <w:rPr>
+              <w:rFonts w:eastAsiaTheme="minorEastAsia"/>
+              <w:noProof/>
+              <w:lang w:eastAsia="de-DE"/>
+            </w:rPr>
+          </w:pPr>
+          <w:hyperlink w:anchor="_Toc26351160" w:history="1">
+            <w:r>
+              <w:rPr>
+                <w:rStyle w:val="Hyperlink"/>
+                <w:noProof/>
+              </w:rPr>
+              <w:t>3 Testfall Verbindungen suchen / anzeigen</w:t>
+            </w:r>
+            <w:r>
+              <w:rPr>
+                <w:noProof/>
+                <w:webHidden/>
+              </w:rPr>
+              <w:tab/>
+            </w:r>
+            <w:r>
+              <w:rPr>
+                <w:noProof/>
+                <w:webHidden/>
+              </w:rPr>
+              <w:fldChar w:fldCharType="begin"/>
+            </w:r>
+            <w:r>
+              <w:rPr>
+                <w:noProof/>
+                <w:webHidden/>
+              </w:rPr>
+              <w:instrText xml:space="preserve"> PAGEREF _Toc26351160 \h </w:instrText>
+            </w:r>
+            <w:r>
+              <w:rPr>
+                <w:noProof/>
+                <w:webHidden/>
+              </w:rPr>
+            </w:r>
+            <w:r>
+              <w:rPr>
+                <w:noProof/>
+                <w:webHidden/>
+              </w:rPr>
+              <w:fldChar w:fldCharType="separate"/>
+            </w:r>
+            <w:r>
+              <w:rPr>
+                <w:noProof/>
+                <w:webHidden/>
+              </w:rPr>
+              <w:t>7</w:t>
             </w:r>
             <w:r>
               <w:rPr>
@@ -731,13 +1281,13 @@
               <w:lang w:eastAsia="de-DE"/>
             </w:rPr>
           </w:pPr>
-          <w:hyperlink w:anchor="_Toc26279589" w:history="1">
+          <w:hyperlink w:anchor="_Toc26351161" w:history="1">
             <w:r>
               <w:rPr>
                 <w:rStyle w:val="Hyperlink"/>
                 <w:noProof/>
               </w:rPr>
-              <w:t>Installationsanteltung</w:t>
+              <w:t>Installationsanleitung</w:t>
             </w:r>
             <w:r>
               <w:rPr>
@@ -758,7 +1308,7 @@
                 <w:noProof/>
                 <w:webHidden/>
               </w:rPr>
-              <w:instrText xml:space="preserve"> PAGEREF _Toc26279589 \h </w:instrText>
+              <w:instrText xml:space="preserve"> PAGEREF _Toc26351161 \h </w:instrText>
             </w:r>
             <w:r>
               <w:rPr>
@@ -778,7 +1328,7 @@
                 <w:noProof/>
                 <w:webHidden/>
               </w:rPr>
-              <w:t>3</w:t>
+              <w:t>7</w:t>
             </w:r>
             <w:r>
               <w:rPr>
@@ -820,8 +1370,6 @@
           <w:b/>
         </w:rPr>
       </w:pPr>
-      <w:bookmarkStart w:id="0" w:name="_GoBack"/>
-      <w:bookmarkEnd w:id="0"/>
     </w:p>
     <w:p>
       <w:pPr>
@@ -916,111 +1464,94 @@
     </w:p>
     <w:p>
       <w:pPr>
-        <w:rPr>
-          <w:b/>
-        </w:rPr>
-      </w:pPr>
-    </w:p>
-    <w:p>
-      <w:pPr>
-        <w:rPr>
-          <w:b/>
-        </w:rPr>
-      </w:pPr>
-    </w:p>
-    <w:p>
-      <w:pPr>
-        <w:rPr>
-          <w:b/>
-        </w:rPr>
-      </w:pPr>
-    </w:p>
-    <w:p>
-      <w:pPr>
-        <w:rPr>
-          <w:b/>
-        </w:rPr>
-      </w:pPr>
-    </w:p>
-    <w:p>
-      <w:pPr>
-        <w:rPr>
-          <w:b/>
-        </w:rPr>
-      </w:pPr>
-    </w:p>
-    <w:p>
-      <w:pPr>
-        <w:rPr>
-          <w:b/>
-        </w:rPr>
-      </w:pPr>
-    </w:p>
-    <w:p>
-      <w:pPr>
-        <w:rPr>
-          <w:b/>
-        </w:rPr>
-      </w:pPr>
-    </w:p>
-    <w:p>
-      <w:pPr>
-        <w:rPr>
-          <w:b/>
-        </w:rPr>
-      </w:pPr>
-    </w:p>
-    <w:p>
-      <w:pPr>
-        <w:rPr>
-          <w:b/>
-        </w:rPr>
-      </w:pPr>
-    </w:p>
-    <w:p>
-      <w:pPr>
-        <w:rPr>
-          <w:b/>
-        </w:rPr>
-      </w:pPr>
-    </w:p>
-    <w:p>
-      <w:pPr>
-        <w:rPr>
-          <w:b/>
-        </w:rPr>
-      </w:pPr>
-    </w:p>
-    <w:p>
-      <w:pPr>
-        <w:rPr>
-          <w:b/>
-        </w:rPr>
-      </w:pPr>
-    </w:p>
-    <w:p>
-      <w:pPr>
-        <w:rPr>
-          <w:b/>
-        </w:rPr>
-      </w:pPr>
-    </w:p>
-    <w:p>
-      <w:pPr>
-        <w:rPr>
-          <w:b/>
-        </w:rPr>
-      </w:pPr>
-    </w:p>
-    <w:p>
-      <w:pPr>
         <w:pStyle w:val="berschrift1"/>
       </w:pPr>
-      <w:bookmarkStart w:id="1" w:name="_Toc26279582"/>
+      <w:bookmarkStart w:id="1" w:name="_Toc26351147"/>
       <w:r>
         <w:t>Einleitung</w:t>
       </w:r>
       <w:bookmarkEnd w:id="1"/>
+    </w:p>
+    <w:p>
+      <w:pPr>
+        <w:pStyle w:val="berschrift2"/>
+      </w:pPr>
+      <w:bookmarkStart w:id="2" w:name="_Toc26351148"/>
+      <w:r>
+        <w:t>Aufgabenstellung</w:t>
+      </w:r>
+      <w:bookmarkEnd w:id="2"/>
+    </w:p>
+    <w:p>
+      <w:r>
+        <w:t>Ich habe den Auftrag von Herr Estermann bekommen, eine Applikation zu programmieren, welche die Fahrplandaten des Schweizer öffentliches Verkehrs benutzt. Mit der Applikation soll es möglich sein, Verkehrsverbindungen zwischen zwei Stationen zu suchen. Auch sollten Verbindungen von beliebigen Stationen angegeben werden.</w:t>
+      </w:r>
+    </w:p>
+    <w:p>
+      <w:pPr>
+        <w:pStyle w:val="berschrift2"/>
+      </w:pPr>
+      <w:bookmarkStart w:id="3" w:name="_Toc26351149"/>
+      <w:r>
+        <w:t>Zweck des Dokuments</w:t>
+      </w:r>
+      <w:bookmarkEnd w:id="3"/>
+    </w:p>
+    <w:p>
+      <w:r>
+        <w:t xml:space="preserve">Dieses Dokument dient hauptsächlich dazu, wie ich dieses Projekt umstritten habe. Dazu gehört wie ich es mit den verschiedenen Schritten vorbereitet habe, also welche Methoden ich dazu angewendet habe. Was meine geplanten Anforderungen gewesen sind und ob ich sie auch alle umsetzen konnte. </w:t>
+      </w:r>
+      <w:r>
+        <w:t xml:space="preserve">Ob meine Tests am ende auch </w:t>
+      </w:r>
+      <w:proofErr w:type="gramStart"/>
+      <w:r>
+        <w:t>alle Grün</w:t>
+      </w:r>
+      <w:proofErr w:type="gramEnd"/>
+      <w:r>
+        <w:t xml:space="preserve"> waren und sicherlich auch eine Anleitung wie man dann mein Programm als Kunde benutzen muss.</w:t>
+      </w:r>
+    </w:p>
+    <w:p/>
+    <w:p>
+      <w:pPr>
+        <w:pStyle w:val="berschrift1"/>
+      </w:pPr>
+      <w:bookmarkStart w:id="4" w:name="_Toc26351150"/>
+      <w:r>
+        <w:t>Geplante Anforderungen</w:t>
+      </w:r>
+      <w:bookmarkEnd w:id="4"/>
+    </w:p>
+    <w:p>
+      <w:r>
+        <w:t xml:space="preserve">Meine Anforderungen hatte ich am Start der Aufgabenstellung schon vor den Augen. Mein erster Eindruck war das es ein kompliziertes Projekt wird da ich mir schon sehr viele Gedanken gemacht hatte wie ich die verschiedenen Aufträge lösen könnte. Als wir das GO erhalten hatten, um mit dem Projekt zu starten, habe ich erstmals ein paar Notizen gemacht wo ich mir die wichtigsten Punkte zur Aufgabe notiere. Ich hatte geplant das ich sicherlich die „must“ Auftrage abschließen muss. Auch wollte ich einen Code haben, der nicht einfach verwirrend ist, sondern schön aufbauend. Den Fokus auf das UI legte ich erst am ende drauf, weil ich mich zuerst auf das Funktionieren des Programmes konzentrierte. Was mir aber am wichtigsten war, </w:t>
+      </w:r>
+      <w:r>
+        <w:t>dass</w:t>
+      </w:r>
+      <w:r>
+        <w:t xml:space="preserve"> ich nicht einfach drauf los programmiere, sondern </w:t>
+      </w:r>
+      <w:r>
+        <w:t>dass</w:t>
+      </w:r>
+      <w:r>
+        <w:t xml:space="preserve"> ich mir gut überlege wie ich starten sollte.</w:t>
+      </w:r>
+      <w:r>
+        <w:t xml:space="preserve"> </w:t>
+      </w:r>
+      <w:r>
+        <w:t xml:space="preserve">Mein Plan war es auch das ich nicht nur diese Aufgaben mit dem Status „must“ </w:t>
+      </w:r>
+      <w:r>
+        <w:t>erfülle,</w:t>
+      </w:r>
+      <w:r>
+        <w:t xml:space="preserve"> sondern auch paar mehr.</w:t>
+      </w:r>
     </w:p>
     <w:p/>
     <w:p/>
@@ -1028,103 +1559,2821 @@
       <w:pPr>
         <w:pStyle w:val="berschrift1"/>
       </w:pPr>
-      <w:bookmarkStart w:id="2" w:name="_Toc26279583"/>
-      <w:r>
-        <w:t>Geplante Anforderungen</w:t>
-      </w:r>
-      <w:bookmarkEnd w:id="2"/>
+      <w:bookmarkStart w:id="5" w:name="_Toc26351151"/>
+      <w:r>
+        <w:t>Umgesetzte Anforderungen</w:t>
+      </w:r>
+      <w:bookmarkEnd w:id="5"/>
+    </w:p>
+    <w:p>
+      <w:r>
+        <w:t xml:space="preserve">An meinem ersten Tag am Projekt, war ich zu beginn ein bisschen unsicher wie ich nun beginnen sollte. </w:t>
+      </w:r>
+      <w:r>
+        <w:t xml:space="preserve">Ich begann mit dem suchen von Verbindungen zwischen zwei Stationen. Damit hatte ich am Anfang recht Problem da ich noch zuerst die Methoden, welche mir die Informationen vom API zurückgaben verstehen musste. Nachdem ich mir auch die Dokumentation angeschaut habe, habe ich dies dann gut gelöst gehabt und hatte da nicht so viel Probleme. </w:t>
+      </w:r>
+      <w:r>
+        <w:t xml:space="preserve">Da ich in der Schule </w:t>
+      </w:r>
+      <w:r>
+        <w:t>Sachen</w:t>
+      </w:r>
+      <w:r>
+        <w:t xml:space="preserve"> wie Listbox, Combobox und weitere Sachen schon angeschaut hatte, konnte ich mit ein bisschen Repetition diese auch schon wieder ganz gut anwenden</w:t>
+      </w:r>
+      <w:r>
+        <w:t xml:space="preserve">. </w:t>
+      </w:r>
+      <w:r>
+        <w:t>Am zweiten Projekt-Tag</w:t>
+      </w:r>
+      <w:r>
+        <w:t xml:space="preserve"> setze ich um das es mir die Suchoptionen in einer Listbox unten dran anzeigt also </w:t>
+      </w:r>
+      <w:r>
+        <w:t>das,</w:t>
+      </w:r>
+      <w:r>
+        <w:t xml:space="preserve"> wenn ich „Luz“ eingeben das „Luzern“ als Auswahl angezeigt wird. Das klappte fast ohne Probleme. Mein Problem war aber oft das ich die Resultate immer wieder zu Strings umwandeln musste aber ich diese nicht Konvertieren </w:t>
+      </w:r>
+      <w:r>
+        <w:t>durfte,</w:t>
+      </w:r>
+      <w:r>
+        <w:t xml:space="preserve"> weil es die Objekte nicht zuließen. Deswegen habe ich dann einfach immer statt „ToString“ eine andere </w:t>
+      </w:r>
+      <w:r>
+        <w:t>C</w:t>
+      </w:r>
+      <w:r>
+        <w:t>onvert Methoden verwendet.</w:t>
+      </w:r>
+      <w:r>
+        <w:t xml:space="preserve"> Da </w:t>
+      </w:r>
+      <w:r>
+        <w:t>eigentlich</w:t>
+      </w:r>
+      <w:r>
+        <w:t xml:space="preserve"> alles in der Dokumentation vom API stand, konnte ich daraus meine Probleme oft lösen. Beim suchen von Verbindungen an einer bestimmten Uhrzeit und Datum, musste ich sehr lange recherchieren wie ich nun diese auch mitgeben kann und </w:t>
+      </w:r>
+      <w:r>
+        <w:lastRenderedPageBreak/>
+        <w:t xml:space="preserve">wie ich diese dann vom API </w:t>
+      </w:r>
+      <w:r>
+        <w:t>zurückbekomme</w:t>
+      </w:r>
+      <w:r>
+        <w:t>. D</w:t>
+      </w:r>
+      <w:r>
+        <w:t>adurch das ich viel gefragt habe, konnte ich dies dann auch lösen.</w:t>
+      </w:r>
+      <w:r>
+        <w:t xml:space="preserve"> Nachdem die ersten zwei Tage vom Projekt vorbei waren, habe ich die ersten 5 Aufträge fertig gehabt und mein UI schon fast fertig Benutzerfreundlich erstellt. Meine Dokumentation habe ich dann Zuhause schon begonnen und alle </w:t>
+      </w:r>
+      <w:r>
+        <w:t>Informationen,</w:t>
+      </w:r>
+      <w:r>
+        <w:t xml:space="preserve"> die ich seit diesen 2 Tagen hatte, notiert.</w:t>
+      </w:r>
+      <w:r>
+        <w:t xml:space="preserve"> Am letzten Tag habe ich dann versucht die Benutzereingaben zu validieren. Ich habe sehr vieles versucht und musste öfters wieder Sachen löschen, weil es ab und zu gebugt hat. Auch habe ich nun zu den nicht selbsterklärenden Methoden noch Kommentare hinzugefügt.</w:t>
+      </w:r>
+    </w:p>
+    <w:p/>
+    <w:p>
+      <w:pPr>
+        <w:pStyle w:val="berschrift1"/>
+      </w:pPr>
+      <w:bookmarkStart w:id="6" w:name="_Toc26351152"/>
+      <w:r>
+        <w:t>Known Issues</w:t>
+      </w:r>
+      <w:bookmarkEnd w:id="6"/>
+    </w:p>
+    <w:p>
+      <w:r>
+        <w:t>Ich habe immer so programmiert das es nur läuft, wenn ich auch die richtigen Daten eingebe. Also habe ich noch keine Sicherheit gehabt dann, wenn ich bei meinen Stationen einen Ort eingebe welchen es gar nicht gibt</w:t>
+      </w:r>
+      <w:r>
+        <w:t>. Also hatte ich somit noch keine Try and Catch Methoden nach den ersten zwei Tagen. Den Rest zu den 5 Aufgaben lief gut da alle Test Grün bislang waren.</w:t>
+      </w:r>
+      <w:r>
+        <w:t xml:space="preserve"> </w:t>
+      </w:r>
+    </w:p>
+    <w:p/>
+    <w:p>
+      <w:pPr>
+        <w:pStyle w:val="berschrift1"/>
+      </w:pPr>
+      <w:bookmarkStart w:id="7" w:name="_Toc26351153"/>
+      <w:r>
+        <w:t>GUI Mockups</w:t>
+      </w:r>
+      <w:bookmarkEnd w:id="7"/>
+    </w:p>
+    <w:p>
+      <w:r>
+        <w:rPr>
+          <w:noProof/>
+        </w:rPr>
+        <w:drawing>
+          <wp:anchor distT="0" distB="0" distL="114300" distR="114300" simplePos="0" relativeHeight="251659264" behindDoc="0" locked="0" layoutInCell="1" allowOverlap="1" wp14:anchorId="124B456E">
+            <wp:simplePos x="0" y="0"/>
+            <wp:positionH relativeFrom="margin">
+              <wp:align>right</wp:align>
+            </wp:positionH>
+            <wp:positionV relativeFrom="paragraph">
+              <wp:posOffset>1220470</wp:posOffset>
+            </wp:positionV>
+            <wp:extent cx="3028950" cy="852805"/>
+            <wp:effectExtent l="0" t="0" r="0" b="4445"/>
+            <wp:wrapSquare wrapText="bothSides"/>
+            <wp:docPr id="2" name="Grafik 2"/>
+            <wp:cNvGraphicFramePr>
+              <a:graphicFrameLocks xmlns:a="http://schemas.openxmlformats.org/drawingml/2006/main" noChangeAspect="1"/>
+            </wp:cNvGraphicFramePr>
+            <a:graphic xmlns:a="http://schemas.openxmlformats.org/drawingml/2006/main">
+              <a:graphicData uri="http://schemas.openxmlformats.org/drawingml/2006/picture">
+                <pic:pic xmlns:pic="http://schemas.openxmlformats.org/drawingml/2006/picture">
+                  <pic:nvPicPr>
+                    <pic:cNvPr id="1" name=""/>
+                    <pic:cNvPicPr/>
+                  </pic:nvPicPr>
+                  <pic:blipFill>
+                    <a:blip r:embed="rId8">
+                      <a:extLst>
+                        <a:ext uri="{28A0092B-C50C-407E-A947-70E740481C1C}">
+                          <a14:useLocalDpi xmlns:a14="http://schemas.microsoft.com/office/drawing/2010/main" val="0"/>
+                        </a:ext>
+                      </a:extLst>
+                    </a:blip>
+                    <a:stretch>
+                      <a:fillRect/>
+                    </a:stretch>
+                  </pic:blipFill>
+                  <pic:spPr>
+                    <a:xfrm>
+                      <a:off x="0" y="0"/>
+                      <a:ext cx="3028950" cy="852805"/>
+                    </a:xfrm>
+                    <a:prstGeom prst="rect">
+                      <a:avLst/>
+                    </a:prstGeom>
+                  </pic:spPr>
+                </pic:pic>
+              </a:graphicData>
+            </a:graphic>
+          </wp:anchor>
+        </w:drawing>
+      </w:r>
+      <w:r>
+        <w:rPr>
+          <w:noProof/>
+        </w:rPr>
+        <w:drawing>
+          <wp:anchor distT="0" distB="0" distL="114300" distR="114300" simplePos="0" relativeHeight="251660288" behindDoc="0" locked="0" layoutInCell="1" allowOverlap="1" wp14:anchorId="02738642">
+            <wp:simplePos x="0" y="0"/>
+            <wp:positionH relativeFrom="column">
+              <wp:posOffset>1443355</wp:posOffset>
+            </wp:positionH>
+            <wp:positionV relativeFrom="paragraph">
+              <wp:posOffset>1195070</wp:posOffset>
+            </wp:positionV>
+            <wp:extent cx="1014730" cy="1041400"/>
+            <wp:effectExtent l="0" t="0" r="0" b="6350"/>
+            <wp:wrapSquare wrapText="bothSides"/>
+            <wp:docPr id="3" name="Grafik 3"/>
+            <wp:cNvGraphicFramePr>
+              <a:graphicFrameLocks xmlns:a="http://schemas.openxmlformats.org/drawingml/2006/main" noChangeAspect="1"/>
+            </wp:cNvGraphicFramePr>
+            <a:graphic xmlns:a="http://schemas.openxmlformats.org/drawingml/2006/main">
+              <a:graphicData uri="http://schemas.openxmlformats.org/drawingml/2006/picture">
+                <pic:pic xmlns:pic="http://schemas.openxmlformats.org/drawingml/2006/picture">
+                  <pic:nvPicPr>
+                    <pic:cNvPr id="1" name=""/>
+                    <pic:cNvPicPr/>
+                  </pic:nvPicPr>
+                  <pic:blipFill>
+                    <a:blip r:embed="rId9" cstate="print">
+                      <a:extLst>
+                        <a:ext uri="{28A0092B-C50C-407E-A947-70E740481C1C}">
+                          <a14:useLocalDpi xmlns:a14="http://schemas.microsoft.com/office/drawing/2010/main" val="0"/>
+                        </a:ext>
+                      </a:extLst>
+                    </a:blip>
+                    <a:stretch>
+                      <a:fillRect/>
+                    </a:stretch>
+                  </pic:blipFill>
+                  <pic:spPr>
+                    <a:xfrm>
+                      <a:off x="0" y="0"/>
+                      <a:ext cx="1014730" cy="1041400"/>
+                    </a:xfrm>
+                    <a:prstGeom prst="rect">
+                      <a:avLst/>
+                    </a:prstGeom>
+                  </pic:spPr>
+                </pic:pic>
+              </a:graphicData>
+            </a:graphic>
+            <wp14:sizeRelH relativeFrom="margin">
+              <wp14:pctWidth>0</wp14:pctWidth>
+            </wp14:sizeRelH>
+            <wp14:sizeRelV relativeFrom="margin">
+              <wp14:pctHeight>0</wp14:pctHeight>
+            </wp14:sizeRelV>
+          </wp:anchor>
+        </w:drawing>
+      </w:r>
+      <w:r>
+        <w:t>Mei</w:t>
+      </w:r>
+      <w:r>
+        <w:t xml:space="preserve">ne GUI Mockups hatten nach dem umsetzen der Aufgaben, eine kleine Veränderung gemacht. Die Informationen stimmten eigentlich immer noch </w:t>
+      </w:r>
+      <w:r>
+        <w:t xml:space="preserve">aber ich hatte die Ergänzungen zum Wort nicht eingebaut. Also das es herausfinden sollte </w:t>
+      </w:r>
+      <w:r>
+        <w:t>das,</w:t>
+      </w:r>
+      <w:r>
+        <w:t xml:space="preserve"> wenn ich „Luz“ eingebe das dann „Luzern“ aus Auswahl erscheinen sollte. Ich hatte aber eigentlich ein recht Ähnliches Ergebnis einfach das nun mein UI Benutzerfreundlicher geworden ist und weil ich auch die TextBox für das Datum zum Beispiel Mit einer DateTimeBox ersetzen musste.</w:t>
+      </w:r>
+    </w:p>
+    <w:p>
+      <w:r>
+        <w:rPr>
+          <w:noProof/>
+        </w:rPr>
+        <w:drawing>
+          <wp:anchor distT="0" distB="0" distL="114300" distR="114300" simplePos="0" relativeHeight="251661312" behindDoc="0" locked="0" layoutInCell="1" allowOverlap="1" wp14:anchorId="11046B79">
+            <wp:simplePos x="0" y="0"/>
+            <wp:positionH relativeFrom="margin">
+              <wp:align>left</wp:align>
+            </wp:positionH>
+            <wp:positionV relativeFrom="paragraph">
+              <wp:posOffset>8255</wp:posOffset>
+            </wp:positionV>
+            <wp:extent cx="1212850" cy="1040130"/>
+            <wp:effectExtent l="0" t="0" r="6350" b="7620"/>
+            <wp:wrapSquare wrapText="bothSides"/>
+            <wp:docPr id="4" name="Grafik 4"/>
+            <wp:cNvGraphicFramePr>
+              <a:graphicFrameLocks xmlns:a="http://schemas.openxmlformats.org/drawingml/2006/main" noChangeAspect="1"/>
+            </wp:cNvGraphicFramePr>
+            <a:graphic xmlns:a="http://schemas.openxmlformats.org/drawingml/2006/main">
+              <a:graphicData uri="http://schemas.openxmlformats.org/drawingml/2006/picture">
+                <pic:pic xmlns:pic="http://schemas.openxmlformats.org/drawingml/2006/picture">
+                  <pic:nvPicPr>
+                    <pic:cNvPr id="1" name=""/>
+                    <pic:cNvPicPr/>
+                  </pic:nvPicPr>
+                  <pic:blipFill>
+                    <a:blip r:embed="rId10" cstate="print">
+                      <a:extLst>
+                        <a:ext uri="{28A0092B-C50C-407E-A947-70E740481C1C}">
+                          <a14:useLocalDpi xmlns:a14="http://schemas.microsoft.com/office/drawing/2010/main" val="0"/>
+                        </a:ext>
+                      </a:extLst>
+                    </a:blip>
+                    <a:stretch>
+                      <a:fillRect/>
+                    </a:stretch>
+                  </pic:blipFill>
+                  <pic:spPr>
+                    <a:xfrm>
+                      <a:off x="0" y="0"/>
+                      <a:ext cx="1212850" cy="1040130"/>
+                    </a:xfrm>
+                    <a:prstGeom prst="rect">
+                      <a:avLst/>
+                    </a:prstGeom>
+                  </pic:spPr>
+                </pic:pic>
+              </a:graphicData>
+            </a:graphic>
+            <wp14:sizeRelH relativeFrom="margin">
+              <wp14:pctWidth>0</wp14:pctWidth>
+            </wp14:sizeRelH>
+            <wp14:sizeRelV relativeFrom="margin">
+              <wp14:pctHeight>0</wp14:pctHeight>
+            </wp14:sizeRelV>
+          </wp:anchor>
+        </w:drawing>
+      </w:r>
+    </w:p>
+    <w:p/>
+    <w:p>
+      <w:pPr>
+        <w:pStyle w:val="berschrift1"/>
+      </w:pPr>
+      <w:bookmarkStart w:id="8" w:name="_Toc26351154"/>
+      <w:r>
+        <w:lastRenderedPageBreak/>
+        <w:t>Use Case und Aktivitätsdiagramme</w:t>
+      </w:r>
+      <w:bookmarkEnd w:id="8"/>
+    </w:p>
+    <w:p>
+      <w:pPr>
+        <w:pStyle w:val="berschrift2"/>
+      </w:pPr>
+      <w:bookmarkStart w:id="9" w:name="_Toc26351155"/>
+      <w:r>
+        <w:t>Use Case</w:t>
+      </w:r>
+      <w:bookmarkEnd w:id="9"/>
+    </w:p>
+    <w:p>
+      <w:r>
+        <w:rPr>
+          <w:noProof/>
+        </w:rPr>
+        <w:drawing>
+          <wp:anchor distT="0" distB="0" distL="114300" distR="114300" simplePos="0" relativeHeight="251662336" behindDoc="0" locked="0" layoutInCell="1" allowOverlap="1" wp14:anchorId="57FD7064">
+            <wp:simplePos x="0" y="0"/>
+            <wp:positionH relativeFrom="margin">
+              <wp:posOffset>-31750</wp:posOffset>
+            </wp:positionH>
+            <wp:positionV relativeFrom="paragraph">
+              <wp:posOffset>234315</wp:posOffset>
+            </wp:positionV>
+            <wp:extent cx="3616960" cy="2622550"/>
+            <wp:effectExtent l="0" t="0" r="2540" b="6350"/>
+            <wp:wrapSquare wrapText="bothSides"/>
+            <wp:docPr id="6" name="Grafik 6"/>
+            <wp:cNvGraphicFramePr>
+              <a:graphicFrameLocks xmlns:a="http://schemas.openxmlformats.org/drawingml/2006/main" noChangeAspect="1"/>
+            </wp:cNvGraphicFramePr>
+            <a:graphic xmlns:a="http://schemas.openxmlformats.org/drawingml/2006/main">
+              <a:graphicData uri="http://schemas.openxmlformats.org/drawingml/2006/picture">
+                <pic:pic xmlns:pic="http://schemas.openxmlformats.org/drawingml/2006/picture">
+                  <pic:nvPicPr>
+                    <pic:cNvPr id="1" name=""/>
+                    <pic:cNvPicPr/>
+                  </pic:nvPicPr>
+                  <pic:blipFill>
+                    <a:blip r:embed="rId11">
+                      <a:extLst>
+                        <a:ext uri="{28A0092B-C50C-407E-A947-70E740481C1C}">
+                          <a14:useLocalDpi xmlns:a14="http://schemas.microsoft.com/office/drawing/2010/main" val="0"/>
+                        </a:ext>
+                      </a:extLst>
+                    </a:blip>
+                    <a:stretch>
+                      <a:fillRect/>
+                    </a:stretch>
+                  </pic:blipFill>
+                  <pic:spPr>
+                    <a:xfrm>
+                      <a:off x="0" y="0"/>
+                      <a:ext cx="3616960" cy="2622550"/>
+                    </a:xfrm>
+                    <a:prstGeom prst="rect">
+                      <a:avLst/>
+                    </a:prstGeom>
+                  </pic:spPr>
+                </pic:pic>
+              </a:graphicData>
+            </a:graphic>
+            <wp14:sizeRelH relativeFrom="margin">
+              <wp14:pctWidth>0</wp14:pctWidth>
+            </wp14:sizeRelH>
+            <wp14:sizeRelV relativeFrom="margin">
+              <wp14:pctHeight>0</wp14:pctHeight>
+            </wp14:sizeRelV>
+          </wp:anchor>
+        </w:drawing>
+      </w:r>
     </w:p>
     <w:p/>
     <w:p/>
     <w:p/>
-    <w:p>
-      <w:pPr>
-        <w:pStyle w:val="berschrift1"/>
-      </w:pPr>
-      <w:bookmarkStart w:id="3" w:name="_Toc26279584"/>
-      <w:r>
-        <w:t>Umgesetzte Anforderungen</w:t>
-      </w:r>
-      <w:bookmarkEnd w:id="3"/>
-    </w:p>
     <w:p/>
     <w:p/>
-    <w:p>
-      <w:pPr>
-        <w:pStyle w:val="berschrift1"/>
-      </w:pPr>
-      <w:bookmarkStart w:id="4" w:name="_Toc26279585"/>
-      <w:proofErr w:type="spellStart"/>
-      <w:r>
-        <w:t>Known</w:t>
-      </w:r>
-      <w:proofErr w:type="spellEnd"/>
-      <w:r>
-        <w:t xml:space="preserve"> </w:t>
-      </w:r>
-      <w:proofErr w:type="spellStart"/>
-      <w:r>
-        <w:t>Issues</w:t>
-      </w:r>
-      <w:bookmarkEnd w:id="4"/>
-      <w:proofErr w:type="spellEnd"/>
-    </w:p>
     <w:p/>
     <w:p/>
-    <w:p>
-      <w:pPr>
-        <w:pStyle w:val="berschrift1"/>
-      </w:pPr>
-      <w:bookmarkStart w:id="5" w:name="_Toc26279586"/>
-      <w:r>
-        <w:t>GUI Mockups</w:t>
-      </w:r>
-      <w:bookmarkEnd w:id="5"/>
-    </w:p>
     <w:p/>
     <w:p/>
+    <w:p/>
+    <w:tbl>
+      <w:tblPr>
+        <w:tblStyle w:val="Gitternetztabelle4Akzent1"/>
+        <w:tblW w:w="0" w:type="auto"/>
+        <w:tblLook w:val="04A0" w:firstRow="1" w:lastRow="0" w:firstColumn="1" w:lastColumn="0" w:noHBand="0" w:noVBand="1"/>
+      </w:tblPr>
+      <w:tblGrid>
+        <w:gridCol w:w="1838"/>
+        <w:gridCol w:w="7224"/>
+      </w:tblGrid>
+      <w:tr>
+        <w:trPr>
+          <w:cnfStyle w:val="100000000000" w:firstRow="1" w:lastRow="0" w:firstColumn="0" w:lastColumn="0" w:oddVBand="0" w:evenVBand="0" w:oddHBand="0" w:evenHBand="0" w:firstRowFirstColumn="0" w:firstRowLastColumn="0" w:lastRowFirstColumn="0" w:lastRowLastColumn="0"/>
+        </w:trPr>
+        <w:tc>
+          <w:tcPr>
+            <w:cnfStyle w:val="001000000000" w:firstRow="0" w:lastRow="0" w:firstColumn="1" w:lastColumn="0" w:oddVBand="0" w:evenVBand="0" w:oddHBand="0" w:evenHBand="0" w:firstRowFirstColumn="0" w:firstRowLastColumn="0" w:lastRowFirstColumn="0" w:lastRowLastColumn="0"/>
+            <w:tcW w:w="1838" w:type="dxa"/>
+          </w:tcPr>
+          <w:p>
+            <w:r>
+              <w:t>Use Case A001</w:t>
+            </w:r>
+          </w:p>
+        </w:tc>
+        <w:tc>
+          <w:tcPr>
+            <w:tcW w:w="7224" w:type="dxa"/>
+          </w:tcPr>
+          <w:p>
+            <w:pPr>
+              <w:cnfStyle w:val="100000000000" w:firstRow="1" w:lastRow="0" w:firstColumn="0" w:lastColumn="0" w:oddVBand="0" w:evenVBand="0" w:oddHBand="0" w:evenHBand="0" w:firstRowFirstColumn="0" w:firstRowLastColumn="0" w:lastRowFirstColumn="0" w:lastRowLastColumn="0"/>
+            </w:pPr>
+            <w:r>
+              <w:t>Station suchen</w:t>
+            </w:r>
+          </w:p>
+        </w:tc>
+      </w:tr>
+      <w:tr>
+        <w:trPr>
+          <w:cnfStyle w:val="000000100000" w:firstRow="0" w:lastRow="0" w:firstColumn="0" w:lastColumn="0" w:oddVBand="0" w:evenVBand="0" w:oddHBand="1" w:evenHBand="0" w:firstRowFirstColumn="0" w:firstRowLastColumn="0" w:lastRowFirstColumn="0" w:lastRowLastColumn="0"/>
+        </w:trPr>
+        <w:tc>
+          <w:tcPr>
+            <w:cnfStyle w:val="001000000000" w:firstRow="0" w:lastRow="0" w:firstColumn="1" w:lastColumn="0" w:oddVBand="0" w:evenVBand="0" w:oddHBand="0" w:evenHBand="0" w:firstRowFirstColumn="0" w:firstRowLastColumn="0" w:lastRowFirstColumn="0" w:lastRowLastColumn="0"/>
+            <w:tcW w:w="1838" w:type="dxa"/>
+          </w:tcPr>
+          <w:p>
+            <w:r>
+              <w:t>Beschreibung</w:t>
+            </w:r>
+          </w:p>
+        </w:tc>
+        <w:tc>
+          <w:tcPr>
+            <w:tcW w:w="7224" w:type="dxa"/>
+          </w:tcPr>
+          <w:p>
+            <w:pPr>
+              <w:cnfStyle w:val="000000100000" w:firstRow="0" w:lastRow="0" w:firstColumn="0" w:lastColumn="0" w:oddVBand="0" w:evenVBand="0" w:oddHBand="1" w:evenHBand="0" w:firstRowFirstColumn="0" w:firstRowLastColumn="0" w:lastRowFirstColumn="0" w:lastRowLastColumn="0"/>
+            </w:pPr>
+            <w:r>
+              <w:t>Der Kunde von der App, will nicht den ganzen Namen eingeben. Somit werden Vorschläge vom Programm angezeigt.</w:t>
+            </w:r>
+          </w:p>
+        </w:tc>
+      </w:tr>
+      <w:tr>
+        <w:tc>
+          <w:tcPr>
+            <w:cnfStyle w:val="001000000000" w:firstRow="0" w:lastRow="0" w:firstColumn="1" w:lastColumn="0" w:oddVBand="0" w:evenVBand="0" w:oddHBand="0" w:evenHBand="0" w:firstRowFirstColumn="0" w:firstRowLastColumn="0" w:lastRowFirstColumn="0" w:lastRowLastColumn="0"/>
+            <w:tcW w:w="1838" w:type="dxa"/>
+          </w:tcPr>
+          <w:p>
+            <w:r>
+              <w:t>Akteur</w:t>
+            </w:r>
+          </w:p>
+        </w:tc>
+        <w:tc>
+          <w:tcPr>
+            <w:tcW w:w="7224" w:type="dxa"/>
+          </w:tcPr>
+          <w:p>
+            <w:pPr>
+              <w:cnfStyle w:val="000000000000" w:firstRow="0" w:lastRow="0" w:firstColumn="0" w:lastColumn="0" w:oddVBand="0" w:evenVBand="0" w:oddHBand="0" w:evenHBand="0" w:firstRowFirstColumn="0" w:firstRowLastColumn="0" w:lastRowFirstColumn="0" w:lastRowLastColumn="0"/>
+            </w:pPr>
+            <w:r>
+              <w:t>Eine beliebige Person, welche die App verwendet.</w:t>
+            </w:r>
+          </w:p>
+        </w:tc>
+      </w:tr>
+      <w:tr>
+        <w:trPr>
+          <w:cnfStyle w:val="000000100000" w:firstRow="0" w:lastRow="0" w:firstColumn="0" w:lastColumn="0" w:oddVBand="0" w:evenVBand="0" w:oddHBand="1" w:evenHBand="0" w:firstRowFirstColumn="0" w:firstRowLastColumn="0" w:lastRowFirstColumn="0" w:lastRowLastColumn="0"/>
+        </w:trPr>
+        <w:tc>
+          <w:tcPr>
+            <w:cnfStyle w:val="001000000000" w:firstRow="0" w:lastRow="0" w:firstColumn="1" w:lastColumn="0" w:oddVBand="0" w:evenVBand="0" w:oddHBand="0" w:evenHBand="0" w:firstRowFirstColumn="0" w:firstRowLastColumn="0" w:lastRowFirstColumn="0" w:lastRowLastColumn="0"/>
+            <w:tcW w:w="1838" w:type="dxa"/>
+          </w:tcPr>
+          <w:p>
+            <w:r>
+              <w:t>Auslöser</w:t>
+            </w:r>
+          </w:p>
+        </w:tc>
+        <w:tc>
+          <w:tcPr>
+            <w:tcW w:w="7224" w:type="dxa"/>
+          </w:tcPr>
+          <w:p>
+            <w:pPr>
+              <w:cnfStyle w:val="000000100000" w:firstRow="0" w:lastRow="0" w:firstColumn="0" w:lastColumn="0" w:oddVBand="0" w:evenVBand="0" w:oddHBand="1" w:evenHBand="0" w:firstRowFirstColumn="0" w:firstRowLastColumn="0" w:lastRowFirstColumn="0" w:lastRowLastColumn="0"/>
+            </w:pPr>
+            <w:r>
+              <w:t>Die Person will eine beliebige Station in der App suchen.</w:t>
+            </w:r>
+          </w:p>
+        </w:tc>
+      </w:tr>
+      <w:tr>
+        <w:tc>
+          <w:tcPr>
+            <w:cnfStyle w:val="001000000000" w:firstRow="0" w:lastRow="0" w:firstColumn="1" w:lastColumn="0" w:oddVBand="0" w:evenVBand="0" w:oddHBand="0" w:evenHBand="0" w:firstRowFirstColumn="0" w:firstRowLastColumn="0" w:lastRowFirstColumn="0" w:lastRowLastColumn="0"/>
+            <w:tcW w:w="1838" w:type="dxa"/>
+          </w:tcPr>
+          <w:p>
+            <w:r>
+              <w:t>Vorbedingung</w:t>
+            </w:r>
+          </w:p>
+        </w:tc>
+        <w:tc>
+          <w:tcPr>
+            <w:tcW w:w="7224" w:type="dxa"/>
+          </w:tcPr>
+          <w:p>
+            <w:pPr>
+              <w:cnfStyle w:val="000000000000" w:firstRow="0" w:lastRow="0" w:firstColumn="0" w:lastColumn="0" w:oddVBand="0" w:evenVBand="0" w:oddHBand="0" w:evenHBand="0" w:firstRowFirstColumn="0" w:firstRowLastColumn="0" w:lastRowFirstColumn="0" w:lastRowLastColumn="0"/>
+            </w:pPr>
+            <w:r>
+              <w:t>Der Kunde sollte eine bestehende Internetverbindung haben.</w:t>
+            </w:r>
+          </w:p>
+        </w:tc>
+      </w:tr>
+      <w:tr>
+        <w:trPr>
+          <w:cnfStyle w:val="000000100000" w:firstRow="0" w:lastRow="0" w:firstColumn="0" w:lastColumn="0" w:oddVBand="0" w:evenVBand="0" w:oddHBand="1" w:evenHBand="0" w:firstRowFirstColumn="0" w:firstRowLastColumn="0" w:lastRowFirstColumn="0" w:lastRowLastColumn="0"/>
+        </w:trPr>
+        <w:tc>
+          <w:tcPr>
+            <w:cnfStyle w:val="001000000000" w:firstRow="0" w:lastRow="0" w:firstColumn="1" w:lastColumn="0" w:oddVBand="0" w:evenVBand="0" w:oddHBand="0" w:evenHBand="0" w:firstRowFirstColumn="0" w:firstRowLastColumn="0" w:lastRowFirstColumn="0" w:lastRowLastColumn="0"/>
+            <w:tcW w:w="1838" w:type="dxa"/>
+          </w:tcPr>
+          <w:p>
+            <w:r>
+              <w:t>Ablauf</w:t>
+            </w:r>
+          </w:p>
+        </w:tc>
+        <w:tc>
+          <w:tcPr>
+            <w:tcW w:w="7224" w:type="dxa"/>
+          </w:tcPr>
+          <w:p>
+            <w:pPr>
+              <w:pStyle w:val="Listenabsatz"/>
+              <w:numPr>
+                <w:ilvl w:val="0"/>
+                <w:numId w:val="1"/>
+              </w:numPr>
+              <w:cnfStyle w:val="000000100000" w:firstRow="0" w:lastRow="0" w:firstColumn="0" w:lastColumn="0" w:oddVBand="0" w:evenVBand="0" w:oddHBand="1" w:evenHBand="0" w:firstRowFirstColumn="0" w:firstRowLastColumn="0" w:lastRowFirstColumn="0" w:lastRowLastColumn="0"/>
+            </w:pPr>
+            <w:r>
+              <w:t>Station suchen klicken</w:t>
+            </w:r>
+          </w:p>
+          <w:p>
+            <w:pPr>
+              <w:pStyle w:val="Listenabsatz"/>
+              <w:numPr>
+                <w:ilvl w:val="0"/>
+                <w:numId w:val="1"/>
+              </w:numPr>
+              <w:cnfStyle w:val="000000100000" w:firstRow="0" w:lastRow="0" w:firstColumn="0" w:lastColumn="0" w:oddVBand="0" w:evenVBand="0" w:oddHBand="1" w:evenHBand="0" w:firstRowFirstColumn="0" w:firstRowLastColumn="0" w:lastRowFirstColumn="0" w:lastRowLastColumn="0"/>
+            </w:pPr>
+            <w:r>
+              <w:t>Beginn vom Station Namen eingeben.</w:t>
+            </w:r>
+          </w:p>
+          <w:p>
+            <w:pPr>
+              <w:pStyle w:val="Listenabsatz"/>
+              <w:numPr>
+                <w:ilvl w:val="0"/>
+                <w:numId w:val="1"/>
+              </w:numPr>
+              <w:cnfStyle w:val="000000100000" w:firstRow="0" w:lastRow="0" w:firstColumn="0" w:lastColumn="0" w:oddVBand="0" w:evenVBand="0" w:oddHBand="1" w:evenHBand="0" w:firstRowFirstColumn="0" w:firstRowLastColumn="0" w:lastRowFirstColumn="0" w:lastRowLastColumn="0"/>
+            </w:pPr>
+            <w:r>
+              <w:t>Vorschläge von Stationen werden angezeigt und können ausgewählt werden.</w:t>
+            </w:r>
+          </w:p>
+        </w:tc>
+      </w:tr>
+      <w:tr>
+        <w:tc>
+          <w:tcPr>
+            <w:cnfStyle w:val="001000000000" w:firstRow="0" w:lastRow="0" w:firstColumn="1" w:lastColumn="0" w:oddVBand="0" w:evenVBand="0" w:oddHBand="0" w:evenHBand="0" w:firstRowFirstColumn="0" w:firstRowLastColumn="0" w:lastRowFirstColumn="0" w:lastRowLastColumn="0"/>
+            <w:tcW w:w="1838" w:type="dxa"/>
+          </w:tcPr>
+          <w:p>
+            <w:r>
+              <w:t>Alternativer Ablauf</w:t>
+            </w:r>
+          </w:p>
+        </w:tc>
+        <w:tc>
+          <w:tcPr>
+            <w:tcW w:w="7224" w:type="dxa"/>
+          </w:tcPr>
+          <w:p>
+            <w:pPr>
+              <w:cnfStyle w:val="000000000000" w:firstRow="0" w:lastRow="0" w:firstColumn="0" w:lastColumn="0" w:oddVBand="0" w:evenVBand="0" w:oddHBand="0" w:evenHBand="0" w:firstRowFirstColumn="0" w:firstRowLastColumn="0" w:lastRowFirstColumn="0" w:lastRowLastColumn="0"/>
+            </w:pPr>
+            <w:r>
+              <w:t>Kein</w:t>
+            </w:r>
+          </w:p>
+        </w:tc>
+      </w:tr>
+      <w:tr>
+        <w:trPr>
+          <w:cnfStyle w:val="000000100000" w:firstRow="0" w:lastRow="0" w:firstColumn="0" w:lastColumn="0" w:oddVBand="0" w:evenVBand="0" w:oddHBand="1" w:evenHBand="0" w:firstRowFirstColumn="0" w:firstRowLastColumn="0" w:lastRowFirstColumn="0" w:lastRowLastColumn="0"/>
+        </w:trPr>
+        <w:tc>
+          <w:tcPr>
+            <w:cnfStyle w:val="001000000000" w:firstRow="0" w:lastRow="0" w:firstColumn="1" w:lastColumn="0" w:oddVBand="0" w:evenVBand="0" w:oddHBand="0" w:evenHBand="0" w:firstRowFirstColumn="0" w:firstRowLastColumn="0" w:lastRowFirstColumn="0" w:lastRowLastColumn="0"/>
+            <w:tcW w:w="1838" w:type="dxa"/>
+          </w:tcPr>
+          <w:p>
+            <w:r>
+              <w:t>Ergebnis</w:t>
+            </w:r>
+          </w:p>
+        </w:tc>
+        <w:tc>
+          <w:tcPr>
+            <w:tcW w:w="7224" w:type="dxa"/>
+          </w:tcPr>
+          <w:p>
+            <w:pPr>
+              <w:cnfStyle w:val="000000100000" w:firstRow="0" w:lastRow="0" w:firstColumn="0" w:lastColumn="0" w:oddVBand="0" w:evenVBand="0" w:oddHBand="1" w:evenHBand="0" w:firstRowFirstColumn="0" w:firstRowLastColumn="0" w:lastRowFirstColumn="0" w:lastRowLastColumn="0"/>
+            </w:pPr>
+            <w:r>
+              <w:t>Passende Stationsvorschläge werden vom Eingegebenen Text nun angezeigt.</w:t>
+            </w:r>
+          </w:p>
+        </w:tc>
+      </w:tr>
+    </w:tbl>
+    <w:p>
+      <w:pPr>
+        <w:rPr>
+          <w:rFonts w:ascii="Helvetica" w:hAnsi="Helvetica" w:cs="Helvetica"/>
+          <w:color w:val="DCDDDE"/>
+          <w:shd w:val="clear" w:color="auto" w:fill="36393F"/>
+        </w:rPr>
+      </w:pPr>
+    </w:p>
+    <w:p>
+      <w:pPr>
+        <w:rPr>
+          <w:rFonts w:ascii="Helvetica" w:hAnsi="Helvetica" w:cs="Helvetica"/>
+          <w:color w:val="DCDDDE"/>
+          <w:shd w:val="clear" w:color="auto" w:fill="36393F"/>
+        </w:rPr>
+      </w:pPr>
+    </w:p>
+    <w:tbl>
+      <w:tblPr>
+        <w:tblStyle w:val="Gitternetztabelle4Akzent1"/>
+        <w:tblW w:w="0" w:type="auto"/>
+        <w:tblLook w:val="04A0" w:firstRow="1" w:lastRow="0" w:firstColumn="1" w:lastColumn="0" w:noHBand="0" w:noVBand="1"/>
+      </w:tblPr>
+      <w:tblGrid>
+        <w:gridCol w:w="1838"/>
+        <w:gridCol w:w="7224"/>
+      </w:tblGrid>
+      <w:tr>
+        <w:trPr>
+          <w:cnfStyle w:val="100000000000" w:firstRow="1" w:lastRow="0" w:firstColumn="0" w:lastColumn="0" w:oddVBand="0" w:evenVBand="0" w:oddHBand="0" w:evenHBand="0" w:firstRowFirstColumn="0" w:firstRowLastColumn="0" w:lastRowFirstColumn="0" w:lastRowLastColumn="0"/>
+        </w:trPr>
+        <w:tc>
+          <w:tcPr>
+            <w:cnfStyle w:val="001000000000" w:firstRow="0" w:lastRow="0" w:firstColumn="1" w:lastColumn="0" w:oddVBand="0" w:evenVBand="0" w:oddHBand="0" w:evenHBand="0" w:firstRowFirstColumn="0" w:firstRowLastColumn="0" w:lastRowFirstColumn="0" w:lastRowLastColumn="0"/>
+            <w:tcW w:w="1838" w:type="dxa"/>
+          </w:tcPr>
+          <w:p>
+            <w:r>
+              <w:t>Use Case A002</w:t>
+            </w:r>
+          </w:p>
+        </w:tc>
+        <w:tc>
+          <w:tcPr>
+            <w:tcW w:w="7224" w:type="dxa"/>
+          </w:tcPr>
+          <w:p>
+            <w:pPr>
+              <w:cnfStyle w:val="100000000000" w:firstRow="1" w:lastRow="0" w:firstColumn="0" w:lastColumn="0" w:oddVBand="0" w:evenVBand="0" w:oddHBand="0" w:evenHBand="0" w:firstRowFirstColumn="0" w:firstRowLastColumn="0" w:lastRowFirstColumn="0" w:lastRowLastColumn="0"/>
+            </w:pPr>
+            <w:r>
+              <w:t>Verbindungen anzeigen</w:t>
+            </w:r>
+          </w:p>
+        </w:tc>
+      </w:tr>
+      <w:tr>
+        <w:trPr>
+          <w:cnfStyle w:val="000000100000" w:firstRow="0" w:lastRow="0" w:firstColumn="0" w:lastColumn="0" w:oddVBand="0" w:evenVBand="0" w:oddHBand="1" w:evenHBand="0" w:firstRowFirstColumn="0" w:firstRowLastColumn="0" w:lastRowFirstColumn="0" w:lastRowLastColumn="0"/>
+        </w:trPr>
+        <w:tc>
+          <w:tcPr>
+            <w:cnfStyle w:val="001000000000" w:firstRow="0" w:lastRow="0" w:firstColumn="1" w:lastColumn="0" w:oddVBand="0" w:evenVBand="0" w:oddHBand="0" w:evenHBand="0" w:firstRowFirstColumn="0" w:firstRowLastColumn="0" w:lastRowFirstColumn="0" w:lastRowLastColumn="0"/>
+            <w:tcW w:w="1838" w:type="dxa"/>
+          </w:tcPr>
+          <w:p>
+            <w:r>
+              <w:t>Beschreibung</w:t>
+            </w:r>
+          </w:p>
+        </w:tc>
+        <w:tc>
+          <w:tcPr>
+            <w:tcW w:w="7224" w:type="dxa"/>
+          </w:tcPr>
+          <w:p>
+            <w:pPr>
+              <w:cnfStyle w:val="000000100000" w:firstRow="0" w:lastRow="0" w:firstColumn="0" w:lastColumn="0" w:oddVBand="0" w:evenVBand="0" w:oddHBand="1" w:evenHBand="0" w:firstRowFirstColumn="0" w:firstRowLastColumn="0" w:lastRowFirstColumn="0" w:lastRowLastColumn="0"/>
+            </w:pPr>
+            <w:r>
+              <w:t>Der Kunde von der App, will von der Start Station, der nächsten 4-5 Verbindungen angezeigt bekommen</w:t>
+            </w:r>
+          </w:p>
+        </w:tc>
+      </w:tr>
+      <w:tr>
+        <w:tc>
+          <w:tcPr>
+            <w:cnfStyle w:val="001000000000" w:firstRow="0" w:lastRow="0" w:firstColumn="1" w:lastColumn="0" w:oddVBand="0" w:evenVBand="0" w:oddHBand="0" w:evenHBand="0" w:firstRowFirstColumn="0" w:firstRowLastColumn="0" w:lastRowFirstColumn="0" w:lastRowLastColumn="0"/>
+            <w:tcW w:w="1838" w:type="dxa"/>
+          </w:tcPr>
+          <w:p>
+            <w:r>
+              <w:t>Akteur</w:t>
+            </w:r>
+          </w:p>
+        </w:tc>
+        <w:tc>
+          <w:tcPr>
+            <w:tcW w:w="7224" w:type="dxa"/>
+          </w:tcPr>
+          <w:p>
+            <w:pPr>
+              <w:cnfStyle w:val="000000000000" w:firstRow="0" w:lastRow="0" w:firstColumn="0" w:lastColumn="0" w:oddVBand="0" w:evenVBand="0" w:oddHBand="0" w:evenHBand="0" w:firstRowFirstColumn="0" w:firstRowLastColumn="0" w:lastRowFirstColumn="0" w:lastRowLastColumn="0"/>
+            </w:pPr>
+            <w:r>
+              <w:t>Eine beliebige Person, welche die App verwendet.</w:t>
+            </w:r>
+          </w:p>
+        </w:tc>
+      </w:tr>
+      <w:tr>
+        <w:trPr>
+          <w:cnfStyle w:val="000000100000" w:firstRow="0" w:lastRow="0" w:firstColumn="0" w:lastColumn="0" w:oddVBand="0" w:evenVBand="0" w:oddHBand="1" w:evenHBand="0" w:firstRowFirstColumn="0" w:firstRowLastColumn="0" w:lastRowFirstColumn="0" w:lastRowLastColumn="0"/>
+        </w:trPr>
+        <w:tc>
+          <w:tcPr>
+            <w:cnfStyle w:val="001000000000" w:firstRow="0" w:lastRow="0" w:firstColumn="1" w:lastColumn="0" w:oddVBand="0" w:evenVBand="0" w:oddHBand="0" w:evenHBand="0" w:firstRowFirstColumn="0" w:firstRowLastColumn="0" w:lastRowFirstColumn="0" w:lastRowLastColumn="0"/>
+            <w:tcW w:w="1838" w:type="dxa"/>
+          </w:tcPr>
+          <w:p>
+            <w:r>
+              <w:t>Auslöser</w:t>
+            </w:r>
+          </w:p>
+        </w:tc>
+        <w:tc>
+          <w:tcPr>
+            <w:tcW w:w="7224" w:type="dxa"/>
+          </w:tcPr>
+          <w:p>
+            <w:pPr>
+              <w:cnfStyle w:val="000000100000" w:firstRow="0" w:lastRow="0" w:firstColumn="0" w:lastColumn="0" w:oddVBand="0" w:evenVBand="0" w:oddHBand="1" w:evenHBand="0" w:firstRowFirstColumn="0" w:firstRowLastColumn="0" w:lastRowFirstColumn="0" w:lastRowLastColumn="0"/>
+            </w:pPr>
+            <w:r>
+              <w:t>Die Person will durch die Verbindungen einen Idealen Anschluss haben.</w:t>
+            </w:r>
+          </w:p>
+        </w:tc>
+      </w:tr>
+      <w:tr>
+        <w:tc>
+          <w:tcPr>
+            <w:cnfStyle w:val="001000000000" w:firstRow="0" w:lastRow="0" w:firstColumn="1" w:lastColumn="0" w:oddVBand="0" w:evenVBand="0" w:oddHBand="0" w:evenHBand="0" w:firstRowFirstColumn="0" w:firstRowLastColumn="0" w:lastRowFirstColumn="0" w:lastRowLastColumn="0"/>
+            <w:tcW w:w="1838" w:type="dxa"/>
+          </w:tcPr>
+          <w:p>
+            <w:r>
+              <w:t>Vorbedingung</w:t>
+            </w:r>
+          </w:p>
+        </w:tc>
+        <w:tc>
+          <w:tcPr>
+            <w:tcW w:w="7224" w:type="dxa"/>
+          </w:tcPr>
+          <w:p>
+            <w:pPr>
+              <w:cnfStyle w:val="000000000000" w:firstRow="0" w:lastRow="0" w:firstColumn="0" w:lastColumn="0" w:oddVBand="0" w:evenVBand="0" w:oddHBand="0" w:evenHBand="0" w:firstRowFirstColumn="0" w:firstRowLastColumn="0" w:lastRowFirstColumn="0" w:lastRowLastColumn="0"/>
+            </w:pPr>
+            <w:r>
+              <w:t>Der Kunde sollte eine bestehende Internetverbindung haben.</w:t>
+            </w:r>
+          </w:p>
+        </w:tc>
+      </w:tr>
+      <w:tr>
+        <w:trPr>
+          <w:cnfStyle w:val="000000100000" w:firstRow="0" w:lastRow="0" w:firstColumn="0" w:lastColumn="0" w:oddVBand="0" w:evenVBand="0" w:oddHBand="1" w:evenHBand="0" w:firstRowFirstColumn="0" w:firstRowLastColumn="0" w:lastRowFirstColumn="0" w:lastRowLastColumn="0"/>
+        </w:trPr>
+        <w:tc>
+          <w:tcPr>
+            <w:cnfStyle w:val="001000000000" w:firstRow="0" w:lastRow="0" w:firstColumn="1" w:lastColumn="0" w:oddVBand="0" w:evenVBand="0" w:oddHBand="0" w:evenHBand="0" w:firstRowFirstColumn="0" w:firstRowLastColumn="0" w:lastRowFirstColumn="0" w:lastRowLastColumn="0"/>
+            <w:tcW w:w="1838" w:type="dxa"/>
+          </w:tcPr>
+          <w:p>
+            <w:r>
+              <w:t>Ablauf</w:t>
+            </w:r>
+          </w:p>
+        </w:tc>
+        <w:tc>
+          <w:tcPr>
+            <w:tcW w:w="7224" w:type="dxa"/>
+          </w:tcPr>
+          <w:p>
+            <w:pPr>
+              <w:pStyle w:val="Listenabsatz"/>
+              <w:numPr>
+                <w:ilvl w:val="0"/>
+                <w:numId w:val="2"/>
+              </w:numPr>
+              <w:cnfStyle w:val="000000100000" w:firstRow="0" w:lastRow="0" w:firstColumn="0" w:lastColumn="0" w:oddVBand="0" w:evenVBand="0" w:oddHBand="1" w:evenHBand="0" w:firstRowFirstColumn="0" w:firstRowLastColumn="0" w:lastRowFirstColumn="0" w:lastRowLastColumn="0"/>
+            </w:pPr>
+            <w:r>
+              <w:t>Station suchen klicken</w:t>
+            </w:r>
+          </w:p>
+          <w:p>
+            <w:pPr>
+              <w:pStyle w:val="Listenabsatz"/>
+              <w:numPr>
+                <w:ilvl w:val="0"/>
+                <w:numId w:val="2"/>
+              </w:numPr>
+              <w:cnfStyle w:val="000000100000" w:firstRow="0" w:lastRow="0" w:firstColumn="0" w:lastColumn="0" w:oddVBand="0" w:evenVBand="0" w:oddHBand="1" w:evenHBand="0" w:firstRowFirstColumn="0" w:firstRowLastColumn="0" w:lastRowFirstColumn="0" w:lastRowLastColumn="0"/>
+            </w:pPr>
+            <w:r>
+              <w:t>Start Station eingeben</w:t>
+            </w:r>
+          </w:p>
+          <w:p>
+            <w:pPr>
+              <w:pStyle w:val="Listenabsatz"/>
+              <w:numPr>
+                <w:ilvl w:val="0"/>
+                <w:numId w:val="2"/>
+              </w:numPr>
+              <w:cnfStyle w:val="000000100000" w:firstRow="0" w:lastRow="0" w:firstColumn="0" w:lastColumn="0" w:oddVBand="0" w:evenVBand="0" w:oddHBand="1" w:evenHBand="0" w:firstRowFirstColumn="0" w:firstRowLastColumn="0" w:lastRowFirstColumn="0" w:lastRowLastColumn="0"/>
+            </w:pPr>
+            <w:r>
+              <w:t>Verbindungen anzeigen klicken</w:t>
+            </w:r>
+          </w:p>
+          <w:p>
+            <w:pPr>
+              <w:pStyle w:val="Listenabsatz"/>
+              <w:numPr>
+                <w:ilvl w:val="0"/>
+                <w:numId w:val="2"/>
+              </w:numPr>
+              <w:cnfStyle w:val="000000100000" w:firstRow="0" w:lastRow="0" w:firstColumn="0" w:lastColumn="0" w:oddVBand="0" w:evenVBand="0" w:oddHBand="1" w:evenHBand="0" w:firstRowFirstColumn="0" w:firstRowLastColumn="0" w:lastRowFirstColumn="0" w:lastRowLastColumn="0"/>
+            </w:pPr>
+            <w:r>
+              <w:t>Die nächsten 4-5 Verbindungen werden nun von der angegebenen Station angezeigt</w:t>
+            </w:r>
+          </w:p>
+        </w:tc>
+      </w:tr>
+      <w:tr>
+        <w:tc>
+          <w:tcPr>
+            <w:cnfStyle w:val="001000000000" w:firstRow="0" w:lastRow="0" w:firstColumn="1" w:lastColumn="0" w:oddVBand="0" w:evenVBand="0" w:oddHBand="0" w:evenHBand="0" w:firstRowFirstColumn="0" w:firstRowLastColumn="0" w:lastRowFirstColumn="0" w:lastRowLastColumn="0"/>
+            <w:tcW w:w="1838" w:type="dxa"/>
+          </w:tcPr>
+          <w:p>
+            <w:r>
+              <w:t>Alternativer Ablauf</w:t>
+            </w:r>
+          </w:p>
+        </w:tc>
+        <w:tc>
+          <w:tcPr>
+            <w:tcW w:w="7224" w:type="dxa"/>
+          </w:tcPr>
+          <w:p>
+            <w:pPr>
+              <w:cnfStyle w:val="000000000000" w:firstRow="0" w:lastRow="0" w:firstColumn="0" w:lastColumn="0" w:oddVBand="0" w:evenVBand="0" w:oddHBand="0" w:evenHBand="0" w:firstRowFirstColumn="0" w:firstRowLastColumn="0" w:lastRowFirstColumn="0" w:lastRowLastColumn="0"/>
+            </w:pPr>
+            <w:r>
+              <w:t>Kein</w:t>
+            </w:r>
+          </w:p>
+        </w:tc>
+      </w:tr>
+      <w:tr>
+        <w:trPr>
+          <w:cnfStyle w:val="000000100000" w:firstRow="0" w:lastRow="0" w:firstColumn="0" w:lastColumn="0" w:oddVBand="0" w:evenVBand="0" w:oddHBand="1" w:evenHBand="0" w:firstRowFirstColumn="0" w:firstRowLastColumn="0" w:lastRowFirstColumn="0" w:lastRowLastColumn="0"/>
+        </w:trPr>
+        <w:tc>
+          <w:tcPr>
+            <w:cnfStyle w:val="001000000000" w:firstRow="0" w:lastRow="0" w:firstColumn="1" w:lastColumn="0" w:oddVBand="0" w:evenVBand="0" w:oddHBand="0" w:evenHBand="0" w:firstRowFirstColumn="0" w:firstRowLastColumn="0" w:lastRowFirstColumn="0" w:lastRowLastColumn="0"/>
+            <w:tcW w:w="1838" w:type="dxa"/>
+          </w:tcPr>
+          <w:p>
+            <w:r>
+              <w:t>Ergebnis</w:t>
+            </w:r>
+          </w:p>
+        </w:tc>
+        <w:tc>
+          <w:tcPr>
+            <w:tcW w:w="7224" w:type="dxa"/>
+          </w:tcPr>
+          <w:p>
+            <w:pPr>
+              <w:cnfStyle w:val="000000100000" w:firstRow="0" w:lastRow="0" w:firstColumn="0" w:lastColumn="0" w:oddVBand="0" w:evenVBand="0" w:oddHBand="1" w:evenHBand="0" w:firstRowFirstColumn="0" w:firstRowLastColumn="0" w:lastRowFirstColumn="0" w:lastRowLastColumn="0"/>
+            </w:pPr>
+            <w:r>
+              <w:t>4-5 Verbindungsoptionen werden nun als ein Idealer Anschluss angezeigt.</w:t>
+            </w:r>
+          </w:p>
+        </w:tc>
+      </w:tr>
+    </w:tbl>
+    <w:p>
+      <w:pPr>
+        <w:rPr>
+          <w:rFonts w:ascii="Helvetica" w:hAnsi="Helvetica" w:cs="Helvetica"/>
+          <w:color w:val="DCDDDE"/>
+          <w:shd w:val="clear" w:color="auto" w:fill="36393F"/>
+        </w:rPr>
+      </w:pPr>
+    </w:p>
+    <w:p>
+      <w:pPr>
+        <w:rPr>
+          <w:rFonts w:ascii="Helvetica" w:hAnsi="Helvetica" w:cs="Helvetica"/>
+          <w:color w:val="DCDDDE"/>
+          <w:shd w:val="clear" w:color="auto" w:fill="36393F"/>
+        </w:rPr>
+      </w:pPr>
+    </w:p>
+    <w:tbl>
+      <w:tblPr>
+        <w:tblStyle w:val="Gitternetztabelle4Akzent1"/>
+        <w:tblW w:w="0" w:type="auto"/>
+        <w:tblLook w:val="04A0" w:firstRow="1" w:lastRow="0" w:firstColumn="1" w:lastColumn="0" w:noHBand="0" w:noVBand="1"/>
+      </w:tblPr>
+      <w:tblGrid>
+        <w:gridCol w:w="1838"/>
+        <w:gridCol w:w="7224"/>
+      </w:tblGrid>
+      <w:tr>
+        <w:trPr>
+          <w:cnfStyle w:val="100000000000" w:firstRow="1" w:lastRow="0" w:firstColumn="0" w:lastColumn="0" w:oddVBand="0" w:evenVBand="0" w:oddHBand="0" w:evenHBand="0" w:firstRowFirstColumn="0" w:firstRowLastColumn="0" w:lastRowFirstColumn="0" w:lastRowLastColumn="0"/>
+        </w:trPr>
+        <w:tc>
+          <w:tcPr>
+            <w:cnfStyle w:val="001000000000" w:firstRow="0" w:lastRow="0" w:firstColumn="1" w:lastColumn="0" w:oddVBand="0" w:evenVBand="0" w:oddHBand="0" w:evenHBand="0" w:firstRowFirstColumn="0" w:firstRowLastColumn="0" w:lastRowFirstColumn="0" w:lastRowLastColumn="0"/>
+            <w:tcW w:w="1838" w:type="dxa"/>
+          </w:tcPr>
+          <w:p>
+            <w:r>
+              <w:t>Use Case A003</w:t>
+            </w:r>
+          </w:p>
+        </w:tc>
+        <w:tc>
+          <w:tcPr>
+            <w:tcW w:w="7224" w:type="dxa"/>
+          </w:tcPr>
+          <w:p>
+            <w:pPr>
+              <w:cnfStyle w:val="100000000000" w:firstRow="1" w:lastRow="0" w:firstColumn="0" w:lastColumn="0" w:oddVBand="0" w:evenVBand="0" w:oddHBand="0" w:evenHBand="0" w:firstRowFirstColumn="0" w:firstRowLastColumn="0" w:lastRowFirstColumn="0" w:lastRowLastColumn="0"/>
+            </w:pPr>
+            <w:r>
+              <w:t>Verbindung suchen</w:t>
+            </w:r>
+          </w:p>
+        </w:tc>
+      </w:tr>
+      <w:tr>
+        <w:trPr>
+          <w:cnfStyle w:val="000000100000" w:firstRow="0" w:lastRow="0" w:firstColumn="0" w:lastColumn="0" w:oddVBand="0" w:evenVBand="0" w:oddHBand="1" w:evenHBand="0" w:firstRowFirstColumn="0" w:firstRowLastColumn="0" w:lastRowFirstColumn="0" w:lastRowLastColumn="0"/>
+        </w:trPr>
+        <w:tc>
+          <w:tcPr>
+            <w:cnfStyle w:val="001000000000" w:firstRow="0" w:lastRow="0" w:firstColumn="1" w:lastColumn="0" w:oddVBand="0" w:evenVBand="0" w:oddHBand="0" w:evenHBand="0" w:firstRowFirstColumn="0" w:firstRowLastColumn="0" w:lastRowFirstColumn="0" w:lastRowLastColumn="0"/>
+            <w:tcW w:w="1838" w:type="dxa"/>
+          </w:tcPr>
+          <w:p>
+            <w:r>
+              <w:t>Beschreibung</w:t>
+            </w:r>
+          </w:p>
+        </w:tc>
+        <w:tc>
+          <w:tcPr>
+            <w:tcW w:w="7224" w:type="dxa"/>
+          </w:tcPr>
+          <w:p>
+            <w:pPr>
+              <w:cnfStyle w:val="000000100000" w:firstRow="0" w:lastRow="0" w:firstColumn="0" w:lastColumn="0" w:oddVBand="0" w:evenVBand="0" w:oddHBand="1" w:evenHBand="0" w:firstRowFirstColumn="0" w:firstRowLastColumn="0" w:lastRowFirstColumn="0" w:lastRowLastColumn="0"/>
+            </w:pPr>
+            <w:r>
+              <w:t>Der Kunde von der App, will eine beliebige Station suchen und von der dann die entsprechenden Verbindungen angezeigt bekommen.</w:t>
+            </w:r>
+          </w:p>
+        </w:tc>
+      </w:tr>
+      <w:tr>
+        <w:tc>
+          <w:tcPr>
+            <w:cnfStyle w:val="001000000000" w:firstRow="0" w:lastRow="0" w:firstColumn="1" w:lastColumn="0" w:oddVBand="0" w:evenVBand="0" w:oddHBand="0" w:evenHBand="0" w:firstRowFirstColumn="0" w:firstRowLastColumn="0" w:lastRowFirstColumn="0" w:lastRowLastColumn="0"/>
+            <w:tcW w:w="1838" w:type="dxa"/>
+          </w:tcPr>
+          <w:p>
+            <w:r>
+              <w:t>Akteur</w:t>
+            </w:r>
+          </w:p>
+        </w:tc>
+        <w:tc>
+          <w:tcPr>
+            <w:tcW w:w="7224" w:type="dxa"/>
+          </w:tcPr>
+          <w:p>
+            <w:pPr>
+              <w:cnfStyle w:val="000000000000" w:firstRow="0" w:lastRow="0" w:firstColumn="0" w:lastColumn="0" w:oddVBand="0" w:evenVBand="0" w:oddHBand="0" w:evenHBand="0" w:firstRowFirstColumn="0" w:firstRowLastColumn="0" w:lastRowFirstColumn="0" w:lastRowLastColumn="0"/>
+            </w:pPr>
+            <w:r>
+              <w:t>Eine beliebige Person, welche die App verwendet.</w:t>
+            </w:r>
+          </w:p>
+        </w:tc>
+      </w:tr>
+      <w:tr>
+        <w:trPr>
+          <w:cnfStyle w:val="000000100000" w:firstRow="0" w:lastRow="0" w:firstColumn="0" w:lastColumn="0" w:oddVBand="0" w:evenVBand="0" w:oddHBand="1" w:evenHBand="0" w:firstRowFirstColumn="0" w:firstRowLastColumn="0" w:lastRowFirstColumn="0" w:lastRowLastColumn="0"/>
+        </w:trPr>
+        <w:tc>
+          <w:tcPr>
+            <w:cnfStyle w:val="001000000000" w:firstRow="0" w:lastRow="0" w:firstColumn="1" w:lastColumn="0" w:oddVBand="0" w:evenVBand="0" w:oddHBand="0" w:evenHBand="0" w:firstRowFirstColumn="0" w:firstRowLastColumn="0" w:lastRowFirstColumn="0" w:lastRowLastColumn="0"/>
+            <w:tcW w:w="1838" w:type="dxa"/>
+          </w:tcPr>
+          <w:p>
+            <w:r>
+              <w:t>Auslöser</w:t>
+            </w:r>
+          </w:p>
+        </w:tc>
+        <w:tc>
+          <w:tcPr>
+            <w:tcW w:w="7224" w:type="dxa"/>
+          </w:tcPr>
+          <w:p>
+            <w:pPr>
+              <w:cnfStyle w:val="000000100000" w:firstRow="0" w:lastRow="0" w:firstColumn="0" w:lastColumn="0" w:oddVBand="0" w:evenVBand="0" w:oddHBand="1" w:evenHBand="0" w:firstRowFirstColumn="0" w:firstRowLastColumn="0" w:lastRowFirstColumn="0" w:lastRowLastColumn="0"/>
+            </w:pPr>
+            <w:r>
+              <w:t>Die Person will durch die Station, die richtigen Verbindungen erhalten</w:t>
+            </w:r>
+          </w:p>
+        </w:tc>
+      </w:tr>
+      <w:tr>
+        <w:tc>
+          <w:tcPr>
+            <w:cnfStyle w:val="001000000000" w:firstRow="0" w:lastRow="0" w:firstColumn="1" w:lastColumn="0" w:oddVBand="0" w:evenVBand="0" w:oddHBand="0" w:evenHBand="0" w:firstRowFirstColumn="0" w:firstRowLastColumn="0" w:lastRowFirstColumn="0" w:lastRowLastColumn="0"/>
+            <w:tcW w:w="1838" w:type="dxa"/>
+          </w:tcPr>
+          <w:p>
+            <w:r>
+              <w:t>Vorbedingung</w:t>
+            </w:r>
+          </w:p>
+        </w:tc>
+        <w:tc>
+          <w:tcPr>
+            <w:tcW w:w="7224" w:type="dxa"/>
+          </w:tcPr>
+          <w:p>
+            <w:pPr>
+              <w:cnfStyle w:val="000000000000" w:firstRow="0" w:lastRow="0" w:firstColumn="0" w:lastColumn="0" w:oddVBand="0" w:evenVBand="0" w:oddHBand="0" w:evenHBand="0" w:firstRowFirstColumn="0" w:firstRowLastColumn="0" w:lastRowFirstColumn="0" w:lastRowLastColumn="0"/>
+            </w:pPr>
+            <w:r>
+              <w:t>Der Kunde sollte eine bestehende Internetverbindung haben.</w:t>
+            </w:r>
+          </w:p>
+        </w:tc>
+      </w:tr>
+      <w:tr>
+        <w:trPr>
+          <w:cnfStyle w:val="000000100000" w:firstRow="0" w:lastRow="0" w:firstColumn="0" w:lastColumn="0" w:oddVBand="0" w:evenVBand="0" w:oddHBand="1" w:evenHBand="0" w:firstRowFirstColumn="0" w:firstRowLastColumn="0" w:lastRowFirstColumn="0" w:lastRowLastColumn="0"/>
+        </w:trPr>
+        <w:tc>
+          <w:tcPr>
+            <w:cnfStyle w:val="001000000000" w:firstRow="0" w:lastRow="0" w:firstColumn="1" w:lastColumn="0" w:oddVBand="0" w:evenVBand="0" w:oddHBand="0" w:evenHBand="0" w:firstRowFirstColumn="0" w:firstRowLastColumn="0" w:lastRowFirstColumn="0" w:lastRowLastColumn="0"/>
+            <w:tcW w:w="1838" w:type="dxa"/>
+          </w:tcPr>
+          <w:p>
+            <w:r>
+              <w:t>Ablauf</w:t>
+            </w:r>
+          </w:p>
+        </w:tc>
+        <w:tc>
+          <w:tcPr>
+            <w:tcW w:w="7224" w:type="dxa"/>
+          </w:tcPr>
+          <w:p>
+            <w:pPr>
+              <w:pStyle w:val="Listenabsatz"/>
+              <w:numPr>
+                <w:ilvl w:val="0"/>
+                <w:numId w:val="3"/>
+              </w:numPr>
+              <w:cnfStyle w:val="000000100000" w:firstRow="0" w:lastRow="0" w:firstColumn="0" w:lastColumn="0" w:oddVBand="0" w:evenVBand="0" w:oddHBand="1" w:evenHBand="0" w:firstRowFirstColumn="0" w:firstRowLastColumn="0" w:lastRowFirstColumn="0" w:lastRowLastColumn="0"/>
+            </w:pPr>
+            <w:r>
+              <w:t>Station suchen klicken</w:t>
+            </w:r>
+          </w:p>
+          <w:p>
+            <w:pPr>
+              <w:pStyle w:val="Listenabsatz"/>
+              <w:numPr>
+                <w:ilvl w:val="0"/>
+                <w:numId w:val="3"/>
+              </w:numPr>
+              <w:cnfStyle w:val="000000100000" w:firstRow="0" w:lastRow="0" w:firstColumn="0" w:lastColumn="0" w:oddVBand="0" w:evenVBand="0" w:oddHBand="1" w:evenHBand="0" w:firstRowFirstColumn="0" w:firstRowLastColumn="0" w:lastRowFirstColumn="0" w:lastRowLastColumn="0"/>
+            </w:pPr>
+            <w:r>
+              <w:t>Station eingeben</w:t>
+            </w:r>
+          </w:p>
+          <w:p>
+            <w:pPr>
+              <w:pStyle w:val="Listenabsatz"/>
+              <w:numPr>
+                <w:ilvl w:val="0"/>
+                <w:numId w:val="3"/>
+              </w:numPr>
+              <w:cnfStyle w:val="000000100000" w:firstRow="0" w:lastRow="0" w:firstColumn="0" w:lastColumn="0" w:oddVBand="0" w:evenVBand="0" w:oddHBand="1" w:evenHBand="0" w:firstRowFirstColumn="0" w:firstRowLastColumn="0" w:lastRowFirstColumn="0" w:lastRowLastColumn="0"/>
+            </w:pPr>
+            <w:r>
+              <w:t>Verbindungen anzeigen klicken</w:t>
+            </w:r>
+          </w:p>
+          <w:p>
+            <w:pPr>
+              <w:pStyle w:val="Listenabsatz"/>
+              <w:numPr>
+                <w:ilvl w:val="0"/>
+                <w:numId w:val="3"/>
+              </w:numPr>
+              <w:cnfStyle w:val="000000100000" w:firstRow="0" w:lastRow="0" w:firstColumn="0" w:lastColumn="0" w:oddVBand="0" w:evenVBand="0" w:oddHBand="1" w:evenHBand="0" w:firstRowFirstColumn="0" w:firstRowLastColumn="0" w:lastRowFirstColumn="0" w:lastRowLastColumn="0"/>
+            </w:pPr>
+            <w:r>
+              <w:t>Verbindungen von der entsprechenden Station, werden nun angezeigt</w:t>
+            </w:r>
+          </w:p>
+        </w:tc>
+      </w:tr>
+      <w:tr>
+        <w:tc>
+          <w:tcPr>
+            <w:cnfStyle w:val="001000000000" w:firstRow="0" w:lastRow="0" w:firstColumn="1" w:lastColumn="0" w:oddVBand="0" w:evenVBand="0" w:oddHBand="0" w:evenHBand="0" w:firstRowFirstColumn="0" w:firstRowLastColumn="0" w:lastRowFirstColumn="0" w:lastRowLastColumn="0"/>
+            <w:tcW w:w="1838" w:type="dxa"/>
+          </w:tcPr>
+          <w:p>
+            <w:r>
+              <w:t>Alternativer Ablauf</w:t>
+            </w:r>
+          </w:p>
+        </w:tc>
+        <w:tc>
+          <w:tcPr>
+            <w:tcW w:w="7224" w:type="dxa"/>
+          </w:tcPr>
+          <w:p>
+            <w:pPr>
+              <w:cnfStyle w:val="000000000000" w:firstRow="0" w:lastRow="0" w:firstColumn="0" w:lastColumn="0" w:oddVBand="0" w:evenVBand="0" w:oddHBand="0" w:evenHBand="0" w:firstRowFirstColumn="0" w:firstRowLastColumn="0" w:lastRowFirstColumn="0" w:lastRowLastColumn="0"/>
+            </w:pPr>
+            <w:r>
+              <w:t>Kein</w:t>
+            </w:r>
+          </w:p>
+        </w:tc>
+      </w:tr>
+      <w:tr>
+        <w:trPr>
+          <w:cnfStyle w:val="000000100000" w:firstRow="0" w:lastRow="0" w:firstColumn="0" w:lastColumn="0" w:oddVBand="0" w:evenVBand="0" w:oddHBand="1" w:evenHBand="0" w:firstRowFirstColumn="0" w:firstRowLastColumn="0" w:lastRowFirstColumn="0" w:lastRowLastColumn="0"/>
+        </w:trPr>
+        <w:tc>
+          <w:tcPr>
+            <w:cnfStyle w:val="001000000000" w:firstRow="0" w:lastRow="0" w:firstColumn="1" w:lastColumn="0" w:oddVBand="0" w:evenVBand="0" w:oddHBand="0" w:evenHBand="0" w:firstRowFirstColumn="0" w:firstRowLastColumn="0" w:lastRowFirstColumn="0" w:lastRowLastColumn="0"/>
+            <w:tcW w:w="1838" w:type="dxa"/>
+          </w:tcPr>
+          <w:p>
+            <w:r>
+              <w:t>Ergebnis</w:t>
+            </w:r>
+          </w:p>
+        </w:tc>
+        <w:tc>
+          <w:tcPr>
+            <w:tcW w:w="7224" w:type="dxa"/>
+          </w:tcPr>
+          <w:p>
+            <w:pPr>
+              <w:cnfStyle w:val="000000100000" w:firstRow="0" w:lastRow="0" w:firstColumn="0" w:lastColumn="0" w:oddVBand="0" w:evenVBand="0" w:oddHBand="1" w:evenHBand="0" w:firstRowFirstColumn="0" w:firstRowLastColumn="0" w:lastRowFirstColumn="0" w:lastRowLastColumn="0"/>
+            </w:pPr>
+            <w:r>
+              <w:t>Verbindungen von der eingegebenen Station werden angezeigt.</w:t>
+            </w:r>
+          </w:p>
+        </w:tc>
+      </w:tr>
+    </w:tbl>
+    <w:p>
+      <w:pPr>
+        <w:pStyle w:val="berschrift2"/>
+      </w:pPr>
+    </w:p>
+    <w:p>
+      <w:pPr>
+        <w:pStyle w:val="berschrift2"/>
+      </w:pPr>
+      <w:bookmarkStart w:id="10" w:name="_Toc26351156"/>
+      <w:r>
+        <w:t>Aktivitätsdiagramme</w:t>
+      </w:r>
+      <w:bookmarkEnd w:id="10"/>
+    </w:p>
+    <w:p>
+      <w:r>
+        <w:rPr>
+          <w:noProof/>
+        </w:rPr>
+        <w:drawing>
+          <wp:inline distT="0" distB="0" distL="0" distR="0" wp14:anchorId="6C7DAECD" wp14:editId="10BD6694">
+            <wp:extent cx="5760720" cy="1421130"/>
+            <wp:effectExtent l="0" t="0" r="0" b="7620"/>
+            <wp:docPr id="5" name="Grafik 5"/>
+            <wp:cNvGraphicFramePr>
+              <a:graphicFrameLocks xmlns:a="http://schemas.openxmlformats.org/drawingml/2006/main" noChangeAspect="1"/>
+            </wp:cNvGraphicFramePr>
+            <a:graphic xmlns:a="http://schemas.openxmlformats.org/drawingml/2006/main">
+              <a:graphicData uri="http://schemas.openxmlformats.org/drawingml/2006/picture">
+                <pic:pic xmlns:pic="http://schemas.openxmlformats.org/drawingml/2006/picture">
+                  <pic:nvPicPr>
+                    <pic:cNvPr id="1" name=""/>
+                    <pic:cNvPicPr/>
+                  </pic:nvPicPr>
+                  <pic:blipFill>
+                    <a:blip r:embed="rId12"/>
+                    <a:stretch>
+                      <a:fillRect/>
+                    </a:stretch>
+                  </pic:blipFill>
+                  <pic:spPr>
+                    <a:xfrm>
+                      <a:off x="0" y="0"/>
+                      <a:ext cx="5760720" cy="1421130"/>
+                    </a:xfrm>
+                    <a:prstGeom prst="rect">
+                      <a:avLst/>
+                    </a:prstGeom>
+                  </pic:spPr>
+                </pic:pic>
+              </a:graphicData>
+            </a:graphic>
+          </wp:inline>
+        </w:drawing>
+      </w:r>
+    </w:p>
     <w:p>
       <w:pPr>
         <w:pStyle w:val="berschrift1"/>
       </w:pPr>
-      <w:bookmarkStart w:id="6" w:name="_Toc26279587"/>
-      <w:r>
-        <w:t>Use Case und Aktivitätsdiagramme</w:t>
-      </w:r>
-      <w:bookmarkEnd w:id="6"/>
-    </w:p>
+      <w:bookmarkStart w:id="11" w:name="_Toc26351157"/>
+      <w:r>
+        <w:t>Testing</w:t>
+      </w:r>
+      <w:bookmarkEnd w:id="11"/>
+    </w:p>
+    <w:p>
+      <w:pPr>
+        <w:pStyle w:val="berschrift2"/>
+      </w:pPr>
+      <w:bookmarkStart w:id="12" w:name="_Toc26351158"/>
+      <w:r>
+        <w:t xml:space="preserve">1 Testfall </w:t>
+      </w:r>
+      <w:r>
+        <w:t>Suche von Stationen</w:t>
+      </w:r>
+      <w:bookmarkEnd w:id="12"/>
+    </w:p>
+    <w:p>
+      <w:r>
+        <w:t>Durchgeführt von: Luan Gashi</w:t>
+      </w:r>
+      <w:r>
+        <w:br/>
+        <w:t>Durchgeführt am: 04.12.2019</w:t>
+      </w:r>
+      <w:r>
+        <w:br/>
+      </w:r>
+      <w:r>
+        <w:br/>
+      </w:r>
+      <w:r>
+        <w:rPr>
+          <w:b/>
+          <w:sz w:val="24"/>
+        </w:rPr>
+        <w:t>Protokoll:</w:t>
+      </w:r>
+      <w:r>
+        <w:br/>
+        <w:t>Ich habe Am 04.12.2019 den 1 Test durchgeführt und alles lief nach Plan. Der Test gab den Wert „Sursee“ mit und erwartet wurden 10 verschiedene Stationsvorschläge in einer Liste gespeichert. Dies klappte perfekt und mein Test war Grün.</w:t>
+      </w:r>
+    </w:p>
+    <w:tbl>
+      <w:tblPr>
+        <w:tblStyle w:val="Tabellenraster"/>
+        <w:tblW w:w="0" w:type="auto"/>
+        <w:tblLook w:val="04A0" w:firstRow="1" w:lastRow="0" w:firstColumn="1" w:lastColumn="0" w:noHBand="0" w:noVBand="1"/>
+      </w:tblPr>
+      <w:tblGrid>
+        <w:gridCol w:w="801"/>
+        <w:gridCol w:w="1798"/>
+        <w:gridCol w:w="2826"/>
+        <w:gridCol w:w="2865"/>
+        <w:gridCol w:w="772"/>
+      </w:tblGrid>
+      <w:tr>
+        <w:tc>
+          <w:tcPr>
+            <w:tcW w:w="801" w:type="dxa"/>
+          </w:tcPr>
+          <w:p>
+            <w:r>
+              <w:t>Schritt</w:t>
+            </w:r>
+          </w:p>
+        </w:tc>
+        <w:tc>
+          <w:tcPr>
+            <w:tcW w:w="1798" w:type="dxa"/>
+          </w:tcPr>
+          <w:p>
+            <w:r>
+              <w:t>Aktivität</w:t>
+            </w:r>
+          </w:p>
+        </w:tc>
+        <w:tc>
+          <w:tcPr>
+            <w:tcW w:w="2826" w:type="dxa"/>
+          </w:tcPr>
+          <w:p>
+            <w:r>
+              <w:t>Erwartetes Resultat</w:t>
+            </w:r>
+          </w:p>
+        </w:tc>
+        <w:tc>
+          <w:tcPr>
+            <w:tcW w:w="2865" w:type="dxa"/>
+          </w:tcPr>
+          <w:p>
+            <w:r>
+              <w:t>Tatsächliches Resultat</w:t>
+            </w:r>
+          </w:p>
+        </w:tc>
+        <w:tc>
+          <w:tcPr>
+            <w:tcW w:w="772" w:type="dxa"/>
+          </w:tcPr>
+          <w:p>
+            <w:r>
+              <w:t>Status</w:t>
+            </w:r>
+          </w:p>
+        </w:tc>
+      </w:tr>
+      <w:tr>
+        <w:tc>
+          <w:tcPr>
+            <w:tcW w:w="801" w:type="dxa"/>
+          </w:tcPr>
+          <w:p>
+            <w:r>
+              <w:t>1</w:t>
+            </w:r>
+          </w:p>
+        </w:tc>
+        <w:tc>
+          <w:tcPr>
+            <w:tcW w:w="1798" w:type="dxa"/>
+          </w:tcPr>
+          <w:p>
+            <w:r>
+              <w:t xml:space="preserve">Interessent gibt </w:t>
+            </w:r>
+            <w:r>
+              <w:t>den Beginn der</w:t>
+            </w:r>
+            <w:r>
+              <w:t xml:space="preserve"> </w:t>
+            </w:r>
+            <w:r>
+              <w:t>gesuchten</w:t>
+            </w:r>
+            <w:r>
+              <w:t xml:space="preserve"> Station ein</w:t>
+            </w:r>
+          </w:p>
+        </w:tc>
+        <w:tc>
+          <w:tcPr>
+            <w:tcW w:w="2826" w:type="dxa"/>
+          </w:tcPr>
+          <w:p>
+            <w:r>
+              <w:t>Es werden Stationsvorschläge mit dem passenden Buchstaben angezeigt.</w:t>
+            </w:r>
+          </w:p>
+        </w:tc>
+        <w:tc>
+          <w:tcPr>
+            <w:tcW w:w="2865" w:type="dxa"/>
+          </w:tcPr>
+          <w:p>
+            <w:r>
+              <w:t>Es werden Stationsvorschläge mit dem passenden Buchstaben angezeigt.</w:t>
+            </w:r>
+          </w:p>
+        </w:tc>
+        <w:tc>
+          <w:tcPr>
+            <w:tcW w:w="772" w:type="dxa"/>
+          </w:tcPr>
+          <w:p>
+            <w:r>
+              <w:rPr>
+                <w:noProof/>
+              </w:rPr>
+              <w:drawing>
+                <wp:anchor distT="0" distB="0" distL="114300" distR="114300" simplePos="0" relativeHeight="251663360" behindDoc="0" locked="0" layoutInCell="1" allowOverlap="1">
+                  <wp:simplePos x="0" y="0"/>
+                  <wp:positionH relativeFrom="column">
+                    <wp:posOffset>2540</wp:posOffset>
+                  </wp:positionH>
+                  <wp:positionV relativeFrom="paragraph">
+                    <wp:posOffset>6350</wp:posOffset>
+                  </wp:positionV>
+                  <wp:extent cx="295275" cy="298450"/>
+                  <wp:effectExtent l="0" t="0" r="9525" b="6350"/>
+                  <wp:wrapSquare wrapText="bothSides"/>
+                  <wp:docPr id="7" name="Grafik 7" descr="C:\Users\Luan\AppData\Local\Microsoft\Windows\INetCache\Content.MSO\2ADB7534.tmp"/>
+                  <wp:cNvGraphicFramePr>
+                    <a:graphicFrameLocks xmlns:a="http://schemas.openxmlformats.org/drawingml/2006/main" noChangeAspect="1"/>
+                  </wp:cNvGraphicFramePr>
+                  <a:graphic xmlns:a="http://schemas.openxmlformats.org/drawingml/2006/main">
+                    <a:graphicData uri="http://schemas.openxmlformats.org/drawingml/2006/picture">
+                      <pic:pic xmlns:pic="http://schemas.openxmlformats.org/drawingml/2006/picture">
+                        <pic:nvPicPr>
+                          <pic:cNvPr id="0" name="Picture 1" descr="C:\Users\Luan\AppData\Local\Microsoft\Windows\INetCache\Content.MSO\2ADB7534.tmp"/>
+                          <pic:cNvPicPr>
+                            <a:picLocks noChangeAspect="1" noChangeArrowheads="1"/>
+                          </pic:cNvPicPr>
+                        </pic:nvPicPr>
+                        <pic:blipFill>
+                          <a:blip r:embed="rId13" cstate="print">
+                            <a:extLst>
+                              <a:ext uri="{28A0092B-C50C-407E-A947-70E740481C1C}">
+                                <a14:useLocalDpi xmlns:a14="http://schemas.microsoft.com/office/drawing/2010/main" val="0"/>
+                              </a:ext>
+                            </a:extLst>
+                          </a:blip>
+                          <a:srcRect/>
+                          <a:stretch>
+                            <a:fillRect/>
+                          </a:stretch>
+                        </pic:blipFill>
+                        <pic:spPr bwMode="auto">
+                          <a:xfrm>
+                            <a:off x="0" y="0"/>
+                            <a:ext cx="295275" cy="298450"/>
+                          </a:xfrm>
+                          <a:prstGeom prst="rect">
+                            <a:avLst/>
+                          </a:prstGeom>
+                          <a:noFill/>
+                          <a:ln>
+                            <a:noFill/>
+                          </a:ln>
+                        </pic:spPr>
+                      </pic:pic>
+                    </a:graphicData>
+                  </a:graphic>
+                  <wp14:sizeRelH relativeFrom="margin">
+                    <wp14:pctWidth>0</wp14:pctWidth>
+                  </wp14:sizeRelH>
+                  <wp14:sizeRelV relativeFrom="margin">
+                    <wp14:pctHeight>0</wp14:pctHeight>
+                  </wp14:sizeRelV>
+                </wp:anchor>
+              </w:drawing>
+            </w:r>
+          </w:p>
+        </w:tc>
+      </w:tr>
+      <w:tr>
+        <w:tc>
+          <w:tcPr>
+            <w:tcW w:w="801" w:type="dxa"/>
+          </w:tcPr>
+          <w:p>
+            <w:r>
+              <w:t>2</w:t>
+            </w:r>
+          </w:p>
+        </w:tc>
+        <w:tc>
+          <w:tcPr>
+            <w:tcW w:w="1798" w:type="dxa"/>
+          </w:tcPr>
+          <w:p>
+            <w:r>
+              <w:t>Die Auswahl aktualisiert sich automatisch, wenn weiter Buchstaben geschrieben werden</w:t>
+            </w:r>
+          </w:p>
+        </w:tc>
+        <w:tc>
+          <w:tcPr>
+            <w:tcW w:w="2826" w:type="dxa"/>
+          </w:tcPr>
+          <w:p>
+            <w:r>
+              <w:t>Automatische Aktualisierung der Auswahl</w:t>
+            </w:r>
+            <w:r>
+              <w:t xml:space="preserve"> </w:t>
+            </w:r>
+          </w:p>
+        </w:tc>
+        <w:tc>
+          <w:tcPr>
+            <w:tcW w:w="2865" w:type="dxa"/>
+          </w:tcPr>
+          <w:p>
+            <w:r>
+              <w:t>Automatische Aktualisierung der Auswahl</w:t>
+            </w:r>
+          </w:p>
+        </w:tc>
+        <w:tc>
+          <w:tcPr>
+            <w:tcW w:w="772" w:type="dxa"/>
+          </w:tcPr>
+          <w:p>
+            <w:r>
+              <w:rPr>
+                <w:noProof/>
+              </w:rPr>
+              <w:drawing>
+                <wp:anchor distT="0" distB="0" distL="114300" distR="114300" simplePos="0" relativeHeight="251667456" behindDoc="0" locked="0" layoutInCell="1" allowOverlap="1" wp14:anchorId="17151DE3" wp14:editId="202857F2">
+                  <wp:simplePos x="0" y="0"/>
+                  <wp:positionH relativeFrom="column">
+                    <wp:posOffset>6350</wp:posOffset>
+                  </wp:positionH>
+                  <wp:positionV relativeFrom="paragraph">
+                    <wp:posOffset>80010</wp:posOffset>
+                  </wp:positionV>
+                  <wp:extent cx="295275" cy="298450"/>
+                  <wp:effectExtent l="0" t="0" r="9525" b="6350"/>
+                  <wp:wrapSquare wrapText="bothSides"/>
+                  <wp:docPr id="9" name="Grafik 9" descr="C:\Users\Luan\AppData\Local\Microsoft\Windows\INetCache\Content.MSO\2ADB7534.tmp"/>
+                  <wp:cNvGraphicFramePr>
+                    <a:graphicFrameLocks xmlns:a="http://schemas.openxmlformats.org/drawingml/2006/main" noChangeAspect="1"/>
+                  </wp:cNvGraphicFramePr>
+                  <a:graphic xmlns:a="http://schemas.openxmlformats.org/drawingml/2006/main">
+                    <a:graphicData uri="http://schemas.openxmlformats.org/drawingml/2006/picture">
+                      <pic:pic xmlns:pic="http://schemas.openxmlformats.org/drawingml/2006/picture">
+                        <pic:nvPicPr>
+                          <pic:cNvPr id="0" name="Picture 1" descr="C:\Users\Luan\AppData\Local\Microsoft\Windows\INetCache\Content.MSO\2ADB7534.tmp"/>
+                          <pic:cNvPicPr>
+                            <a:picLocks noChangeAspect="1" noChangeArrowheads="1"/>
+                          </pic:cNvPicPr>
+                        </pic:nvPicPr>
+                        <pic:blipFill>
+                          <a:blip r:embed="rId13" cstate="print">
+                            <a:extLst>
+                              <a:ext uri="{28A0092B-C50C-407E-A947-70E740481C1C}">
+                                <a14:useLocalDpi xmlns:a14="http://schemas.microsoft.com/office/drawing/2010/main" val="0"/>
+                              </a:ext>
+                            </a:extLst>
+                          </a:blip>
+                          <a:srcRect/>
+                          <a:stretch>
+                            <a:fillRect/>
+                          </a:stretch>
+                        </pic:blipFill>
+                        <pic:spPr bwMode="auto">
+                          <a:xfrm>
+                            <a:off x="0" y="0"/>
+                            <a:ext cx="295275" cy="298450"/>
+                          </a:xfrm>
+                          <a:prstGeom prst="rect">
+                            <a:avLst/>
+                          </a:prstGeom>
+                          <a:noFill/>
+                          <a:ln>
+                            <a:noFill/>
+                          </a:ln>
+                        </pic:spPr>
+                      </pic:pic>
+                    </a:graphicData>
+                  </a:graphic>
+                  <wp14:sizeRelH relativeFrom="margin">
+                    <wp14:pctWidth>0</wp14:pctWidth>
+                  </wp14:sizeRelH>
+                  <wp14:sizeRelV relativeFrom="margin">
+                    <wp14:pctHeight>0</wp14:pctHeight>
+                  </wp14:sizeRelV>
+                </wp:anchor>
+              </w:drawing>
+            </w:r>
+          </w:p>
+        </w:tc>
+      </w:tr>
+      <w:tr>
+        <w:tc>
+          <w:tcPr>
+            <w:tcW w:w="801" w:type="dxa"/>
+          </w:tcPr>
+          <w:p>
+            <w:r>
+              <w:lastRenderedPageBreak/>
+              <w:t>3</w:t>
+            </w:r>
+          </w:p>
+        </w:tc>
+        <w:tc>
+          <w:tcPr>
+            <w:tcW w:w="1798" w:type="dxa"/>
+          </w:tcPr>
+          <w:p>
+            <w:r>
+              <w:t>Es werden 10 Stationen als Auswahl dargestellt</w:t>
+            </w:r>
+          </w:p>
+        </w:tc>
+        <w:tc>
+          <w:tcPr>
+            <w:tcW w:w="2826" w:type="dxa"/>
+          </w:tcPr>
+          <w:p>
+            <w:r>
+              <w:t>10 Stationen werden dargestellt</w:t>
+            </w:r>
+          </w:p>
+        </w:tc>
+        <w:tc>
+          <w:tcPr>
+            <w:tcW w:w="2865" w:type="dxa"/>
+          </w:tcPr>
+          <w:p>
+            <w:r>
+              <w:t>10 Stationen werden dargestellt</w:t>
+            </w:r>
+          </w:p>
+        </w:tc>
+        <w:tc>
+          <w:tcPr>
+            <w:tcW w:w="772" w:type="dxa"/>
+          </w:tcPr>
+          <w:p>
+            <w:pPr>
+              <w:rPr>
+                <w:noProof/>
+              </w:rPr>
+            </w:pPr>
+            <w:r>
+              <w:rPr>
+                <w:noProof/>
+              </w:rPr>
+              <w:drawing>
+                <wp:anchor distT="0" distB="0" distL="114300" distR="114300" simplePos="0" relativeHeight="251677696" behindDoc="0" locked="0" layoutInCell="1" allowOverlap="1" wp14:anchorId="0F8D741A" wp14:editId="40ABC457">
+                  <wp:simplePos x="0" y="0"/>
+                  <wp:positionH relativeFrom="column">
+                    <wp:posOffset>-3175</wp:posOffset>
+                  </wp:positionH>
+                  <wp:positionV relativeFrom="paragraph">
+                    <wp:posOffset>76200</wp:posOffset>
+                  </wp:positionV>
+                  <wp:extent cx="295275" cy="298450"/>
+                  <wp:effectExtent l="0" t="0" r="9525" b="6350"/>
+                  <wp:wrapSquare wrapText="bothSides"/>
+                  <wp:docPr id="8" name="Grafik 8" descr="C:\Users\Luan\AppData\Local\Microsoft\Windows\INetCache\Content.MSO\2ADB7534.tmp"/>
+                  <wp:cNvGraphicFramePr>
+                    <a:graphicFrameLocks xmlns:a="http://schemas.openxmlformats.org/drawingml/2006/main" noChangeAspect="1"/>
+                  </wp:cNvGraphicFramePr>
+                  <a:graphic xmlns:a="http://schemas.openxmlformats.org/drawingml/2006/main">
+                    <a:graphicData uri="http://schemas.openxmlformats.org/drawingml/2006/picture">
+                      <pic:pic xmlns:pic="http://schemas.openxmlformats.org/drawingml/2006/picture">
+                        <pic:nvPicPr>
+                          <pic:cNvPr id="0" name="Picture 1" descr="C:\Users\Luan\AppData\Local\Microsoft\Windows\INetCache\Content.MSO\2ADB7534.tmp"/>
+                          <pic:cNvPicPr>
+                            <a:picLocks noChangeAspect="1" noChangeArrowheads="1"/>
+                          </pic:cNvPicPr>
+                        </pic:nvPicPr>
+                        <pic:blipFill>
+                          <a:blip r:embed="rId13" cstate="print">
+                            <a:extLst>
+                              <a:ext uri="{28A0092B-C50C-407E-A947-70E740481C1C}">
+                                <a14:useLocalDpi xmlns:a14="http://schemas.microsoft.com/office/drawing/2010/main" val="0"/>
+                              </a:ext>
+                            </a:extLst>
+                          </a:blip>
+                          <a:srcRect/>
+                          <a:stretch>
+                            <a:fillRect/>
+                          </a:stretch>
+                        </pic:blipFill>
+                        <pic:spPr bwMode="auto">
+                          <a:xfrm>
+                            <a:off x="0" y="0"/>
+                            <a:ext cx="295275" cy="298450"/>
+                          </a:xfrm>
+                          <a:prstGeom prst="rect">
+                            <a:avLst/>
+                          </a:prstGeom>
+                          <a:noFill/>
+                          <a:ln>
+                            <a:noFill/>
+                          </a:ln>
+                        </pic:spPr>
+                      </pic:pic>
+                    </a:graphicData>
+                  </a:graphic>
+                  <wp14:sizeRelH relativeFrom="margin">
+                    <wp14:pctWidth>0</wp14:pctWidth>
+                  </wp14:sizeRelH>
+                  <wp14:sizeRelV relativeFrom="margin">
+                    <wp14:pctHeight>0</wp14:pctHeight>
+                  </wp14:sizeRelV>
+                </wp:anchor>
+              </w:drawing>
+            </w:r>
+          </w:p>
+        </w:tc>
+      </w:tr>
+    </w:tbl>
     <w:p/>
+    <w:p>
+      <w:pPr>
+        <w:pStyle w:val="berschrift2"/>
+      </w:pPr>
+      <w:bookmarkStart w:id="13" w:name="_Toc26351159"/>
+      <w:r>
+        <w:t xml:space="preserve">2 Testfall Abfahrtsplan </w:t>
+      </w:r>
+      <w:r>
+        <w:t>von Station</w:t>
+      </w:r>
+      <w:bookmarkEnd w:id="13"/>
+    </w:p>
+    <w:p>
+      <w:r>
+        <w:t>Durchgeführt von: Luan Gashi</w:t>
+      </w:r>
+      <w:r>
+        <w:br/>
+        <w:t>Durchgeführt am: 04.12.2019</w:t>
+      </w:r>
+      <w:r>
+        <w:br/>
+      </w:r>
+      <w:r>
+        <w:br/>
+      </w:r>
+      <w:r>
+        <w:rPr>
+          <w:b/>
+          <w:sz w:val="24"/>
+        </w:rPr>
+        <w:t>Protokoll:</w:t>
+      </w:r>
+      <w:r>
+        <w:br/>
+      </w:r>
+      <w:r>
+        <w:t>Ich habe Am 04.12.2019 den 1 Test durchgeführt und alles lief nach Plan</w:t>
+      </w:r>
+      <w:r>
+        <w:t>. Der Test gab die Werte „Sursee“ und „</w:t>
+      </w:r>
+      <w:r>
+        <w:t>8502007</w:t>
+      </w:r>
+      <w:r>
+        <w:t>“ als</w:t>
+      </w:r>
+      <w:r>
+        <w:t xml:space="preserve"> ID mit. </w:t>
+      </w:r>
+      <w:r>
+        <w:t>Erwartet war das es mir ein Abfahrtsplan, welcher befüllt ist zurückgibt. Dies passierte auch und somit war dieser Test dann auch Grün.</w:t>
+      </w:r>
+    </w:p>
+    <w:tbl>
+      <w:tblPr>
+        <w:tblStyle w:val="Tabellenraster"/>
+        <w:tblW w:w="0" w:type="auto"/>
+        <w:tblLook w:val="04A0" w:firstRow="1" w:lastRow="0" w:firstColumn="1" w:lastColumn="0" w:noHBand="0" w:noVBand="1"/>
+      </w:tblPr>
+      <w:tblGrid>
+        <w:gridCol w:w="801"/>
+        <w:gridCol w:w="1798"/>
+        <w:gridCol w:w="2826"/>
+        <w:gridCol w:w="2865"/>
+        <w:gridCol w:w="772"/>
+      </w:tblGrid>
+      <w:tr>
+        <w:tc>
+          <w:tcPr>
+            <w:tcW w:w="801" w:type="dxa"/>
+          </w:tcPr>
+          <w:p>
+            <w:r>
+              <w:t>Schritt</w:t>
+            </w:r>
+          </w:p>
+        </w:tc>
+        <w:tc>
+          <w:tcPr>
+            <w:tcW w:w="1798" w:type="dxa"/>
+          </w:tcPr>
+          <w:p>
+            <w:r>
+              <w:t>Aktivität</w:t>
+            </w:r>
+          </w:p>
+        </w:tc>
+        <w:tc>
+          <w:tcPr>
+            <w:tcW w:w="2826" w:type="dxa"/>
+          </w:tcPr>
+          <w:p>
+            <w:r>
+              <w:t>Erwartetes Resultat</w:t>
+            </w:r>
+          </w:p>
+        </w:tc>
+        <w:tc>
+          <w:tcPr>
+            <w:tcW w:w="2865" w:type="dxa"/>
+          </w:tcPr>
+          <w:p>
+            <w:r>
+              <w:t>Tatsächliches Resultat</w:t>
+            </w:r>
+          </w:p>
+        </w:tc>
+        <w:tc>
+          <w:tcPr>
+            <w:tcW w:w="772" w:type="dxa"/>
+          </w:tcPr>
+          <w:p>
+            <w:r>
+              <w:t>Status</w:t>
+            </w:r>
+          </w:p>
+        </w:tc>
+      </w:tr>
+      <w:tr>
+        <w:tc>
+          <w:tcPr>
+            <w:tcW w:w="801" w:type="dxa"/>
+          </w:tcPr>
+          <w:p>
+            <w:r>
+              <w:t>1</w:t>
+            </w:r>
+          </w:p>
+        </w:tc>
+        <w:tc>
+          <w:tcPr>
+            <w:tcW w:w="1798" w:type="dxa"/>
+          </w:tcPr>
+          <w:p>
+            <w:r>
+              <w:t>Interessent gibt Station ein</w:t>
+            </w:r>
+          </w:p>
+        </w:tc>
+        <w:tc>
+          <w:tcPr>
+            <w:tcW w:w="2826" w:type="dxa"/>
+          </w:tcPr>
+          <w:p>
+            <w:r>
+              <w:t>Kein</w:t>
+            </w:r>
+          </w:p>
+        </w:tc>
+        <w:tc>
+          <w:tcPr>
+            <w:tcW w:w="2865" w:type="dxa"/>
+          </w:tcPr>
+          <w:p>
+            <w:r>
+              <w:t>Kein</w:t>
+            </w:r>
+          </w:p>
+        </w:tc>
+        <w:tc>
+          <w:tcPr>
+            <w:tcW w:w="772" w:type="dxa"/>
+          </w:tcPr>
+          <w:p>
+            <w:r>
+              <w:rPr>
+                <w:noProof/>
+              </w:rPr>
+              <w:drawing>
+                <wp:anchor distT="0" distB="0" distL="114300" distR="114300" simplePos="0" relativeHeight="251669504" behindDoc="0" locked="0" layoutInCell="1" allowOverlap="1" wp14:anchorId="40BBD297" wp14:editId="008ACDFD">
+                  <wp:simplePos x="0" y="0"/>
+                  <wp:positionH relativeFrom="column">
+                    <wp:posOffset>2540</wp:posOffset>
+                  </wp:positionH>
+                  <wp:positionV relativeFrom="paragraph">
+                    <wp:posOffset>6350</wp:posOffset>
+                  </wp:positionV>
+                  <wp:extent cx="295275" cy="298450"/>
+                  <wp:effectExtent l="0" t="0" r="9525" b="6350"/>
+                  <wp:wrapSquare wrapText="bothSides"/>
+                  <wp:docPr id="10" name="Grafik 10" descr="C:\Users\Luan\AppData\Local\Microsoft\Windows\INetCache\Content.MSO\2ADB7534.tmp"/>
+                  <wp:cNvGraphicFramePr>
+                    <a:graphicFrameLocks xmlns:a="http://schemas.openxmlformats.org/drawingml/2006/main" noChangeAspect="1"/>
+                  </wp:cNvGraphicFramePr>
+                  <a:graphic xmlns:a="http://schemas.openxmlformats.org/drawingml/2006/main">
+                    <a:graphicData uri="http://schemas.openxmlformats.org/drawingml/2006/picture">
+                      <pic:pic xmlns:pic="http://schemas.openxmlformats.org/drawingml/2006/picture">
+                        <pic:nvPicPr>
+                          <pic:cNvPr id="0" name="Picture 1" descr="C:\Users\Luan\AppData\Local\Microsoft\Windows\INetCache\Content.MSO\2ADB7534.tmp"/>
+                          <pic:cNvPicPr>
+                            <a:picLocks noChangeAspect="1" noChangeArrowheads="1"/>
+                          </pic:cNvPicPr>
+                        </pic:nvPicPr>
+                        <pic:blipFill>
+                          <a:blip r:embed="rId13" cstate="print">
+                            <a:extLst>
+                              <a:ext uri="{28A0092B-C50C-407E-A947-70E740481C1C}">
+                                <a14:useLocalDpi xmlns:a14="http://schemas.microsoft.com/office/drawing/2010/main" val="0"/>
+                              </a:ext>
+                            </a:extLst>
+                          </a:blip>
+                          <a:srcRect/>
+                          <a:stretch>
+                            <a:fillRect/>
+                          </a:stretch>
+                        </pic:blipFill>
+                        <pic:spPr bwMode="auto">
+                          <a:xfrm>
+                            <a:off x="0" y="0"/>
+                            <a:ext cx="295275" cy="298450"/>
+                          </a:xfrm>
+                          <a:prstGeom prst="rect">
+                            <a:avLst/>
+                          </a:prstGeom>
+                          <a:noFill/>
+                          <a:ln>
+                            <a:noFill/>
+                          </a:ln>
+                        </pic:spPr>
+                      </pic:pic>
+                    </a:graphicData>
+                  </a:graphic>
+                  <wp14:sizeRelH relativeFrom="margin">
+                    <wp14:pctWidth>0</wp14:pctWidth>
+                  </wp14:sizeRelH>
+                  <wp14:sizeRelV relativeFrom="margin">
+                    <wp14:pctHeight>0</wp14:pctHeight>
+                  </wp14:sizeRelV>
+                </wp:anchor>
+              </w:drawing>
+            </w:r>
+          </w:p>
+        </w:tc>
+      </w:tr>
+      <w:tr>
+        <w:tc>
+          <w:tcPr>
+            <w:tcW w:w="801" w:type="dxa"/>
+          </w:tcPr>
+          <w:p>
+            <w:r>
+              <w:t>2</w:t>
+            </w:r>
+          </w:p>
+        </w:tc>
+        <w:tc>
+          <w:tcPr>
+            <w:tcW w:w="1798" w:type="dxa"/>
+          </w:tcPr>
+          <w:p>
+            <w:r>
+              <w:t>Interessent klick</w:t>
+            </w:r>
+            <w:r>
+              <w:t>t</w:t>
+            </w:r>
+            <w:r>
+              <w:t xml:space="preserve"> auf „Verbindungen anzeigen“</w:t>
+            </w:r>
+          </w:p>
+        </w:tc>
+        <w:tc>
+          <w:tcPr>
+            <w:tcW w:w="2826" w:type="dxa"/>
+          </w:tcPr>
+          <w:p>
+            <w:r>
+              <w:t>Ein neues Fenster erscheint wo die Verbindungsinformationen angezeigt werden.</w:t>
+            </w:r>
+          </w:p>
+        </w:tc>
+        <w:tc>
+          <w:tcPr>
+            <w:tcW w:w="2865" w:type="dxa"/>
+          </w:tcPr>
+          <w:p>
+            <w:r>
+              <w:t>Ein neues Fenster erscheint wo die Verbindungsinformationen angezeigt werden.</w:t>
+            </w:r>
+          </w:p>
+        </w:tc>
+        <w:tc>
+          <w:tcPr>
+            <w:tcW w:w="772" w:type="dxa"/>
+          </w:tcPr>
+          <w:p>
+            <w:r>
+              <w:rPr>
+                <w:noProof/>
+              </w:rPr>
+              <w:drawing>
+                <wp:anchor distT="0" distB="0" distL="114300" distR="114300" simplePos="0" relativeHeight="251670528" behindDoc="0" locked="0" layoutInCell="1" allowOverlap="1" wp14:anchorId="5D45F3FC" wp14:editId="5FADF22C">
+                  <wp:simplePos x="0" y="0"/>
+                  <wp:positionH relativeFrom="column">
+                    <wp:posOffset>0</wp:posOffset>
+                  </wp:positionH>
+                  <wp:positionV relativeFrom="paragraph">
+                    <wp:posOffset>53975</wp:posOffset>
+                  </wp:positionV>
+                  <wp:extent cx="295275" cy="298450"/>
+                  <wp:effectExtent l="0" t="0" r="9525" b="6350"/>
+                  <wp:wrapSquare wrapText="bothSides"/>
+                  <wp:docPr id="11" name="Grafik 11" descr="C:\Users\Luan\AppData\Local\Microsoft\Windows\INetCache\Content.MSO\2ADB7534.tmp"/>
+                  <wp:cNvGraphicFramePr>
+                    <a:graphicFrameLocks xmlns:a="http://schemas.openxmlformats.org/drawingml/2006/main" noChangeAspect="1"/>
+                  </wp:cNvGraphicFramePr>
+                  <a:graphic xmlns:a="http://schemas.openxmlformats.org/drawingml/2006/main">
+                    <a:graphicData uri="http://schemas.openxmlformats.org/drawingml/2006/picture">
+                      <pic:pic xmlns:pic="http://schemas.openxmlformats.org/drawingml/2006/picture">
+                        <pic:nvPicPr>
+                          <pic:cNvPr id="0" name="Picture 1" descr="C:\Users\Luan\AppData\Local\Microsoft\Windows\INetCache\Content.MSO\2ADB7534.tmp"/>
+                          <pic:cNvPicPr>
+                            <a:picLocks noChangeAspect="1" noChangeArrowheads="1"/>
+                          </pic:cNvPicPr>
+                        </pic:nvPicPr>
+                        <pic:blipFill>
+                          <a:blip r:embed="rId13" cstate="print">
+                            <a:extLst>
+                              <a:ext uri="{28A0092B-C50C-407E-A947-70E740481C1C}">
+                                <a14:useLocalDpi xmlns:a14="http://schemas.microsoft.com/office/drawing/2010/main" val="0"/>
+                              </a:ext>
+                            </a:extLst>
+                          </a:blip>
+                          <a:srcRect/>
+                          <a:stretch>
+                            <a:fillRect/>
+                          </a:stretch>
+                        </pic:blipFill>
+                        <pic:spPr bwMode="auto">
+                          <a:xfrm>
+                            <a:off x="0" y="0"/>
+                            <a:ext cx="295275" cy="298450"/>
+                          </a:xfrm>
+                          <a:prstGeom prst="rect">
+                            <a:avLst/>
+                          </a:prstGeom>
+                          <a:noFill/>
+                          <a:ln>
+                            <a:noFill/>
+                          </a:ln>
+                        </pic:spPr>
+                      </pic:pic>
+                    </a:graphicData>
+                  </a:graphic>
+                  <wp14:sizeRelH relativeFrom="margin">
+                    <wp14:pctWidth>0</wp14:pctWidth>
+                  </wp14:sizeRelH>
+                  <wp14:sizeRelV relativeFrom="margin">
+                    <wp14:pctHeight>0</wp14:pctHeight>
+                  </wp14:sizeRelV>
+                </wp:anchor>
+              </w:drawing>
+            </w:r>
+          </w:p>
+        </w:tc>
+      </w:tr>
+      <w:tr>
+        <w:tc>
+          <w:tcPr>
+            <w:tcW w:w="801" w:type="dxa"/>
+          </w:tcPr>
+          <w:p>
+            <w:r>
+              <w:t>3</w:t>
+            </w:r>
+          </w:p>
+        </w:tc>
+        <w:tc>
+          <w:tcPr>
+            <w:tcW w:w="1798" w:type="dxa"/>
+          </w:tcPr>
+          <w:p>
+            <w:r>
+              <w:t>Die ersten 10 Verbindungen werden zurückgegeben</w:t>
+            </w:r>
+          </w:p>
+        </w:tc>
+        <w:tc>
+          <w:tcPr>
+            <w:tcW w:w="2826" w:type="dxa"/>
+          </w:tcPr>
+          <w:p>
+            <w:r>
+              <w:t xml:space="preserve">10 Verbindungen </w:t>
+            </w:r>
+          </w:p>
+        </w:tc>
+        <w:tc>
+          <w:tcPr>
+            <w:tcW w:w="2865" w:type="dxa"/>
+          </w:tcPr>
+          <w:p>
+            <w:r>
+              <w:t>10 Verbindungen</w:t>
+            </w:r>
+          </w:p>
+        </w:tc>
+        <w:tc>
+          <w:tcPr>
+            <w:tcW w:w="772" w:type="dxa"/>
+          </w:tcPr>
+          <w:p>
+            <w:r>
+              <w:rPr>
+                <w:noProof/>
+              </w:rPr>
+              <w:drawing>
+                <wp:anchor distT="0" distB="0" distL="114300" distR="114300" simplePos="0" relativeHeight="251671552" behindDoc="0" locked="0" layoutInCell="1" allowOverlap="1" wp14:anchorId="15D7ED45" wp14:editId="17B638E6">
+                  <wp:simplePos x="0" y="0"/>
+                  <wp:positionH relativeFrom="column">
+                    <wp:posOffset>6350</wp:posOffset>
+                  </wp:positionH>
+                  <wp:positionV relativeFrom="paragraph">
+                    <wp:posOffset>80010</wp:posOffset>
+                  </wp:positionV>
+                  <wp:extent cx="295275" cy="298450"/>
+                  <wp:effectExtent l="0" t="0" r="9525" b="6350"/>
+                  <wp:wrapSquare wrapText="bothSides"/>
+                  <wp:docPr id="12" name="Grafik 12" descr="C:\Users\Luan\AppData\Local\Microsoft\Windows\INetCache\Content.MSO\2ADB7534.tmp"/>
+                  <wp:cNvGraphicFramePr>
+                    <a:graphicFrameLocks xmlns:a="http://schemas.openxmlformats.org/drawingml/2006/main" noChangeAspect="1"/>
+                  </wp:cNvGraphicFramePr>
+                  <a:graphic xmlns:a="http://schemas.openxmlformats.org/drawingml/2006/main">
+                    <a:graphicData uri="http://schemas.openxmlformats.org/drawingml/2006/picture">
+                      <pic:pic xmlns:pic="http://schemas.openxmlformats.org/drawingml/2006/picture">
+                        <pic:nvPicPr>
+                          <pic:cNvPr id="0" name="Picture 1" descr="C:\Users\Luan\AppData\Local\Microsoft\Windows\INetCache\Content.MSO\2ADB7534.tmp"/>
+                          <pic:cNvPicPr>
+                            <a:picLocks noChangeAspect="1" noChangeArrowheads="1"/>
+                          </pic:cNvPicPr>
+                        </pic:nvPicPr>
+                        <pic:blipFill>
+                          <a:blip r:embed="rId13" cstate="print">
+                            <a:extLst>
+                              <a:ext uri="{28A0092B-C50C-407E-A947-70E740481C1C}">
+                                <a14:useLocalDpi xmlns:a14="http://schemas.microsoft.com/office/drawing/2010/main" val="0"/>
+                              </a:ext>
+                            </a:extLst>
+                          </a:blip>
+                          <a:srcRect/>
+                          <a:stretch>
+                            <a:fillRect/>
+                          </a:stretch>
+                        </pic:blipFill>
+                        <pic:spPr bwMode="auto">
+                          <a:xfrm>
+                            <a:off x="0" y="0"/>
+                            <a:ext cx="295275" cy="298450"/>
+                          </a:xfrm>
+                          <a:prstGeom prst="rect">
+                            <a:avLst/>
+                          </a:prstGeom>
+                          <a:noFill/>
+                          <a:ln>
+                            <a:noFill/>
+                          </a:ln>
+                        </pic:spPr>
+                      </pic:pic>
+                    </a:graphicData>
+                  </a:graphic>
+                  <wp14:sizeRelH relativeFrom="margin">
+                    <wp14:pctWidth>0</wp14:pctWidth>
+                  </wp14:sizeRelH>
+                  <wp14:sizeRelV relativeFrom="margin">
+                    <wp14:pctHeight>0</wp14:pctHeight>
+                  </wp14:sizeRelV>
+                </wp:anchor>
+              </w:drawing>
+            </w:r>
+          </w:p>
+        </w:tc>
+      </w:tr>
+    </w:tbl>
     <w:p/>
     <w:p>
       <w:pPr>
+        <w:pStyle w:val="berschrift2"/>
+      </w:pPr>
+      <w:bookmarkStart w:id="14" w:name="_Toc26351160"/>
+      <w:r>
+        <w:t>3 Testfall Verbindungen suchen / anzeigen</w:t>
+      </w:r>
+      <w:bookmarkEnd w:id="14"/>
+    </w:p>
+    <w:p>
+      <w:r>
+        <w:t>Durchgeführt von: Luan Gashi</w:t>
+      </w:r>
+      <w:r>
+        <w:br/>
+      </w:r>
+      <w:r>
+        <w:t>D</w:t>
+      </w:r>
+      <w:r>
+        <w:t>urchgeführt</w:t>
+      </w:r>
+      <w:r>
+        <w:t xml:space="preserve"> am: 04.12.2019</w:t>
+      </w:r>
+      <w:r>
+        <w:br/>
+      </w:r>
+      <w:r>
+        <w:br/>
+      </w:r>
+      <w:r>
+        <w:rPr>
+          <w:b/>
+          <w:sz w:val="24"/>
+        </w:rPr>
+        <w:t>Protokoll:</w:t>
+      </w:r>
+      <w:r>
+        <w:br/>
+      </w:r>
+      <w:r>
+        <w:t>Ich habe Am 04.12.2019 den 1 Test durchgeführt und alles lief nach Plan.</w:t>
+      </w:r>
+      <w:r>
+        <w:t xml:space="preserve"> Der Test hatte als Parameter die Werte Sursee, Luzern, 12.12.2019, 15:15. Es sollte nun eine Verbindung zurück gegeben welche mit diesen entsprechenden Werten zurückgegeben wird. Ich bekam das richtige Ergebnis und somit waren alle meine Test Grün.</w:t>
+      </w:r>
+    </w:p>
+    <w:tbl>
+      <w:tblPr>
+        <w:tblStyle w:val="Tabellenraster"/>
+        <w:tblW w:w="0" w:type="auto"/>
+        <w:tblLook w:val="04A0" w:firstRow="1" w:lastRow="0" w:firstColumn="1" w:lastColumn="0" w:noHBand="0" w:noVBand="1"/>
+      </w:tblPr>
+      <w:tblGrid>
+        <w:gridCol w:w="801"/>
+        <w:gridCol w:w="1798"/>
+        <w:gridCol w:w="2826"/>
+        <w:gridCol w:w="2865"/>
+        <w:gridCol w:w="772"/>
+      </w:tblGrid>
+      <w:tr>
+        <w:tc>
+          <w:tcPr>
+            <w:tcW w:w="801" w:type="dxa"/>
+          </w:tcPr>
+          <w:p>
+            <w:r>
+              <w:t>Schritt</w:t>
+            </w:r>
+          </w:p>
+        </w:tc>
+        <w:tc>
+          <w:tcPr>
+            <w:tcW w:w="1798" w:type="dxa"/>
+          </w:tcPr>
+          <w:p>
+            <w:r>
+              <w:t>Aktivität</w:t>
+            </w:r>
+          </w:p>
+        </w:tc>
+        <w:tc>
+          <w:tcPr>
+            <w:tcW w:w="2826" w:type="dxa"/>
+          </w:tcPr>
+          <w:p>
+            <w:r>
+              <w:t>Erwartetes Resultat</w:t>
+            </w:r>
+          </w:p>
+        </w:tc>
+        <w:tc>
+          <w:tcPr>
+            <w:tcW w:w="2865" w:type="dxa"/>
+          </w:tcPr>
+          <w:p>
+            <w:r>
+              <w:t>Tatsächliches Resultat</w:t>
+            </w:r>
+          </w:p>
+        </w:tc>
+        <w:tc>
+          <w:tcPr>
+            <w:tcW w:w="772" w:type="dxa"/>
+          </w:tcPr>
+          <w:p>
+            <w:r>
+              <w:t>Status</w:t>
+            </w:r>
+          </w:p>
+        </w:tc>
+      </w:tr>
+      <w:tr>
+        <w:tc>
+          <w:tcPr>
+            <w:tcW w:w="801" w:type="dxa"/>
+          </w:tcPr>
+          <w:p>
+            <w:r>
+              <w:t>1</w:t>
+            </w:r>
+          </w:p>
+        </w:tc>
+        <w:tc>
+          <w:tcPr>
+            <w:tcW w:w="1798" w:type="dxa"/>
+          </w:tcPr>
+          <w:p>
+            <w:r>
+              <w:t>Interessent gibt Abfahrtort und Zielort ein.</w:t>
+            </w:r>
+          </w:p>
+        </w:tc>
+        <w:tc>
+          <w:tcPr>
+            <w:tcW w:w="2826" w:type="dxa"/>
+          </w:tcPr>
+          <w:p>
+            <w:r>
+              <w:t>Auswahl von Stationen werden aufgelistet</w:t>
+            </w:r>
+          </w:p>
+        </w:tc>
+        <w:tc>
+          <w:tcPr>
+            <w:tcW w:w="2865" w:type="dxa"/>
+          </w:tcPr>
+          <w:p>
+            <w:r>
+              <w:t>Auswahl von Stationen werden aufgelistet</w:t>
+            </w:r>
+          </w:p>
+        </w:tc>
+        <w:tc>
+          <w:tcPr>
+            <w:tcW w:w="772" w:type="dxa"/>
+          </w:tcPr>
+          <w:p>
+            <w:r>
+              <w:rPr>
+                <w:noProof/>
+              </w:rPr>
+              <w:drawing>
+                <wp:anchor distT="0" distB="0" distL="114300" distR="114300" simplePos="0" relativeHeight="251673600" behindDoc="0" locked="0" layoutInCell="1" allowOverlap="1" wp14:anchorId="7131F294" wp14:editId="2434017E">
+                  <wp:simplePos x="0" y="0"/>
+                  <wp:positionH relativeFrom="column">
+                    <wp:posOffset>2540</wp:posOffset>
+                  </wp:positionH>
+                  <wp:positionV relativeFrom="paragraph">
+                    <wp:posOffset>6350</wp:posOffset>
+                  </wp:positionV>
+                  <wp:extent cx="295275" cy="298450"/>
+                  <wp:effectExtent l="0" t="0" r="9525" b="6350"/>
+                  <wp:wrapSquare wrapText="bothSides"/>
+                  <wp:docPr id="13" name="Grafik 13" descr="C:\Users\Luan\AppData\Local\Microsoft\Windows\INetCache\Content.MSO\2ADB7534.tmp"/>
+                  <wp:cNvGraphicFramePr>
+                    <a:graphicFrameLocks xmlns:a="http://schemas.openxmlformats.org/drawingml/2006/main" noChangeAspect="1"/>
+                  </wp:cNvGraphicFramePr>
+                  <a:graphic xmlns:a="http://schemas.openxmlformats.org/drawingml/2006/main">
+                    <a:graphicData uri="http://schemas.openxmlformats.org/drawingml/2006/picture">
+                      <pic:pic xmlns:pic="http://schemas.openxmlformats.org/drawingml/2006/picture">
+                        <pic:nvPicPr>
+                          <pic:cNvPr id="0" name="Picture 1" descr="C:\Users\Luan\AppData\Local\Microsoft\Windows\INetCache\Content.MSO\2ADB7534.tmp"/>
+                          <pic:cNvPicPr>
+                            <a:picLocks noChangeAspect="1" noChangeArrowheads="1"/>
+                          </pic:cNvPicPr>
+                        </pic:nvPicPr>
+                        <pic:blipFill>
+                          <a:blip r:embed="rId13" cstate="print">
+                            <a:extLst>
+                              <a:ext uri="{28A0092B-C50C-407E-A947-70E740481C1C}">
+                                <a14:useLocalDpi xmlns:a14="http://schemas.microsoft.com/office/drawing/2010/main" val="0"/>
+                              </a:ext>
+                            </a:extLst>
+                          </a:blip>
+                          <a:srcRect/>
+                          <a:stretch>
+                            <a:fillRect/>
+                          </a:stretch>
+                        </pic:blipFill>
+                        <pic:spPr bwMode="auto">
+                          <a:xfrm>
+                            <a:off x="0" y="0"/>
+                            <a:ext cx="295275" cy="298450"/>
+                          </a:xfrm>
+                          <a:prstGeom prst="rect">
+                            <a:avLst/>
+                          </a:prstGeom>
+                          <a:noFill/>
+                          <a:ln>
+                            <a:noFill/>
+                          </a:ln>
+                        </pic:spPr>
+                      </pic:pic>
+                    </a:graphicData>
+                  </a:graphic>
+                  <wp14:sizeRelH relativeFrom="margin">
+                    <wp14:pctWidth>0</wp14:pctWidth>
+                  </wp14:sizeRelH>
+                  <wp14:sizeRelV relativeFrom="margin">
+                    <wp14:pctHeight>0</wp14:pctHeight>
+                  </wp14:sizeRelV>
+                </wp:anchor>
+              </w:drawing>
+            </w:r>
+          </w:p>
+        </w:tc>
+      </w:tr>
+      <w:tr>
+        <w:tc>
+          <w:tcPr>
+            <w:tcW w:w="801" w:type="dxa"/>
+          </w:tcPr>
+          <w:p>
+            <w:r>
+              <w:t>2</w:t>
+            </w:r>
+          </w:p>
+        </w:tc>
+        <w:tc>
+          <w:tcPr>
+            <w:tcW w:w="1798" w:type="dxa"/>
+          </w:tcPr>
+          <w:p>
+            <w:r>
+              <w:t>Interessent gibt Uhrzeit und Datum ein.</w:t>
+            </w:r>
+          </w:p>
+        </w:tc>
+        <w:tc>
+          <w:tcPr>
+            <w:tcW w:w="2826" w:type="dxa"/>
+          </w:tcPr>
+          <w:p>
+            <w:r>
+              <w:t>Kein</w:t>
+            </w:r>
+          </w:p>
+        </w:tc>
+        <w:tc>
+          <w:tcPr>
+            <w:tcW w:w="2865" w:type="dxa"/>
+          </w:tcPr>
+          <w:p>
+            <w:r>
+              <w:t>Kein</w:t>
+            </w:r>
+          </w:p>
+        </w:tc>
+        <w:tc>
+          <w:tcPr>
+            <w:tcW w:w="772" w:type="dxa"/>
+          </w:tcPr>
+          <w:p>
+            <w:r>
+              <w:rPr>
+                <w:noProof/>
+              </w:rPr>
+              <w:drawing>
+                <wp:anchor distT="0" distB="0" distL="114300" distR="114300" simplePos="0" relativeHeight="251674624" behindDoc="0" locked="0" layoutInCell="1" allowOverlap="1" wp14:anchorId="533DFEC8" wp14:editId="0C641042">
+                  <wp:simplePos x="0" y="0"/>
+                  <wp:positionH relativeFrom="column">
+                    <wp:posOffset>0</wp:posOffset>
+                  </wp:positionH>
+                  <wp:positionV relativeFrom="paragraph">
+                    <wp:posOffset>53975</wp:posOffset>
+                  </wp:positionV>
+                  <wp:extent cx="295275" cy="298450"/>
+                  <wp:effectExtent l="0" t="0" r="9525" b="6350"/>
+                  <wp:wrapSquare wrapText="bothSides"/>
+                  <wp:docPr id="14" name="Grafik 14" descr="C:\Users\Luan\AppData\Local\Microsoft\Windows\INetCache\Content.MSO\2ADB7534.tmp"/>
+                  <wp:cNvGraphicFramePr>
+                    <a:graphicFrameLocks xmlns:a="http://schemas.openxmlformats.org/drawingml/2006/main" noChangeAspect="1"/>
+                  </wp:cNvGraphicFramePr>
+                  <a:graphic xmlns:a="http://schemas.openxmlformats.org/drawingml/2006/main">
+                    <a:graphicData uri="http://schemas.openxmlformats.org/drawingml/2006/picture">
+                      <pic:pic xmlns:pic="http://schemas.openxmlformats.org/drawingml/2006/picture">
+                        <pic:nvPicPr>
+                          <pic:cNvPr id="0" name="Picture 1" descr="C:\Users\Luan\AppData\Local\Microsoft\Windows\INetCache\Content.MSO\2ADB7534.tmp"/>
+                          <pic:cNvPicPr>
+                            <a:picLocks noChangeAspect="1" noChangeArrowheads="1"/>
+                          </pic:cNvPicPr>
+                        </pic:nvPicPr>
+                        <pic:blipFill>
+                          <a:blip r:embed="rId13" cstate="print">
+                            <a:extLst>
+                              <a:ext uri="{28A0092B-C50C-407E-A947-70E740481C1C}">
+                                <a14:useLocalDpi xmlns:a14="http://schemas.microsoft.com/office/drawing/2010/main" val="0"/>
+                              </a:ext>
+                            </a:extLst>
+                          </a:blip>
+                          <a:srcRect/>
+                          <a:stretch>
+                            <a:fillRect/>
+                          </a:stretch>
+                        </pic:blipFill>
+                        <pic:spPr bwMode="auto">
+                          <a:xfrm>
+                            <a:off x="0" y="0"/>
+                            <a:ext cx="295275" cy="298450"/>
+                          </a:xfrm>
+                          <a:prstGeom prst="rect">
+                            <a:avLst/>
+                          </a:prstGeom>
+                          <a:noFill/>
+                          <a:ln>
+                            <a:noFill/>
+                          </a:ln>
+                        </pic:spPr>
+                      </pic:pic>
+                    </a:graphicData>
+                  </a:graphic>
+                  <wp14:sizeRelH relativeFrom="margin">
+                    <wp14:pctWidth>0</wp14:pctWidth>
+                  </wp14:sizeRelH>
+                  <wp14:sizeRelV relativeFrom="margin">
+                    <wp14:pctHeight>0</wp14:pctHeight>
+                  </wp14:sizeRelV>
+                </wp:anchor>
+              </w:drawing>
+            </w:r>
+          </w:p>
+        </w:tc>
+      </w:tr>
+      <w:tr>
+        <w:tc>
+          <w:tcPr>
+            <w:tcW w:w="801" w:type="dxa"/>
+          </w:tcPr>
+          <w:p>
+            <w:r>
+              <w:t>3</w:t>
+            </w:r>
+          </w:p>
+        </w:tc>
+        <w:tc>
+          <w:tcPr>
+            <w:tcW w:w="1798" w:type="dxa"/>
+          </w:tcPr>
+          <w:p>
+            <w:r>
+              <w:t>Interessent klickt auf „Verbindung suchen“</w:t>
+            </w:r>
+          </w:p>
+        </w:tc>
+        <w:tc>
+          <w:tcPr>
+            <w:tcW w:w="2826" w:type="dxa"/>
+          </w:tcPr>
+          <w:p>
+            <w:r>
+              <w:t xml:space="preserve">4 Verbindungen werden von mit den entsprechenden Informationen dargestellt. </w:t>
+            </w:r>
+          </w:p>
+        </w:tc>
+        <w:tc>
+          <w:tcPr>
+            <w:tcW w:w="2865" w:type="dxa"/>
+          </w:tcPr>
+          <w:p>
+            <w:r>
+              <w:t>4 Verbindungen werden von mit den entsprechenden Informationen dargestellt.</w:t>
+            </w:r>
+          </w:p>
+        </w:tc>
+        <w:tc>
+          <w:tcPr>
+            <w:tcW w:w="772" w:type="dxa"/>
+          </w:tcPr>
+          <w:p>
+            <w:r>
+              <w:rPr>
+                <w:noProof/>
+              </w:rPr>
+              <w:drawing>
+                <wp:anchor distT="0" distB="0" distL="114300" distR="114300" simplePos="0" relativeHeight="251675648" behindDoc="0" locked="0" layoutInCell="1" allowOverlap="1" wp14:anchorId="4B6122B6" wp14:editId="687D8591">
+                  <wp:simplePos x="0" y="0"/>
+                  <wp:positionH relativeFrom="column">
+                    <wp:posOffset>6350</wp:posOffset>
+                  </wp:positionH>
+                  <wp:positionV relativeFrom="paragraph">
+                    <wp:posOffset>80010</wp:posOffset>
+                  </wp:positionV>
+                  <wp:extent cx="295275" cy="298450"/>
+                  <wp:effectExtent l="0" t="0" r="9525" b="6350"/>
+                  <wp:wrapSquare wrapText="bothSides"/>
+                  <wp:docPr id="15" name="Grafik 15" descr="C:\Users\Luan\AppData\Local\Microsoft\Windows\INetCache\Content.MSO\2ADB7534.tmp"/>
+                  <wp:cNvGraphicFramePr>
+                    <a:graphicFrameLocks xmlns:a="http://schemas.openxmlformats.org/drawingml/2006/main" noChangeAspect="1"/>
+                  </wp:cNvGraphicFramePr>
+                  <a:graphic xmlns:a="http://schemas.openxmlformats.org/drawingml/2006/main">
+                    <a:graphicData uri="http://schemas.openxmlformats.org/drawingml/2006/picture">
+                      <pic:pic xmlns:pic="http://schemas.openxmlformats.org/drawingml/2006/picture">
+                        <pic:nvPicPr>
+                          <pic:cNvPr id="0" name="Picture 1" descr="C:\Users\Luan\AppData\Local\Microsoft\Windows\INetCache\Content.MSO\2ADB7534.tmp"/>
+                          <pic:cNvPicPr>
+                            <a:picLocks noChangeAspect="1" noChangeArrowheads="1"/>
+                          </pic:cNvPicPr>
+                        </pic:nvPicPr>
+                        <pic:blipFill>
+                          <a:blip r:embed="rId13" cstate="print">
+                            <a:extLst>
+                              <a:ext uri="{28A0092B-C50C-407E-A947-70E740481C1C}">
+                                <a14:useLocalDpi xmlns:a14="http://schemas.microsoft.com/office/drawing/2010/main" val="0"/>
+                              </a:ext>
+                            </a:extLst>
+                          </a:blip>
+                          <a:srcRect/>
+                          <a:stretch>
+                            <a:fillRect/>
+                          </a:stretch>
+                        </pic:blipFill>
+                        <pic:spPr bwMode="auto">
+                          <a:xfrm>
+                            <a:off x="0" y="0"/>
+                            <a:ext cx="295275" cy="298450"/>
+                          </a:xfrm>
+                          <a:prstGeom prst="rect">
+                            <a:avLst/>
+                          </a:prstGeom>
+                          <a:noFill/>
+                          <a:ln>
+                            <a:noFill/>
+                          </a:ln>
+                        </pic:spPr>
+                      </pic:pic>
+                    </a:graphicData>
+                  </a:graphic>
+                  <wp14:sizeRelH relativeFrom="margin">
+                    <wp14:pctWidth>0</wp14:pctWidth>
+                  </wp14:sizeRelH>
+                  <wp14:sizeRelV relativeFrom="margin">
+                    <wp14:pctHeight>0</wp14:pctHeight>
+                  </wp14:sizeRelV>
+                </wp:anchor>
+              </w:drawing>
+            </w:r>
+          </w:p>
+        </w:tc>
+      </w:tr>
+    </w:tbl>
+    <w:p/>
+    <w:p>
+      <w:pPr>
+        <w:pStyle w:val="berschrift2"/>
+      </w:pPr>
+      <w:r>
+        <w:lastRenderedPageBreak/>
+        <w:t>Fazit Testing</w:t>
+      </w:r>
+    </w:p>
+    <w:p>
+      <w:r>
+        <w:t xml:space="preserve">Mir gefiel das Testing </w:t>
+      </w:r>
+      <w:r>
+        <w:t>sehr,</w:t>
+      </w:r>
+      <w:r>
+        <w:t xml:space="preserve"> weil ich immer wieder während dem programmieren testen konnte, ob mein Code noch richtig läuft und so war ich mir immer sicher das ich meinen Code so wie er ist auch erweitern kann. Weil wenn ich nicht immer getestet hätte, hätte es gut sein können das ich am ende einen Test habe der Rot ist und ich dann nicht weis wo genau der Fehler nun liegt.</w:t>
+      </w:r>
+    </w:p>
+    <w:p>
+      <w:pPr>
         <w:pStyle w:val="berschrift1"/>
       </w:pPr>
-      <w:bookmarkStart w:id="7" w:name="_Toc26279588"/>
-      <w:proofErr w:type="spellStart"/>
-      <w:r>
-        <w:t>Testing</w:t>
-      </w:r>
-      <w:bookmarkEnd w:id="7"/>
-      <w:proofErr w:type="spellEnd"/>
-    </w:p>
-    <w:p/>
-    <w:p/>
-    <w:p>
-      <w:pPr>
-        <w:pStyle w:val="berschrift1"/>
-      </w:pPr>
-      <w:bookmarkStart w:id="8" w:name="_Toc26279589"/>
-      <w:proofErr w:type="spellStart"/>
-      <w:r>
-        <w:t>Installationsanteltung</w:t>
-      </w:r>
-      <w:bookmarkEnd w:id="8"/>
-      <w:proofErr w:type="spellEnd"/>
-    </w:p>
-    <w:p/>
-    <w:p/>
+      <w:bookmarkStart w:id="15" w:name="_Toc26351161"/>
+      <w:r>
+        <w:t>Installationsa</w:t>
+      </w:r>
+      <w:r>
+        <w:t>nleitung</w:t>
+      </w:r>
+      <w:bookmarkEnd w:id="15"/>
+    </w:p>
+    <w:p>
+      <w:r>
+        <w:t>Um an das Programm anzugelangen, müssen sie erstmal von GitHub mein Repository namens modul-318-student runterladen. Dann öffnen sie den Ordner und sehen viele weitere Ordner. Sie doppelklicken nun</w:t>
+      </w:r>
+      <w:r>
+        <w:t xml:space="preserve"> “</w:t>
+      </w:r>
+      <w:r>
+        <w:t>SwissTransportWinApp</w:t>
+      </w:r>
+      <w:r>
+        <w:t>“</w:t>
+      </w:r>
+      <w:r>
+        <w:t xml:space="preserve">. Dann auf „bin“ doppelklicken. Nun sehen sie zwei weitere Ordner und da klicken sie dann auf „Debug“. Jetzt sehn sie viele Dateien mit dem Namen „SwissTransportWinApp“ aber sie müssen nun auf die folgende Datei </w:t>
+      </w:r>
+      <w:r>
+        <w:t>draufdrücken</w:t>
+      </w:r>
+      <w:r>
+        <w:t xml:space="preserve"> (</w:t>
+      </w:r>
+      <w:r>
+        <w:t xml:space="preserve">Auf </w:t>
+      </w:r>
+      <w:r>
+        <w:t>Dateiendung achten</w:t>
+      </w:r>
+      <w:r>
+        <w:t>)</w:t>
+      </w:r>
+      <w:r>
+        <w:t>: SwissTransportWinApp.exe. Wenn sie diese Datei doppelklickt haben, sollte nun ein Fenster mit dem OV-Plan geöffnet sein.</w:t>
+      </w:r>
+    </w:p>
     <w:sectPr>
-      <w:headerReference w:type="default" r:id="rId7"/>
+      <w:headerReference w:type="default" r:id="rId14"/>
+      <w:footerReference w:type="default" r:id="rId15"/>
       <w:pgSz w:w="11906" w:h="16838"/>
       <w:pgMar w:top="1417" w:right="1417" w:bottom="1134" w:left="1417" w:header="708" w:footer="708" w:gutter="0"/>
       <w:cols w:space="708"/>
@@ -1157,6 +4406,183 @@
     </w:p>
   </w:endnote>
 </w:endnotes>
+</file>
+
+<file path=word/footer1.xml><?xml version="1.0" encoding="utf-8"?>
+<w:ftr xmlns:wpc="http://schemas.microsoft.com/office/word/2010/wordprocessingCanvas" xmlns:cx="http://schemas.microsoft.com/office/drawing/2014/chartex" xmlns:cx1="http://schemas.microsoft.com/office/drawing/2015/9/8/chartex" xmlns:cx2="http://schemas.microsoft.com/office/drawing/2015/10/21/chartex" xmlns:cx3="http://schemas.microsoft.com/office/drawing/2016/5/9/chartex" xmlns:cx4="http://schemas.microsoft.com/office/drawing/2016/5/10/chartex" xmlns:cx5="http://schemas.microsoft.com/office/drawing/2016/5/11/chartex" xmlns:cx6="http://schemas.microsoft.com/office/drawing/2016/5/12/chartex" xmlns:cx7="http://schemas.microsoft.com/office/drawing/2016/5/13/chartex" xmlns:cx8="http://schemas.microsoft.com/office/drawing/2016/5/14/chartex" xmlns:mc="http://schemas.openxmlformats.org/markup-compatibility/2006" xmlns:aink="http://schemas.microsoft.com/office/drawing/2016/ink" xmlns:am3d="http://schemas.microsoft.com/office/drawing/2017/model3d" xmlns:o="urn:schemas-microsoft-com:office:office" xmlns:r="http://schemas.openxmlformats.org/officeDocument/2006/relationships" xmlns:m="http://schemas.openxmlformats.org/officeDocument/2006/math" xmlns:v="urn:schemas-microsoft-com:vml" xmlns:wp14="http://schemas.microsoft.com/office/word/2010/wordprocessingDrawing" xmlns:wp="http://schemas.openxmlformats.org/drawingml/2006/wordprocessingDrawing" xmlns:w10="urn:schemas-microsoft-com:office:word" xmlns:w="http://schemas.openxmlformats.org/wordprocessingml/2006/main" xmlns:w14="http://schemas.microsoft.com/office/word/2010/wordml" xmlns:w15="http://schemas.microsoft.com/office/word/2012/wordml" xmlns:w16cid="http://schemas.microsoft.com/office/word/2016/wordml/cid" xmlns:w16se="http://schemas.microsoft.com/office/word/2015/wordml/symex" xmlns:wpg="http://schemas.microsoft.com/office/word/2010/wordprocessingGroup" xmlns:wpi="http://schemas.microsoft.com/office/word/2010/wordprocessingInk" xmlns:wne="http://schemas.microsoft.com/office/word/2006/wordml" xmlns:wps="http://schemas.microsoft.com/office/word/2010/wordprocessingShape" mc:Ignorable="w14 w15 w16se w16cid wp14">
+  <w:sdt>
+    <w:sdtPr>
+      <w:id w:val="-540519125"/>
+      <w:docPartObj>
+        <w:docPartGallery w:val="Page Numbers (Bottom of Page)"/>
+        <w:docPartUnique/>
+      </w:docPartObj>
+    </w:sdtPr>
+    <w:sdtContent>
+      <w:p>
+        <w:pPr>
+          <w:pStyle w:val="Fuzeile"/>
+        </w:pPr>
+        <w:r>
+          <w:rPr>
+            <w:noProof/>
+          </w:rPr>
+          <mc:AlternateContent>
+            <mc:Choice Requires="wps">
+              <w:drawing>
+                <wp:anchor distT="0" distB="0" distL="114300" distR="114300" simplePos="0" relativeHeight="251659264" behindDoc="0" locked="0" layoutInCell="1" allowOverlap="1">
+                  <wp:simplePos x="0" y="0"/>
+                  <wp:positionH relativeFrom="rightMargin">
+                    <wp:align>center</wp:align>
+                  </wp:positionH>
+                  <wp:positionV relativeFrom="bottomMargin">
+                    <wp:align>center</wp:align>
+                  </wp:positionV>
+                  <wp:extent cx="565785" cy="191770"/>
+                  <wp:effectExtent l="0" t="0" r="0" b="0"/>
+                  <wp:wrapNone/>
+                  <wp:docPr id="16" name="Rechteck 16"/>
+                  <wp:cNvGraphicFramePr>
+                    <a:graphicFrameLocks xmlns:a="http://schemas.openxmlformats.org/drawingml/2006/main"/>
+                  </wp:cNvGraphicFramePr>
+                  <a:graphic xmlns:a="http://schemas.openxmlformats.org/drawingml/2006/main">
+                    <a:graphicData uri="http://schemas.microsoft.com/office/word/2010/wordprocessingShape">
+                      <wps:wsp>
+                        <wps:cNvSpPr>
+                          <a:spLocks noChangeArrowheads="1"/>
+                        </wps:cNvSpPr>
+                        <wps:spPr bwMode="auto">
+                          <a:xfrm rot="10800000" flipH="1">
+                            <a:off x="0" y="0"/>
+                            <a:ext cx="565785" cy="191770"/>
+                          </a:xfrm>
+                          <a:prstGeom prst="rect">
+                            <a:avLst/>
+                          </a:prstGeom>
+                          <a:noFill/>
+                          <a:ln>
+                            <a:noFill/>
+                          </a:ln>
+                          <a:extLst>
+                            <a:ext uri="{909E8E84-426E-40DD-AFC4-6F175D3DCCD1}">
+                              <a14:hiddenFill xmlns:a14="http://schemas.microsoft.com/office/drawing/2010/main">
+                                <a:solidFill>
+                                  <a:srgbClr val="C0504D"/>
+                                </a:solidFill>
+                              </a14:hiddenFill>
+                            </a:ext>
+                            <a:ext uri="{91240B29-F687-4F45-9708-019B960494DF}">
+                              <a14:hiddenLine xmlns:a14="http://schemas.microsoft.com/office/drawing/2010/main" w="28575">
+                                <a:solidFill>
+                                  <a:srgbClr val="5C83B4"/>
+                                </a:solidFill>
+                                <a:miter lim="800000"/>
+                                <a:headEnd/>
+                                <a:tailEnd/>
+                              </a14:hiddenLine>
+                            </a:ext>
+                          </a:extLst>
+                        </wps:spPr>
+                        <wps:txbx>
+                          <w:txbxContent>
+                            <w:p>
+                              <w:pPr>
+                                <w:pBdr>
+                                  <w:top w:val="single" w:sz="4" w:space="1" w:color="7F7F7F" w:themeColor="background1" w:themeShade="7F"/>
+                                </w:pBdr>
+                                <w:jc w:val="center"/>
+                                <w:rPr>
+                                  <w:color w:val="ED7D31" w:themeColor="accent2"/>
+                                </w:rPr>
+                              </w:pPr>
+                              <w:r>
+                                <w:fldChar w:fldCharType="begin"/>
+                              </w:r>
+                              <w:r>
+                                <w:instrText>PAGE   \* MERGEFORMAT</w:instrText>
+                              </w:r>
+                              <w:r>
+                                <w:fldChar w:fldCharType="separate"/>
+                              </w:r>
+                              <w:r>
+                                <w:rPr>
+                                  <w:color w:val="ED7D31" w:themeColor="accent2"/>
+                                </w:rPr>
+                                <w:t>2</w:t>
+                              </w:r>
+                              <w:r>
+                                <w:rPr>
+                                  <w:color w:val="ED7D31" w:themeColor="accent2"/>
+                                </w:rPr>
+                                <w:fldChar w:fldCharType="end"/>
+                              </w:r>
+                            </w:p>
+                          </w:txbxContent>
+                        </wps:txbx>
+                        <wps:bodyPr rot="0" vert="horz" wrap="square" lIns="91440" tIns="0" rIns="91440" bIns="0" anchor="t" anchorCtr="0" upright="1">
+                          <a:noAutofit/>
+                        </wps:bodyPr>
+                      </wps:wsp>
+                    </a:graphicData>
+                  </a:graphic>
+                  <wp14:sizeRelH relativeFrom="page">
+                    <wp14:pctWidth>0</wp14:pctWidth>
+                  </wp14:sizeRelH>
+                  <wp14:sizeRelV relativeFrom="bottomMargin">
+                    <wp14:pctHeight>0</wp14:pctHeight>
+                  </wp14:sizeRelV>
+                </wp:anchor>
+              </w:drawing>
+            </mc:Choice>
+            <mc:Fallback>
+              <w:pict>
+                <v:rect id="Rechteck 16" o:spid="_x0000_s1026" style="position:absolute;margin-left:0;margin-top:0;width:44.55pt;height:15.1pt;rotation:180;flip:x;z-index:251659264;visibility:visible;mso-wrap-style:square;mso-width-percent:0;mso-height-percent:0;mso-wrap-distance-left:9pt;mso-wrap-distance-top:0;mso-wrap-distance-right:9pt;mso-wrap-distance-bottom:0;mso-position-horizontal:center;mso-position-horizontal-relative:right-margin-area;mso-position-vertical:center;mso-position-vertical-relative:bottom-margin-area;mso-width-percent:0;mso-height-percent:0;mso-width-relative:page;mso-height-relative:bottom-margin-area;v-text-anchor:top" o:gfxdata="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" filled="f" fillcolor="#c0504d" stroked="f" strokecolor="#5c83b4" strokeweight="2.25pt">
+                  <v:textbox inset=",0,,0">
+                    <w:txbxContent>
+                      <w:p>
+                        <w:pPr>
+                          <w:pBdr>
+                            <w:top w:val="single" w:sz="4" w:space="1" w:color="7F7F7F" w:themeColor="background1" w:themeShade="7F"/>
+                          </w:pBdr>
+                          <w:jc w:val="center"/>
+                          <w:rPr>
+                            <w:color w:val="ED7D31" w:themeColor="accent2"/>
+                          </w:rPr>
+                        </w:pPr>
+                        <w:r>
+                          <w:fldChar w:fldCharType="begin"/>
+                        </w:r>
+                        <w:r>
+                          <w:instrText>PAGE   \* MERGEFORMAT</w:instrText>
+                        </w:r>
+                        <w:r>
+                          <w:fldChar w:fldCharType="separate"/>
+                        </w:r>
+                        <w:r>
+                          <w:rPr>
+                            <w:color w:val="ED7D31" w:themeColor="accent2"/>
+                          </w:rPr>
+                          <w:t>2</w:t>
+                        </w:r>
+                        <w:r>
+                          <w:rPr>
+                            <w:color w:val="ED7D31" w:themeColor="accent2"/>
+                          </w:rPr>
+                          <w:fldChar w:fldCharType="end"/>
+                        </w:r>
+                      </w:p>
+                    </w:txbxContent>
+                  </v:textbox>
+                  <w10:wrap anchorx="margin" anchory="margin"/>
+                </v:rect>
+              </w:pict>
+            </mc:Fallback>
+          </mc:AlternateContent>
+        </w:r>
+      </w:p>
+    </w:sdtContent>
+  </w:sdt>
+</w:ftr>
 </file>
 
 <file path=word/footnotes.xml><?xml version="1.0" encoding="utf-8"?>
@@ -1213,6 +4639,287 @@
     </w:r>
   </w:p>
 </w:hdr>
+</file>
+
+<file path=word/numbering.xml><?xml version="1.0" encoding="utf-8"?>
+<w:numbering xmlns:wpc="http://schemas.microsoft.com/office/word/2010/wordprocessingCanvas" xmlns:cx="http://schemas.microsoft.com/office/drawing/2014/chartex" xmlns:cx1="http://schemas.microsoft.com/office/drawing/2015/9/8/chartex" xmlns:cx2="http://schemas.microsoft.com/office/drawing/2015/10/21/chartex" xmlns:cx3="http://schemas.microsoft.com/office/drawing/2016/5/9/chartex" xmlns:cx4="http://schemas.microsoft.com/office/drawing/2016/5/10/chartex" xmlns:cx5="http://schemas.microsoft.com/office/drawing/2016/5/11/chartex" xmlns:cx6="http://schemas.microsoft.com/office/drawing/2016/5/12/chartex" xmlns:cx7="http://schemas.microsoft.com/office/drawing/2016/5/13/chartex" xmlns:cx8="http://schemas.microsoft.com/office/drawing/2016/5/14/chartex" xmlns:mc="http://schemas.openxmlformats.org/markup-compatibility/2006" xmlns:aink="http://schemas.microsoft.com/office/drawing/2016/ink" xmlns:am3d="http://schemas.microsoft.com/office/drawing/2017/model3d" xmlns:o="urn:schemas-microsoft-com:office:office" xmlns:r="http://schemas.openxmlformats.org/officeDocument/2006/relationships" xmlns:m="http://schemas.openxmlformats.org/officeDocument/2006/math" xmlns:v="urn:schemas-microsoft-com:vml" xmlns:wp14="http://schemas.microsoft.com/office/word/2010/wordprocessingDrawing" xmlns:wp="http://schemas.openxmlformats.org/drawingml/2006/wordprocessingDrawing" xmlns:w10="urn:schemas-microsoft-com:office:word" xmlns:w="http://schemas.openxmlformats.org/wordprocessingml/2006/main" xmlns:w14="http://schemas.microsoft.com/office/word/2010/wordml" xmlns:w15="http://schemas.microsoft.com/office/word/2012/wordml" xmlns:w16cid="http://schemas.microsoft.com/office/word/2016/wordml/cid" xmlns:w16se="http://schemas.microsoft.com/office/word/2015/wordml/symex" xmlns:wpg="http://schemas.microsoft.com/office/word/2010/wordprocessingGroup" xmlns:wpi="http://schemas.microsoft.com/office/word/2010/wordprocessingInk" xmlns:wne="http://schemas.microsoft.com/office/word/2006/wordml" xmlns:wps="http://schemas.microsoft.com/office/word/2010/wordprocessingShape" mc:Ignorable="w14 w15 w16se w16cid wp14">
+  <w:abstractNum w:abstractNumId="0" w15:restartNumberingAfterBreak="0">
+    <w:nsid w:val="463F2626"/>
+    <w:multiLevelType w:val="hybridMultilevel"/>
+    <w:tmpl w:val="4CCEC9FE"/>
+    <w:lvl w:ilvl="0" w:tplc="0407000F">
+      <w:start w:val="1"/>
+      <w:numFmt w:val="decimal"/>
+      <w:lvlText w:val="%1."/>
+      <w:lvlJc w:val="left"/>
+      <w:pPr>
+        <w:ind w:left="720" w:hanging="360"/>
+      </w:pPr>
+      <w:rPr>
+        <w:rFonts w:hint="default"/>
+      </w:rPr>
+    </w:lvl>
+    <w:lvl w:ilvl="1" w:tplc="04070019" w:tentative="1">
+      <w:start w:val="1"/>
+      <w:numFmt w:val="lowerLetter"/>
+      <w:lvlText w:val="%2."/>
+      <w:lvlJc w:val="left"/>
+      <w:pPr>
+        <w:ind w:left="1440" w:hanging="360"/>
+      </w:pPr>
+    </w:lvl>
+    <w:lvl w:ilvl="2" w:tplc="0407001B" w:tentative="1">
+      <w:start w:val="1"/>
+      <w:numFmt w:val="lowerRoman"/>
+      <w:lvlText w:val="%3."/>
+      <w:lvlJc w:val="right"/>
+      <w:pPr>
+        <w:ind w:left="2160" w:hanging="180"/>
+      </w:pPr>
+    </w:lvl>
+    <w:lvl w:ilvl="3" w:tplc="0407000F" w:tentative="1">
+      <w:start w:val="1"/>
+      <w:numFmt w:val="decimal"/>
+      <w:lvlText w:val="%4."/>
+      <w:lvlJc w:val="left"/>
+      <w:pPr>
+        <w:ind w:left="2880" w:hanging="360"/>
+      </w:pPr>
+    </w:lvl>
+    <w:lvl w:ilvl="4" w:tplc="04070019" w:tentative="1">
+      <w:start w:val="1"/>
+      <w:numFmt w:val="lowerLetter"/>
+      <w:lvlText w:val="%5."/>
+      <w:lvlJc w:val="left"/>
+      <w:pPr>
+        <w:ind w:left="3600" w:hanging="360"/>
+      </w:pPr>
+    </w:lvl>
+    <w:lvl w:ilvl="5" w:tplc="0407001B" w:tentative="1">
+      <w:start w:val="1"/>
+      <w:numFmt w:val="lowerRoman"/>
+      <w:lvlText w:val="%6."/>
+      <w:lvlJc w:val="right"/>
+      <w:pPr>
+        <w:ind w:left="4320" w:hanging="180"/>
+      </w:pPr>
+    </w:lvl>
+    <w:lvl w:ilvl="6" w:tplc="0407000F" w:tentative="1">
+      <w:start w:val="1"/>
+      <w:numFmt w:val="decimal"/>
+      <w:lvlText w:val="%7."/>
+      <w:lvlJc w:val="left"/>
+      <w:pPr>
+        <w:ind w:left="5040" w:hanging="360"/>
+      </w:pPr>
+    </w:lvl>
+    <w:lvl w:ilvl="7" w:tplc="04070019" w:tentative="1">
+      <w:start w:val="1"/>
+      <w:numFmt w:val="lowerLetter"/>
+      <w:lvlText w:val="%8."/>
+      <w:lvlJc w:val="left"/>
+      <w:pPr>
+        <w:ind w:left="5760" w:hanging="360"/>
+      </w:pPr>
+    </w:lvl>
+    <w:lvl w:ilvl="8" w:tplc="0407001B" w:tentative="1">
+      <w:start w:val="1"/>
+      <w:numFmt w:val="lowerRoman"/>
+      <w:lvlText w:val="%9."/>
+      <w:lvlJc w:val="right"/>
+      <w:pPr>
+        <w:ind w:left="6480" w:hanging="180"/>
+      </w:pPr>
+    </w:lvl>
+  </w:abstractNum>
+  <w:abstractNum w:abstractNumId="1" w15:restartNumberingAfterBreak="0">
+    <w:nsid w:val="792300D0"/>
+    <w:multiLevelType w:val="hybridMultilevel"/>
+    <w:tmpl w:val="4CCEC9FE"/>
+    <w:lvl w:ilvl="0" w:tplc="0407000F">
+      <w:start w:val="1"/>
+      <w:numFmt w:val="decimal"/>
+      <w:lvlText w:val="%1."/>
+      <w:lvlJc w:val="left"/>
+      <w:pPr>
+        <w:ind w:left="720" w:hanging="360"/>
+      </w:pPr>
+      <w:rPr>
+        <w:rFonts w:hint="default"/>
+      </w:rPr>
+    </w:lvl>
+    <w:lvl w:ilvl="1" w:tplc="04070019" w:tentative="1">
+      <w:start w:val="1"/>
+      <w:numFmt w:val="lowerLetter"/>
+      <w:lvlText w:val="%2."/>
+      <w:lvlJc w:val="left"/>
+      <w:pPr>
+        <w:ind w:left="1440" w:hanging="360"/>
+      </w:pPr>
+    </w:lvl>
+    <w:lvl w:ilvl="2" w:tplc="0407001B" w:tentative="1">
+      <w:start w:val="1"/>
+      <w:numFmt w:val="lowerRoman"/>
+      <w:lvlText w:val="%3."/>
+      <w:lvlJc w:val="right"/>
+      <w:pPr>
+        <w:ind w:left="2160" w:hanging="180"/>
+      </w:pPr>
+    </w:lvl>
+    <w:lvl w:ilvl="3" w:tplc="0407000F" w:tentative="1">
+      <w:start w:val="1"/>
+      <w:numFmt w:val="decimal"/>
+      <w:lvlText w:val="%4."/>
+      <w:lvlJc w:val="left"/>
+      <w:pPr>
+        <w:ind w:left="2880" w:hanging="360"/>
+      </w:pPr>
+    </w:lvl>
+    <w:lvl w:ilvl="4" w:tplc="04070019" w:tentative="1">
+      <w:start w:val="1"/>
+      <w:numFmt w:val="lowerLetter"/>
+      <w:lvlText w:val="%5."/>
+      <w:lvlJc w:val="left"/>
+      <w:pPr>
+        <w:ind w:left="3600" w:hanging="360"/>
+      </w:pPr>
+    </w:lvl>
+    <w:lvl w:ilvl="5" w:tplc="0407001B" w:tentative="1">
+      <w:start w:val="1"/>
+      <w:numFmt w:val="lowerRoman"/>
+      <w:lvlText w:val="%6."/>
+      <w:lvlJc w:val="right"/>
+      <w:pPr>
+        <w:ind w:left="4320" w:hanging="180"/>
+      </w:pPr>
+    </w:lvl>
+    <w:lvl w:ilvl="6" w:tplc="0407000F" w:tentative="1">
+      <w:start w:val="1"/>
+      <w:numFmt w:val="decimal"/>
+      <w:lvlText w:val="%7."/>
+      <w:lvlJc w:val="left"/>
+      <w:pPr>
+        <w:ind w:left="5040" w:hanging="360"/>
+      </w:pPr>
+    </w:lvl>
+    <w:lvl w:ilvl="7" w:tplc="04070019" w:tentative="1">
+      <w:start w:val="1"/>
+      <w:numFmt w:val="lowerLetter"/>
+      <w:lvlText w:val="%8."/>
+      <w:lvlJc w:val="left"/>
+      <w:pPr>
+        <w:ind w:left="5760" w:hanging="360"/>
+      </w:pPr>
+    </w:lvl>
+    <w:lvl w:ilvl="8" w:tplc="0407001B" w:tentative="1">
+      <w:start w:val="1"/>
+      <w:numFmt w:val="lowerRoman"/>
+      <w:lvlText w:val="%9."/>
+      <w:lvlJc w:val="right"/>
+      <w:pPr>
+        <w:ind w:left="6480" w:hanging="180"/>
+      </w:pPr>
+    </w:lvl>
+  </w:abstractNum>
+  <w:abstractNum w:abstractNumId="2" w15:restartNumberingAfterBreak="0">
+    <w:nsid w:val="7CBB7565"/>
+    <w:multiLevelType w:val="hybridMultilevel"/>
+    <w:tmpl w:val="4CCEC9FE"/>
+    <w:lvl w:ilvl="0" w:tplc="0407000F">
+      <w:start w:val="1"/>
+      <w:numFmt w:val="decimal"/>
+      <w:lvlText w:val="%1."/>
+      <w:lvlJc w:val="left"/>
+      <w:pPr>
+        <w:ind w:left="720" w:hanging="360"/>
+      </w:pPr>
+      <w:rPr>
+        <w:rFonts w:hint="default"/>
+      </w:rPr>
+    </w:lvl>
+    <w:lvl w:ilvl="1" w:tplc="04070019" w:tentative="1">
+      <w:start w:val="1"/>
+      <w:numFmt w:val="lowerLetter"/>
+      <w:lvlText w:val="%2."/>
+      <w:lvlJc w:val="left"/>
+      <w:pPr>
+        <w:ind w:left="1440" w:hanging="360"/>
+      </w:pPr>
+    </w:lvl>
+    <w:lvl w:ilvl="2" w:tplc="0407001B" w:tentative="1">
+      <w:start w:val="1"/>
+      <w:numFmt w:val="lowerRoman"/>
+      <w:lvlText w:val="%3."/>
+      <w:lvlJc w:val="right"/>
+      <w:pPr>
+        <w:ind w:left="2160" w:hanging="180"/>
+      </w:pPr>
+    </w:lvl>
+    <w:lvl w:ilvl="3" w:tplc="0407000F" w:tentative="1">
+      <w:start w:val="1"/>
+      <w:numFmt w:val="decimal"/>
+      <w:lvlText w:val="%4."/>
+      <w:lvlJc w:val="left"/>
+      <w:pPr>
+        <w:ind w:left="2880" w:hanging="360"/>
+      </w:pPr>
+    </w:lvl>
+    <w:lvl w:ilvl="4" w:tplc="04070019" w:tentative="1">
+      <w:start w:val="1"/>
+      <w:numFmt w:val="lowerLetter"/>
+      <w:lvlText w:val="%5."/>
+      <w:lvlJc w:val="left"/>
+      <w:pPr>
+        <w:ind w:left="3600" w:hanging="360"/>
+      </w:pPr>
+    </w:lvl>
+    <w:lvl w:ilvl="5" w:tplc="0407001B" w:tentative="1">
+      <w:start w:val="1"/>
+      <w:numFmt w:val="lowerRoman"/>
+      <w:lvlText w:val="%6."/>
+      <w:lvlJc w:val="right"/>
+      <w:pPr>
+        <w:ind w:left="4320" w:hanging="180"/>
+      </w:pPr>
+    </w:lvl>
+    <w:lvl w:ilvl="6" w:tplc="0407000F" w:tentative="1">
+      <w:start w:val="1"/>
+      <w:numFmt w:val="decimal"/>
+      <w:lvlText w:val="%7."/>
+      <w:lvlJc w:val="left"/>
+      <w:pPr>
+        <w:ind w:left="5040" w:hanging="360"/>
+      </w:pPr>
+    </w:lvl>
+    <w:lvl w:ilvl="7" w:tplc="04070019" w:tentative="1">
+      <w:start w:val="1"/>
+      <w:numFmt w:val="lowerLetter"/>
+      <w:lvlText w:val="%8."/>
+      <w:lvlJc w:val="left"/>
+      <w:pPr>
+        <w:ind w:left="5760" w:hanging="360"/>
+      </w:pPr>
+    </w:lvl>
+    <w:lvl w:ilvl="8" w:tplc="0407001B" w:tentative="1">
+      <w:start w:val="1"/>
+      <w:numFmt w:val="lowerRoman"/>
+      <w:lvlText w:val="%9."/>
+      <w:lvlJc w:val="right"/>
+      <w:pPr>
+        <w:ind w:left="6480" w:hanging="180"/>
+      </w:pPr>
+    </w:lvl>
+  </w:abstractNum>
+  <w:num w:numId="1">
+    <w:abstractNumId w:val="2"/>
+  </w:num>
+  <w:num w:numId="2">
+    <w:abstractNumId w:val="0"/>
+  </w:num>
+  <w:num w:numId="3">
+    <w:abstractNumId w:val="1"/>
+  </w:num>
+</w:numbering>
 </file>
 
 <file path=word/styles.xml><?xml version="1.0" encoding="utf-8"?>
@@ -1634,6 +5341,28 @@
       <w:szCs w:val="32"/>
     </w:rPr>
   </w:style>
+  <w:style w:type="paragraph" w:styleId="berschrift2">
+    <w:name w:val="heading 2"/>
+    <w:basedOn w:val="Standard"/>
+    <w:next w:val="Standard"/>
+    <w:link w:val="berschrift2Zchn"/>
+    <w:uiPriority w:val="9"/>
+    <w:unhideWhenUsed/>
+    <w:qFormat/>
+    <w:rsid w:val="00A60587"/>
+    <w:pPr>
+      <w:keepNext/>
+      <w:keepLines/>
+      <w:spacing w:before="40" w:after="0"/>
+      <w:outlineLvl w:val="1"/>
+    </w:pPr>
+    <w:rPr>
+      <w:rFonts w:asciiTheme="majorHAnsi" w:eastAsiaTheme="majorEastAsia" w:hAnsiTheme="majorHAnsi" w:cstheme="majorBidi"/>
+      <w:color w:val="2F5496" w:themeColor="accent1" w:themeShade="BF"/>
+      <w:sz w:val="26"/>
+      <w:szCs w:val="26"/>
+    </w:rPr>
+  </w:style>
   <w:style w:type="character" w:default="1" w:styleId="Absatz-Standardschriftart">
     <w:name w:val="Default Paragraph Font"/>
     <w:uiPriority w:val="1"/>
@@ -1784,6 +5513,155 @@
       <w:rFonts w:ascii="Segoe UI" w:hAnsi="Segoe UI" w:cs="Segoe UI"/>
       <w:sz w:val="18"/>
       <w:szCs w:val="18"/>
+    </w:rPr>
+  </w:style>
+  <w:style w:type="character" w:customStyle="1" w:styleId="berschrift2Zchn">
+    <w:name w:val="Überschrift 2 Zchn"/>
+    <w:basedOn w:val="Absatz-Standardschriftart"/>
+    <w:link w:val="berschrift2"/>
+    <w:uiPriority w:val="9"/>
+    <w:rsid w:val="00A60587"/>
+    <w:rPr>
+      <w:rFonts w:asciiTheme="majorHAnsi" w:eastAsiaTheme="majorEastAsia" w:hAnsiTheme="majorHAnsi" w:cstheme="majorBidi"/>
+      <w:color w:val="2F5496" w:themeColor="accent1" w:themeShade="BF"/>
+      <w:sz w:val="26"/>
+      <w:szCs w:val="26"/>
+    </w:rPr>
+  </w:style>
+  <w:style w:type="paragraph" w:styleId="Verzeichnis2">
+    <w:name w:val="toc 2"/>
+    <w:basedOn w:val="Standard"/>
+    <w:next w:val="Standard"/>
+    <w:autoRedefine/>
+    <w:uiPriority w:val="39"/>
+    <w:unhideWhenUsed/>
+    <w:rsid w:val="00197949"/>
+    <w:pPr>
+      <w:spacing w:after="100"/>
+      <w:ind w:left="220"/>
+    </w:pPr>
+  </w:style>
+  <w:style w:type="table" w:styleId="Gitternetztabelle4Akzent1">
+    <w:name w:val="Grid Table 4 Accent 1"/>
+    <w:basedOn w:val="NormaleTabelle"/>
+    <w:uiPriority w:val="49"/>
+    <w:rsid w:val="00F41982"/>
+    <w:pPr>
+      <w:spacing w:after="0" w:line="240" w:lineRule="auto"/>
+    </w:pPr>
+    <w:tblPr>
+      <w:tblStyleRowBandSize w:val="1"/>
+      <w:tblStyleColBandSize w:val="1"/>
+      <w:tblBorders>
+        <w:top w:val="single" w:sz="4" w:space="0" w:color="8EAADB" w:themeColor="accent1" w:themeTint="99"/>
+        <w:left w:val="single" w:sz="4" w:space="0" w:color="8EAADB" w:themeColor="accent1" w:themeTint="99"/>
+        <w:bottom w:val="single" w:sz="4" w:space="0" w:color="8EAADB" w:themeColor="accent1" w:themeTint="99"/>
+        <w:right w:val="single" w:sz="4" w:space="0" w:color="8EAADB" w:themeColor="accent1" w:themeTint="99"/>
+        <w:insideH w:val="single" w:sz="4" w:space="0" w:color="8EAADB" w:themeColor="accent1" w:themeTint="99"/>
+        <w:insideV w:val="single" w:sz="4" w:space="0" w:color="8EAADB" w:themeColor="accent1" w:themeTint="99"/>
+      </w:tblBorders>
+    </w:tblPr>
+    <w:tblStylePr w:type="firstRow">
+      <w:rPr>
+        <w:b/>
+        <w:bCs/>
+        <w:color w:val="FFFFFF" w:themeColor="background1"/>
+      </w:rPr>
+      <w:tblPr/>
+      <w:tcPr>
+        <w:tcBorders>
+          <w:top w:val="single" w:sz="4" w:space="0" w:color="4472C4" w:themeColor="accent1"/>
+          <w:left w:val="single" w:sz="4" w:space="0" w:color="4472C4" w:themeColor="accent1"/>
+          <w:bottom w:val="single" w:sz="4" w:space="0" w:color="4472C4" w:themeColor="accent1"/>
+          <w:right w:val="single" w:sz="4" w:space="0" w:color="4472C4" w:themeColor="accent1"/>
+          <w:insideH w:val="nil"/>
+          <w:insideV w:val="nil"/>
+        </w:tcBorders>
+        <w:shd w:val="clear" w:color="auto" w:fill="4472C4" w:themeFill="accent1"/>
+      </w:tcPr>
+    </w:tblStylePr>
+    <w:tblStylePr w:type="lastRow">
+      <w:rPr>
+        <w:b/>
+        <w:bCs/>
+      </w:rPr>
+      <w:tblPr/>
+      <w:tcPr>
+        <w:tcBorders>
+          <w:top w:val="double" w:sz="4" w:space="0" w:color="4472C4" w:themeColor="accent1"/>
+        </w:tcBorders>
+      </w:tcPr>
+    </w:tblStylePr>
+    <w:tblStylePr w:type="firstCol">
+      <w:rPr>
+        <w:b/>
+        <w:bCs/>
+      </w:rPr>
+    </w:tblStylePr>
+    <w:tblStylePr w:type="lastCol">
+      <w:rPr>
+        <w:b/>
+        <w:bCs/>
+      </w:rPr>
+    </w:tblStylePr>
+    <w:tblStylePr w:type="band1Vert">
+      <w:tblPr/>
+      <w:tcPr>
+        <w:shd w:val="clear" w:color="auto" w:fill="D9E2F3" w:themeFill="accent1" w:themeFillTint="33"/>
+      </w:tcPr>
+    </w:tblStylePr>
+    <w:tblStylePr w:type="band1Horz">
+      <w:tblPr/>
+      <w:tcPr>
+        <w:shd w:val="clear" w:color="auto" w:fill="D9E2F3" w:themeFill="accent1" w:themeFillTint="33"/>
+      </w:tcPr>
+    </w:tblStylePr>
+  </w:style>
+  <w:style w:type="paragraph" w:styleId="Listenabsatz">
+    <w:name w:val="List Paragraph"/>
+    <w:basedOn w:val="Standard"/>
+    <w:uiPriority w:val="34"/>
+    <w:qFormat/>
+    <w:rsid w:val="00F41982"/>
+    <w:pPr>
+      <w:ind w:left="720"/>
+      <w:contextualSpacing/>
+    </w:pPr>
+  </w:style>
+  <w:style w:type="table" w:styleId="Tabellenraster">
+    <w:name w:val="Table Grid"/>
+    <w:basedOn w:val="NormaleTabelle"/>
+    <w:uiPriority w:val="39"/>
+    <w:rsid w:val="00D51BD0"/>
+    <w:pPr>
+      <w:spacing w:after="0" w:line="240" w:lineRule="auto"/>
+    </w:pPr>
+    <w:tblPr>
+      <w:tblBorders>
+        <w:top w:val="single" w:sz="4" w:space="0" w:color="auto"/>
+        <w:left w:val="single" w:sz="4" w:space="0" w:color="auto"/>
+        <w:bottom w:val="single" w:sz="4" w:space="0" w:color="auto"/>
+        <w:right w:val="single" w:sz="4" w:space="0" w:color="auto"/>
+        <w:insideH w:val="single" w:sz="4" w:space="0" w:color="auto"/>
+        <w:insideV w:val="single" w:sz="4" w:space="0" w:color="auto"/>
+      </w:tblBorders>
+    </w:tblPr>
+  </w:style>
+  <w:style w:type="paragraph" w:styleId="Verzeichnis3">
+    <w:name w:val="toc 3"/>
+    <w:basedOn w:val="Standard"/>
+    <w:next w:val="Standard"/>
+    <w:autoRedefine/>
+    <w:uiPriority w:val="39"/>
+    <w:unhideWhenUsed/>
+    <w:rsid w:val="00CF705C"/>
+    <w:pPr>
+      <w:spacing w:after="100"/>
+      <w:ind w:left="440"/>
+    </w:pPr>
+    <w:rPr>
+      <w:rFonts w:eastAsiaTheme="minorEastAsia" w:cs="Times New Roman"/>
+      <w:lang w:eastAsia="de-DE"/>
     </w:rPr>
   </w:style>
 </w:styles>

--- a/doc/ÖV-Plan.docx
+++ b/doc/ÖV-Plan.docx
@@ -1038,7 +1038,7 @@
                 <w:noProof/>
                 <w:webHidden/>
               </w:rPr>
-              <w:t>5</w:t>
+              <w:t>4</w:t>
             </w:r>
             <w:r>
               <w:rPr>
@@ -1388,7 +1388,7 @@
                 <w:noProof/>
                 <w:webHidden/>
               </w:rPr>
-              <w:t>7</w:t>
+              <w:t>6</w:t>
             </w:r>
             <w:r>
               <w:rPr>
@@ -1458,7 +1458,7 @@
                 <w:noProof/>
                 <w:webHidden/>
               </w:rPr>
-              <w:t>7</w:t>
+              <w:t>6</w:t>
             </w:r>
             <w:r>
               <w:rPr>
@@ -1874,8 +1874,10 @@
       <w:r>
         <w:t xml:space="preserve"> waren und sicherlich auch eine Anleitung wie man dann mein Programm als Kunde benutzen muss.</w:t>
       </w:r>
-    </w:p>
-    <w:p/>
+      <w:r>
+        <w:br/>
+      </w:r>
+    </w:p>
     <w:p>
       <w:pPr>
         <w:pStyle w:val="berschrift1"/>
@@ -1914,9 +1916,10 @@
       <w:r>
         <w:t xml:space="preserve"> sondern auch paar mehr.</w:t>
       </w:r>
-    </w:p>
-    <w:p/>
-    <w:p/>
+      <w:r>
+        <w:br/>
+      </w:r>
+    </w:p>
     <w:p>
       <w:pPr>
         <w:pStyle w:val="berschrift1"/>
@@ -1989,20 +1992,20 @@
         <w:t>adurch das ich viel gefragt habe, konnte ich dies dann auch lösen.</w:t>
       </w:r>
       <w:r>
-        <w:t xml:space="preserve"> Nachdem die ersten zwei Tage vom Projekt vorbei waren, habe ich die ersten 5 Aufträge </w:t>
+        <w:t xml:space="preserve"> Nachdem die ersten zwei Tage vom Projekt vorbei waren, habe ich die ersten 5 Aufträge fertig gehabt und mein UI schon fast fertig Benutzerfreundlich erstellt. Meine Dokumentation habe ich dann Zuhause schon begonnen und alle </w:t>
+      </w:r>
+      <w:r>
+        <w:t>Informationen,</w:t>
+      </w:r>
+      <w:r>
+        <w:t xml:space="preserve"> die ich seit diesen 2 Tagen hatte, notiert.</w:t>
+      </w:r>
+      <w:r>
+        <w:t xml:space="preserve"> Am letzten Tag habe ich dann versucht die Benutzereingaben zu validieren. Ich habe sehr vieles </w:t>
       </w:r>
       <w:r>
         <w:lastRenderedPageBreak/>
-        <w:t xml:space="preserve">fertig gehabt und mein UI schon fast fertig Benutzerfreundlich erstellt. Meine Dokumentation habe ich dann Zuhause schon begonnen und alle </w:t>
-      </w:r>
-      <w:r>
-        <w:t>Informationen,</w:t>
-      </w:r>
-      <w:r>
-        <w:t xml:space="preserve"> die ich seit diesen 2 Tagen hatte, notiert.</w:t>
-      </w:r>
-      <w:r>
-        <w:t xml:space="preserve"> Am letzten Tag habe ich dann versucht die Benutzereingaben zu validieren. Ich habe sehr vieles versucht und musste öfters wieder Sachen löschen, weil es ab und zu gebugt hat. Auch habe ich nun zu den nicht selbsterklärenden Methoden noch Kommentare hinzugefügt.</w:t>
+        <w:t>versucht und musste öfters wieder Sachen löschen, weil es ab und zu gebugt hat. Auch habe ich nun zu den nicht selbsterklärenden Methoden noch Kommentare hinzugefügt.</w:t>
       </w:r>
       <w:r>
         <w:t xml:space="preserve"> Am ende habe ich es dann noch geschafft mit dem Try and Catch eine korrekte Validierung der eingegebenen Daten zu erstellen.</w:t>
@@ -2024,6 +2027,9 @@
       </w:r>
       <w:r>
         <w:t>. Also hatte ich somit noch keine Try and Catch Methoden nach den ersten zwei Tagen. Den Rest zu den 5 Aufgaben lief gut da alle Test Grün bislang waren.</w:t>
+      </w:r>
+      <w:r>
+        <w:br/>
       </w:r>
     </w:p>
     <w:p>
@@ -2413,25 +2419,25 @@
       </w:pPr>
       <w:bookmarkStart w:id="11" w:name="_Toc26355632"/>
       <w:r>
+        <w:t>Comments</w:t>
+      </w:r>
+      <w:bookmarkEnd w:id="11"/>
+    </w:p>
+    <w:p>
+      <w:r>
+        <w:t>Methoden sowie auch Properties s</w:t>
+      </w:r>
+      <w:r>
+        <w:t>ollen kommentiert sein. Innerhalb von Methoden sollten keine Kommentare vorhanden sein, da der Code selbsterklären sein sollte.</w:t>
+      </w:r>
+    </w:p>
+    <w:p>
+      <w:pPr>
+        <w:pStyle w:val="berschrift2"/>
+      </w:pPr>
+      <w:bookmarkStart w:id="12" w:name="_Toc26355633"/>
+      <w:r>
         <w:lastRenderedPageBreak/>
-        <w:t>Comments</w:t>
-      </w:r>
-      <w:bookmarkEnd w:id="11"/>
-    </w:p>
-    <w:p>
-      <w:r>
-        <w:t>Methoden sowie auch Properties s</w:t>
-      </w:r>
-      <w:r>
-        <w:t>ollen kommentiert sein. Innerhalb von Methoden sollten keine Kommentare vorhanden sein, da der Code selbsterklären sein sollte.</w:t>
-      </w:r>
-    </w:p>
-    <w:p>
-      <w:pPr>
-        <w:pStyle w:val="berschrift2"/>
-      </w:pPr>
-      <w:bookmarkStart w:id="12" w:name="_Toc26355633"/>
-      <w:r>
         <w:t>Statements</w:t>
       </w:r>
       <w:bookmarkEnd w:id="12"/>
@@ -2466,8 +2472,10 @@
       <w:r>
         <w:t>Keine Verschachtelung von Statements. Am besten invertiert man ein Statement, um dies zu vermeiden.</w:t>
       </w:r>
-    </w:p>
-    <w:p/>
+      <w:r>
+        <w:br/>
+      </w:r>
+    </w:p>
     <w:p>
       <w:pPr>
         <w:pStyle w:val="berschrift1"/>
@@ -2843,6 +2851,39 @@
         </w:rPr>
       </w:pPr>
     </w:p>
+    <w:p>
+      <w:pPr>
+        <w:rPr>
+          <w:rFonts w:ascii="Helvetica" w:hAnsi="Helvetica" w:cs="Helvetica"/>
+          <w:color w:val="DCDDDE"/>
+          <w:shd w:val="clear" w:color="auto" w:fill="36393F"/>
+        </w:rPr>
+      </w:pPr>
+      <w:r>
+        <w:rPr>
+          <w:rFonts w:ascii="Helvetica" w:hAnsi="Helvetica" w:cs="Helvetica"/>
+          <w:color w:val="DCDDDE"/>
+          <w:shd w:val="clear" w:color="auto" w:fill="36393F"/>
+        </w:rPr>
+        <w:br/>
+      </w:r>
+      <w:r>
+        <w:rPr>
+          <w:rFonts w:ascii="Helvetica" w:hAnsi="Helvetica" w:cs="Helvetica"/>
+          <w:color w:val="DCDDDE"/>
+          <w:shd w:val="clear" w:color="auto" w:fill="36393F"/>
+        </w:rPr>
+        <w:br/>
+      </w:r>
+      <w:r>
+        <w:rPr>
+          <w:rFonts w:ascii="Helvetica" w:hAnsi="Helvetica" w:cs="Helvetica"/>
+          <w:color w:val="DCDDDE"/>
+          <w:shd w:val="clear" w:color="auto" w:fill="36393F"/>
+        </w:rPr>
+        <w:br/>
+      </w:r>
+    </w:p>
     <w:tbl>
       <w:tblPr>
         <w:tblStyle w:val="Gitternetztabelle4Akzent1"/>
@@ -3476,50 +3517,72 @@
       </w:r>
     </w:p>
     <w:p>
+      <w:bookmarkStart w:id="16" w:name="_Toc26355637"/>
+    </w:p>
+    <w:p>
       <w:pPr>
         <w:pStyle w:val="berschrift1"/>
       </w:pPr>
-      <w:bookmarkStart w:id="16" w:name="_Toc26355637"/>
-    </w:p>
-    <w:p/>
-    <w:p/>
-    <w:p>
-      <w:pPr>
-        <w:pStyle w:val="berschrift1"/>
-      </w:pPr>
+      <w:r>
+        <w:t>Testing</w:t>
+      </w:r>
+      <w:bookmarkEnd w:id="16"/>
+    </w:p>
+    <w:p>
+      <w:pPr>
+        <w:pStyle w:val="berschrift2"/>
+      </w:pPr>
+      <w:bookmarkStart w:id="17" w:name="_Toc26355638"/>
+      <w:r>
+        <w:t xml:space="preserve">1 Testfall </w:t>
+      </w:r>
+      <w:bookmarkEnd w:id="17"/>
+      <w:r>
+        <w:t>Station suchen</w:t>
+      </w:r>
+    </w:p>
+    <w:p>
+      <w:r>
+        <w:t>Durchgeführt von: Luan Gashi</w:t>
+      </w:r>
+      <w:r>
+        <w:br/>
+      </w:r>
+      <w:proofErr w:type="gramStart"/>
+      <w:r>
+        <w:t>Durchgeführt</w:t>
+      </w:r>
+      <w:proofErr w:type="gramEnd"/>
+      <w:r>
+        <w:t xml:space="preserve"> am: 04.12.2019</w:t>
+      </w:r>
+      <w:r>
+        <w:br/>
+      </w:r>
+      <w:r>
+        <w:rPr>
+          <w:b/>
+        </w:rPr>
+        <w:t>Protokoll:</w:t>
+      </w:r>
+      <w:r>
+        <w:rPr>
+          <w:b/>
+        </w:rPr>
+        <w:br/>
+      </w:r>
+      <w:r>
+        <w:t xml:space="preserve">Der Test mit dem suchen von Stationen geling mir perfekt. Das erwartete Resultat stimmte überall </w:t>
+      </w:r>
       <w:r>
         <w:lastRenderedPageBreak/>
-        <w:t>Testing</w:t>
-      </w:r>
-      <w:bookmarkEnd w:id="16"/>
-    </w:p>
-    <w:p>
-      <w:pPr>
-        <w:pStyle w:val="berschrift2"/>
-      </w:pPr>
-      <w:bookmarkStart w:id="17" w:name="_Toc26355638"/>
-      <w:r>
-        <w:t xml:space="preserve">1 Testfall </w:t>
-      </w:r>
-      <w:bookmarkEnd w:id="17"/>
-      <w:r>
-        <w:t>Station suchen</w:t>
-      </w:r>
-    </w:p>
-    <w:p>
-      <w:r>
-        <w:t>Durchgeführt von: Luan Gashi</w:t>
-      </w:r>
-      <w:r>
-        <w:br/>
-      </w:r>
-      <w:proofErr w:type="gramStart"/>
-      <w:r>
-        <w:t>Durchgeführt</w:t>
-      </w:r>
-      <w:proofErr w:type="gramEnd"/>
-      <w:r>
-        <w:t xml:space="preserve"> am: 04.12.2019</w:t>
+        <w:t>mit dem Tatsächlichem Resultat überein.</w:t>
+      </w:r>
+      <w:r>
+        <w:t xml:space="preserve"> Probleme gab es während</w:t>
+      </w:r>
+      <w:r>
+        <w:t xml:space="preserve"> dem Testen nicht und somit war der Test auch Grün.</w:t>
       </w:r>
     </w:p>
     <w:tbl>
@@ -3971,6 +4034,11 @@
       </w:r>
     </w:p>
     <w:p>
+      <w:pPr>
+        <w:rPr>
+          <w:b/>
+        </w:rPr>
+      </w:pPr>
       <w:r>
         <w:t>Durchgeführt von: Luan Gashi</w:t>
       </w:r>
@@ -3984,6 +4052,24 @@
       <w:proofErr w:type="gramEnd"/>
       <w:r>
         <w:t xml:space="preserve"> am: 04.12.2019</w:t>
+      </w:r>
+      <w:r>
+        <w:br/>
+      </w:r>
+      <w:r>
+        <w:rPr>
+          <w:b/>
+        </w:rPr>
+        <w:t>Protokoll:</w:t>
+      </w:r>
+      <w:r>
+        <w:rPr>
+          <w:b/>
+        </w:rPr>
+        <w:br/>
+      </w:r>
+      <w:r>
+        <w:t>Der Test mit dem suchen von Stationen geling mir perfekt. Das erwartete Resultat stimmte überall mit dem Tatsächlichem Resultat überein. Probleme gab es während dem Testen nicht und somit war der Test auch Grün.</w:t>
       </w:r>
     </w:p>
     <w:tbl>
@@ -4323,6 +4409,24 @@
       <w:r>
         <w:t xml:space="preserve"> am: 04.12.2019</w:t>
       </w:r>
+      <w:r>
+        <w:br/>
+      </w:r>
+      <w:r>
+        <w:rPr>
+          <w:b/>
+        </w:rPr>
+        <w:t>Protokoll:</w:t>
+      </w:r>
+      <w:r>
+        <w:rPr>
+          <w:b/>
+        </w:rPr>
+        <w:br/>
+      </w:r>
+      <w:r>
+        <w:t>Der Test mit dem suchen von Stationen geling mir perfekt. Das erwartete Resultat stimmte überall mit dem Tatsächlichem Resultat überein. Probleme gab es während dem Testen nicht und somit war der Test auch Grün.</w:t>
+      </w:r>
     </w:p>
     <w:tbl>
       <w:tblPr>
@@ -4512,6 +4616,7 @@
           </w:tcPr>
           <w:p>
             <w:r>
+              <w:lastRenderedPageBreak/>
               <w:t>2</w:t>
             </w:r>
           </w:p>
@@ -4745,7 +4850,6 @@
       </w:pPr>
       <w:bookmarkStart w:id="20" w:name="_Toc26355641"/>
       <w:r>
-        <w:lastRenderedPageBreak/>
         <w:t>Fazit Testing</w:t>
       </w:r>
       <w:bookmarkEnd w:id="20"/>
@@ -4776,7 +4880,13 @@
     </w:p>
     <w:p>
       <w:r>
-        <w:t>Um an das Programm anzugelangen, müssen sie erstmal von GitHub mein Repository namens modul-318-student runterladen. Dann öffnen sie den Ordner und sehen viele weitere Ordner. Sie doppelklicken nun</w:t>
+        <w:t xml:space="preserve">Um an das Programm anzugelangen, müssen sie erstmal von GitHub mein Repository namens modul-318-student runterladen. </w:t>
+      </w:r>
+      <w:r>
+        <w:t xml:space="preserve">Dann extrahieren sie zuerst die ganze Datei. </w:t>
+      </w:r>
+      <w:r>
+        <w:t>Dann öffnen sie den Ordner und sehen viele weitere Ordner. Sie doppelklicken nun</w:t>
       </w:r>
       <w:r>
         <w:t xml:space="preserve"> “</w:t>
@@ -4788,7 +4898,34 @@
         <w:t>“</w:t>
       </w:r>
       <w:r>
-        <w:t xml:space="preserve">. Dann auf „bin“ doppelklicken. Nun sehen sie zwei weitere Ordner und da klicken sie dann auf „Debug“. Jetzt sehn sie viele Dateien mit dem Namen „SwissTransportWinApp“ aber sie müssen nun auf die folgende Datei </w:t>
+        <w:t xml:space="preserve">. Dann auf „bin“ doppelklicken. Nun sehen </w:t>
+      </w:r>
+      <w:r>
+        <w:t xml:space="preserve">sie </w:t>
+      </w:r>
+      <w:r>
+        <w:t>ein</w:t>
+      </w:r>
+      <w:r>
+        <w:t>en</w:t>
+      </w:r>
+      <w:r>
+        <w:t xml:space="preserve"> weiteren </w:t>
+      </w:r>
+      <w:r>
+        <w:t xml:space="preserve">Ordner </w:t>
+      </w:r>
+      <w:r>
+        <w:t xml:space="preserve">namens „Debug“ </w:t>
+      </w:r>
+      <w:r>
+        <w:t xml:space="preserve">und da klicken sie dann auf </w:t>
+      </w:r>
+      <w:r>
+        <w:t>drauf</w:t>
+      </w:r>
+      <w:r>
+        <w:t xml:space="preserve">. Jetzt sehn sie viele Dateien mit dem Namen „SwissTransportWinApp“ aber sie müssen nun auf die folgende Datei </w:t>
       </w:r>
       <w:r>
         <w:t>draufdrücken</w:t>
